--- a/数学系/专业选修/大3下_多元统计分析/作业/2019/实验报告2 模板.docx
+++ b/数学系/专业选修/大3下_多元统计分析/作业/2019/实验报告2 模板.docx
@@ -1,6 +1,6 @@
 
 <file path=word/document.xml><?xml version="1.0" encoding="utf-8"?>
-<w:document xmlns:wpc="http://schemas.microsoft.com/office/word/2010/wordprocessingCanvas" xmlns:mc="http://schemas.openxmlformats.org/markup-compatibility/2006" xmlns:o="urn:schemas-microsoft-com:office:office" xmlns:r="http://schemas.openxmlformats.org/officeDocument/2006/relationships" xmlns:m="http://schemas.openxmlformats.org/officeDocument/2006/math" xmlns:v="urn:schemas-microsoft-com:vml" xmlns:wp14="http://schemas.microsoft.com/office/word/2010/wordprocessingDrawing" xmlns:wp="http://schemas.openxmlformats.org/drawingml/2006/wordprocessingDrawing" xmlns:w10="urn:schemas-microsoft-com:office:word" xmlns:w="http://schemas.openxmlformats.org/wordprocessingml/2006/main" xmlns:w14="http://schemas.microsoft.com/office/word/2010/wordml" xmlns:wpg="http://schemas.microsoft.com/office/word/2010/wordprocessingGroup" xmlns:wpi="http://schemas.microsoft.com/office/word/2010/wordprocessingInk" xmlns:wne="http://schemas.microsoft.com/office/word/2006/wordml" xmlns:wps="http://schemas.microsoft.com/office/word/2010/wordprocessingShape" mc:Ignorable="w14 wp14">
+<w:document xmlns:wpc="http://schemas.microsoft.com/office/word/2010/wordprocessingCanvas" xmlns:cx="http://schemas.microsoft.com/office/drawing/2014/chartex" xmlns:cx1="http://schemas.microsoft.com/office/drawing/2015/9/8/chartex" xmlns:cx2="http://schemas.microsoft.com/office/drawing/2015/10/21/chartex" xmlns:cx3="http://schemas.microsoft.com/office/drawing/2016/5/9/chartex" xmlns:cx4="http://schemas.microsoft.com/office/drawing/2016/5/10/chartex" xmlns:cx5="http://schemas.microsoft.com/office/drawing/2016/5/11/chartex" xmlns:cx6="http://schemas.microsoft.com/office/drawing/2016/5/12/chartex" xmlns:cx7="http://schemas.microsoft.com/office/drawing/2016/5/13/chartex" xmlns:cx8="http://schemas.microsoft.com/office/drawing/2016/5/14/chartex" xmlns:mc="http://schemas.openxmlformats.org/markup-compatibility/2006" xmlns:aink="http://schemas.microsoft.com/office/drawing/2016/ink" xmlns:am3d="http://schemas.microsoft.com/office/drawing/2017/model3d" xmlns:o="urn:schemas-microsoft-com:office:office" xmlns:r="http://schemas.openxmlformats.org/officeDocument/2006/relationships" xmlns:m="http://schemas.openxmlformats.org/officeDocument/2006/math" xmlns:v="urn:schemas-microsoft-com:vml" xmlns:wp14="http://schemas.microsoft.com/office/word/2010/wordprocessingDrawing" xmlns:wp="http://schemas.openxmlformats.org/drawingml/2006/wordprocessingDrawing" xmlns:w10="urn:schemas-microsoft-com:office:word" xmlns:w="http://schemas.openxmlformats.org/wordprocessingml/2006/main" xmlns:w14="http://schemas.microsoft.com/office/word/2010/wordml" xmlns:w15="http://schemas.microsoft.com/office/word/2012/wordml" xmlns:w16cex="http://schemas.microsoft.com/office/word/2018/wordml/cex" xmlns:w16cid="http://schemas.microsoft.com/office/word/2016/wordml/cid" xmlns:w16="http://schemas.microsoft.com/office/word/2018/wordml" xmlns:w16se="http://schemas.microsoft.com/office/word/2015/wordml/symex" xmlns:wpg="http://schemas.microsoft.com/office/word/2010/wordprocessingGroup" xmlns:wpi="http://schemas.microsoft.com/office/word/2010/wordprocessingInk" xmlns:wne="http://schemas.microsoft.com/office/word/2006/wordml" xmlns:wps="http://schemas.microsoft.com/office/word/2010/wordprocessingShape" mc:Ignorable="w14 w15 w16se w16cid w16 w16cex wp14">
   <w:body>
     <w:p>
       <w:pPr>
@@ -12,6 +12,8 @@
           <w:sz w:val="32"/>
         </w:rPr>
       </w:pPr>
+      <w:bookmarkStart w:id="0" w:name="_GoBack"/>
+      <w:bookmarkEnd w:id="0"/>
       <w:r>
         <w:rPr>
           <w:rFonts w:ascii="Times New Roman" w:eastAsia="黑体" w:hint="eastAsia"/>
@@ -370,6 +372,13 @@
                 <w:sz w:val="24"/>
               </w:rPr>
             </w:pPr>
+            <w:r>
+              <w:rPr>
+                <w:rFonts w:ascii="Times New Roman" w:hAnsi="Times New Roman" w:hint="eastAsia"/>
+                <w:sz w:val="24"/>
+              </w:rPr>
+              <w:t>数学与应用数学</w:t>
+            </w:r>
           </w:p>
         </w:tc>
         <w:tc>
@@ -408,6 +417,22 @@
                 <w:sz w:val="24"/>
               </w:rPr>
             </w:pPr>
+            <w:r>
+              <w:rPr>
+                <w:rFonts w:ascii="Times New Roman" w:hAnsi="Times New Roman" w:hint="eastAsia"/>
+                <w:sz w:val="24"/>
+              </w:rPr>
+              <w:t>梁天</w:t>
+            </w:r>
+            <w:proofErr w:type="gramStart"/>
+            <w:r>
+              <w:rPr>
+                <w:rFonts w:ascii="Times New Roman" w:hAnsi="Times New Roman" w:hint="eastAsia"/>
+                <w:sz w:val="24"/>
+              </w:rPr>
+              <w:t>一</w:t>
+            </w:r>
+            <w:proofErr w:type="gramEnd"/>
           </w:p>
         </w:tc>
         <w:tc>
@@ -447,6 +472,20 @@
                 <w:sz w:val="24"/>
               </w:rPr>
             </w:pPr>
+            <w:r>
+              <w:rPr>
+                <w:rFonts w:ascii="Times New Roman" w:hAnsi="Times New Roman" w:hint="eastAsia"/>
+                <w:sz w:val="24"/>
+              </w:rPr>
+              <w:t>1</w:t>
+            </w:r>
+            <w:r>
+              <w:rPr>
+                <w:rFonts w:ascii="Times New Roman" w:hAnsi="Times New Roman"/>
+                <w:sz w:val="24"/>
+              </w:rPr>
+              <w:t>0172911</w:t>
+            </w:r>
           </w:p>
         </w:tc>
         <w:tc>
@@ -644,8 +683,6 @@
                 <w:sz w:val="24"/>
               </w:rPr>
             </w:pPr>
-            <w:bookmarkStart w:id="0" w:name="_GoBack"/>
-            <w:bookmarkEnd w:id="0"/>
           </w:p>
         </w:tc>
       </w:tr>
@@ -1668,6 +1705,7 @@
                 <w:rFonts w:hint="eastAsia"/>
                 <w:sz w:val="24"/>
               </w:rPr>
+              <w:lastRenderedPageBreak/>
               <w:t>教师批阅</w:t>
             </w:r>
             <w:r>
@@ -1796,7 +1834,6 @@
           <w:b/>
           <w:sz w:val="24"/>
         </w:rPr>
-        <w:lastRenderedPageBreak/>
         <w:t>实验报告正文：</w:t>
       </w:r>
     </w:p>
@@ -1856,7 +1893,855 @@
         <w:t>。）</w:t>
       </w:r>
     </w:p>
+    <w:p>
+      <w:pPr>
+        <w:pStyle w:val="1"/>
+      </w:pPr>
+      <w:r>
+        <w:rPr>
+          <w:rFonts w:hint="eastAsia"/>
+        </w:rPr>
+        <w:t>选用</w:t>
+      </w:r>
+      <w:r>
+        <w:rPr>
+          <w:rFonts w:hint="eastAsia"/>
+        </w:rPr>
+        <w:t xml:space="preserve">employee </w:t>
+      </w:r>
+      <w:proofErr w:type="spellStart"/>
+      <w:r>
+        <w:rPr>
+          <w:rFonts w:hint="eastAsia"/>
+        </w:rPr>
+        <w:t>data.sav</w:t>
+      </w:r>
+      <w:proofErr w:type="spellEnd"/>
+      <w:r>
+        <w:rPr>
+          <w:rFonts w:hint="eastAsia"/>
+        </w:rPr>
+        <w:t xml:space="preserve"> </w:t>
+      </w:r>
+      <w:r>
+        <w:rPr>
+          <w:rFonts w:hint="eastAsia"/>
+        </w:rPr>
+        <w:t>文件中的变量，先作</w:t>
+      </w:r>
+      <w:r>
+        <w:rPr>
+          <w:rFonts w:hint="eastAsia"/>
+        </w:rPr>
+        <w:t>20%</w:t>
+      </w:r>
+      <w:r>
+        <w:rPr>
+          <w:rFonts w:hint="eastAsia"/>
+        </w:rPr>
+        <w:t>的随机抽样，然后将</w:t>
+      </w:r>
+      <w:r>
+        <w:rPr>
+          <w:rFonts w:hint="eastAsia"/>
+        </w:rPr>
+        <w:t>salary</w:t>
+      </w:r>
+      <w:r>
+        <w:rPr>
+          <w:rFonts w:hint="eastAsia"/>
+        </w:rPr>
+        <w:t>作为</w:t>
+      </w:r>
+      <w:r>
+        <w:rPr>
+          <w:rFonts w:hint="eastAsia"/>
+        </w:rPr>
+        <w:t>Test</w:t>
+      </w:r>
+      <w:r>
+        <w:rPr>
+          <w:rFonts w:hint="eastAsia"/>
+        </w:rPr>
+        <w:t>因变量，</w:t>
+      </w:r>
+      <w:r>
+        <w:rPr>
+          <w:rFonts w:hint="eastAsia"/>
+        </w:rPr>
+        <w:t>test</w:t>
+      </w:r>
+      <w:r>
+        <w:rPr>
+          <w:rFonts w:hint="eastAsia"/>
+        </w:rPr>
+        <w:t>值取</w:t>
+      </w:r>
+      <w:r>
+        <w:rPr>
+          <w:rFonts w:hint="eastAsia"/>
+        </w:rPr>
+        <w:t>34400</w:t>
+      </w:r>
+      <w:r>
+        <w:rPr>
+          <w:rFonts w:hint="eastAsia"/>
+        </w:rPr>
+        <w:t>，作均值检验。</w:t>
+      </w:r>
+    </w:p>
+    <w:p>
+      <w:pPr>
+        <w:pStyle w:val="2"/>
+      </w:pPr>
+      <w:r>
+        <w:rPr>
+          <w:rFonts w:hint="eastAsia"/>
+        </w:rPr>
+        <w:t>随机抽样</w:t>
+      </w:r>
+    </w:p>
+    <w:p>
+      <w:r>
+        <w:t>Data——Select Cases</w:t>
+      </w:r>
+    </w:p>
+    <w:p>
+      <w:r>
+        <w:rPr>
+          <w:noProof/>
+        </w:rPr>
+        <w:drawing>
+          <wp:inline distT="0" distB="0" distL="0" distR="0" wp14:anchorId="6871B913" wp14:editId="38017159">
+            <wp:extent cx="5759450" cy="4115435"/>
+            <wp:effectExtent l="0" t="0" r="0" b="0"/>
+            <wp:docPr id="1" name="图片 1"/>
+            <wp:cNvGraphicFramePr>
+              <a:graphicFrameLocks xmlns:a="http://schemas.openxmlformats.org/drawingml/2006/main" noChangeAspect="1"/>
+            </wp:cNvGraphicFramePr>
+            <a:graphic xmlns:a="http://schemas.openxmlformats.org/drawingml/2006/main">
+              <a:graphicData uri="http://schemas.openxmlformats.org/drawingml/2006/picture">
+                <pic:pic xmlns:pic="http://schemas.openxmlformats.org/drawingml/2006/picture">
+                  <pic:nvPicPr>
+                    <pic:cNvPr id="1" name=""/>
+                    <pic:cNvPicPr/>
+                  </pic:nvPicPr>
+                  <pic:blipFill>
+                    <a:blip r:embed="rId8"/>
+                    <a:stretch>
+                      <a:fillRect/>
+                    </a:stretch>
+                  </pic:blipFill>
+                  <pic:spPr>
+                    <a:xfrm>
+                      <a:off x="0" y="0"/>
+                      <a:ext cx="5759450" cy="4115435"/>
+                    </a:xfrm>
+                    <a:prstGeom prst="rect">
+                      <a:avLst/>
+                    </a:prstGeom>
+                  </pic:spPr>
+                </pic:pic>
+              </a:graphicData>
+            </a:graphic>
+          </wp:inline>
+        </w:drawing>
+      </w:r>
+    </w:p>
+    <w:p>
+      <w:r>
+        <w:rPr>
+          <w:noProof/>
+        </w:rPr>
+        <w:lastRenderedPageBreak/>
+        <w:drawing>
+          <wp:inline distT="0" distB="0" distL="0" distR="0" wp14:anchorId="31919612" wp14:editId="3937061C">
+            <wp:extent cx="1990476" cy="2971429"/>
+            <wp:effectExtent l="0" t="0" r="0" b="635"/>
+            <wp:docPr id="2" name="图片 2"/>
+            <wp:cNvGraphicFramePr>
+              <a:graphicFrameLocks xmlns:a="http://schemas.openxmlformats.org/drawingml/2006/main" noChangeAspect="1"/>
+            </wp:cNvGraphicFramePr>
+            <a:graphic xmlns:a="http://schemas.openxmlformats.org/drawingml/2006/main">
+              <a:graphicData uri="http://schemas.openxmlformats.org/drawingml/2006/picture">
+                <pic:pic xmlns:pic="http://schemas.openxmlformats.org/drawingml/2006/picture">
+                  <pic:nvPicPr>
+                    <pic:cNvPr id="1" name=""/>
+                    <pic:cNvPicPr/>
+                  </pic:nvPicPr>
+                  <pic:blipFill>
+                    <a:blip r:embed="rId9"/>
+                    <a:stretch>
+                      <a:fillRect/>
+                    </a:stretch>
+                  </pic:blipFill>
+                  <pic:spPr>
+                    <a:xfrm>
+                      <a:off x="0" y="0"/>
+                      <a:ext cx="1990476" cy="2971429"/>
+                    </a:xfrm>
+                    <a:prstGeom prst="rect">
+                      <a:avLst/>
+                    </a:prstGeom>
+                  </pic:spPr>
+                </pic:pic>
+              </a:graphicData>
+            </a:graphic>
+          </wp:inline>
+        </w:drawing>
+      </w:r>
+    </w:p>
+    <w:p>
+      <w:r>
+        <w:rPr>
+          <w:noProof/>
+        </w:rPr>
+        <w:drawing>
+          <wp:inline distT="0" distB="0" distL="0" distR="0" wp14:anchorId="16D75608" wp14:editId="07ED0444">
+            <wp:extent cx="5759450" cy="3128010"/>
+            <wp:effectExtent l="0" t="0" r="0" b="0"/>
+            <wp:docPr id="3" name="图片 3"/>
+            <wp:cNvGraphicFramePr>
+              <a:graphicFrameLocks xmlns:a="http://schemas.openxmlformats.org/drawingml/2006/main" noChangeAspect="1"/>
+            </wp:cNvGraphicFramePr>
+            <a:graphic xmlns:a="http://schemas.openxmlformats.org/drawingml/2006/main">
+              <a:graphicData uri="http://schemas.openxmlformats.org/drawingml/2006/picture">
+                <pic:pic xmlns:pic="http://schemas.openxmlformats.org/drawingml/2006/picture">
+                  <pic:nvPicPr>
+                    <pic:cNvPr id="1" name=""/>
+                    <pic:cNvPicPr/>
+                  </pic:nvPicPr>
+                  <pic:blipFill>
+                    <a:blip r:embed="rId10"/>
+                    <a:stretch>
+                      <a:fillRect/>
+                    </a:stretch>
+                  </pic:blipFill>
+                  <pic:spPr>
+                    <a:xfrm>
+                      <a:off x="0" y="0"/>
+                      <a:ext cx="5759450" cy="3128010"/>
+                    </a:xfrm>
+                    <a:prstGeom prst="rect">
+                      <a:avLst/>
+                    </a:prstGeom>
+                  </pic:spPr>
+                </pic:pic>
+              </a:graphicData>
+            </a:graphic>
+          </wp:inline>
+        </w:drawing>
+      </w:r>
+    </w:p>
+    <w:p>
+      <w:pPr>
+        <w:pStyle w:val="2"/>
+      </w:pPr>
+      <w:r>
+        <w:rPr>
+          <w:rFonts w:hint="eastAsia"/>
+        </w:rPr>
+        <w:t>均值检验</w:t>
+      </w:r>
+    </w:p>
+    <w:p>
+      <w:pPr>
+        <w:rPr>
+          <w:rFonts w:hint="eastAsia"/>
+        </w:rPr>
+      </w:pPr>
+      <w:r>
+        <w:rPr>
+          <w:rFonts w:hint="eastAsia"/>
+        </w:rPr>
+        <w:t>然后</w:t>
+      </w:r>
+      <w:r>
+        <w:rPr>
+          <w:rFonts w:hint="eastAsia"/>
+        </w:rPr>
+        <w:t>Analyze</w:t>
+      </w:r>
+      <w:r>
+        <w:rPr>
+          <w:rFonts w:hint="eastAsia"/>
+        </w:rPr>
+        <w:t>→</w:t>
+      </w:r>
+      <w:r>
+        <w:rPr>
+          <w:rFonts w:hint="eastAsia"/>
+        </w:rPr>
+        <w:t>Compare Means</w:t>
+      </w:r>
+      <w:r>
+        <w:rPr>
+          <w:rFonts w:hint="eastAsia"/>
+        </w:rPr>
+        <w:t>→</w:t>
+      </w:r>
+      <w:r>
+        <w:rPr>
+          <w:rFonts w:hint="eastAsia"/>
+        </w:rPr>
+        <w:t>One-Sample T Test</w:t>
+      </w:r>
+      <w:r>
+        <w:rPr>
+          <w:rFonts w:hint="eastAsia"/>
+        </w:rPr>
+        <w:t>选择</w:t>
+      </w:r>
+      <w:r>
+        <w:rPr>
+          <w:rFonts w:hint="eastAsia"/>
+        </w:rPr>
+        <w:t>salary</w:t>
+      </w:r>
+      <w:r>
+        <w:rPr>
+          <w:rFonts w:hint="eastAsia"/>
+        </w:rPr>
+        <w:t>进行检验</w:t>
+      </w:r>
+    </w:p>
+    <w:p>
+      <w:pPr>
+        <w:pStyle w:val="2"/>
+      </w:pPr>
+      <w:r>
+        <w:rPr>
+          <w:rFonts w:hint="eastAsia"/>
+        </w:rPr>
+        <w:t>结果</w:t>
+      </w:r>
+    </w:p>
+    <w:p>
+      <w:r>
+        <w:t>VARIABLE LABELS filter_$ 'Approximately 20% of the cases (SAMPLE)'.</w:t>
+      </w:r>
+    </w:p>
+    <w:p>
+      <w:r>
+        <w:t>FORMATS filter_$ (f1.0).</w:t>
+      </w:r>
+    </w:p>
+    <w:p>
+      <w:r>
+        <w:t>FILTER  BY filter_$.</w:t>
+      </w:r>
+    </w:p>
+    <w:p>
+      <w:r>
+        <w:t>EXECUTE.</w:t>
+      </w:r>
+    </w:p>
+    <w:p>
+      <w:r>
+        <w:lastRenderedPageBreak/>
+        <w:t>SORT CASES BY filter_$ (D).</w:t>
+      </w:r>
+    </w:p>
+    <w:p>
+      <w:r>
+        <w:t>T-TEST</w:t>
+      </w:r>
+    </w:p>
+    <w:p>
+      <w:r>
+        <w:t xml:space="preserve">  /TESTVAL=34400</w:t>
+      </w:r>
+    </w:p>
+    <w:p>
+      <w:r>
+        <w:t xml:space="preserve">  /MISSING=ANALYSIS</w:t>
+      </w:r>
+    </w:p>
+    <w:p>
+      <w:r>
+        <w:t xml:space="preserve">  /VARIABLES=salary</w:t>
+      </w:r>
+    </w:p>
+    <w:p>
+      <w:r>
+        <w:t xml:space="preserve">  /CRITERIA=CI(.95).</w:t>
+      </w:r>
+    </w:p>
+    <w:p>
+      <w:r>
+        <w:t xml:space="preserve">  </w:t>
+      </w:r>
+    </w:p>
+    <w:p>
+      <w:pPr>
+        <w:rPr>
+          <w:rFonts w:hint="eastAsia"/>
+        </w:rPr>
+      </w:pPr>
+      <w:r>
+        <w:rPr>
+          <w:rFonts w:hint="eastAsia"/>
+        </w:rPr>
+        <w:t>可以看到抽样后会自动选择</w:t>
+      </w:r>
+      <w:proofErr w:type="spellStart"/>
+      <w:r>
+        <w:rPr>
+          <w:rFonts w:hint="eastAsia"/>
+        </w:rPr>
+        <w:t>fliter</w:t>
+      </w:r>
+      <w:proofErr w:type="spellEnd"/>
+      <w:r>
+        <w:rPr>
+          <w:rFonts w:hint="eastAsia"/>
+        </w:rPr>
+        <w:t>为</w:t>
+      </w:r>
+      <w:r>
+        <w:rPr>
+          <w:rFonts w:hint="eastAsia"/>
+        </w:rPr>
+        <w:t>1</w:t>
+      </w:r>
+      <w:r>
+        <w:rPr>
+          <w:rFonts w:hint="eastAsia"/>
+        </w:rPr>
+        <w:t>的样本进行检验</w:t>
+      </w:r>
+    </w:p>
+    <w:p>
+      <w:pPr>
+        <w:rPr>
+          <w:rFonts w:hint="eastAsia"/>
+        </w:rPr>
+      </w:pPr>
+      <w:r>
+        <w:rPr>
+          <w:rFonts w:hint="eastAsia"/>
+        </w:rPr>
+        <w:t>我们看到双尾概率</w:t>
+      </w:r>
+      <w:r>
+        <w:rPr>
+          <w:rFonts w:hint="eastAsia"/>
+        </w:rPr>
+        <w:t>0.345321</w:t>
+      </w:r>
+      <w:r>
+        <w:rPr>
+          <w:rFonts w:hint="eastAsia"/>
+        </w:rPr>
+        <w:t>大于α</w:t>
+      </w:r>
+      <w:r>
+        <w:rPr>
+          <w:rFonts w:hint="eastAsia"/>
+        </w:rPr>
+        <w:t>=</w:t>
+      </w:r>
+      <w:r>
+        <w:t>0</w:t>
+      </w:r>
+      <w:r>
+        <w:rPr>
+          <w:rFonts w:hint="eastAsia"/>
+        </w:rPr>
+        <w:t>.</w:t>
+      </w:r>
+      <w:r>
+        <w:t>05</w:t>
+      </w:r>
+      <w:r>
+        <w:rPr>
+          <w:rFonts w:hint="eastAsia"/>
+        </w:rPr>
+        <w:t>,</w:t>
+      </w:r>
+      <w:r>
+        <w:rPr>
+          <w:rFonts w:hint="eastAsia"/>
+        </w:rPr>
+        <w:t>所以接受原假设</w:t>
+      </w:r>
+      <w:r>
+        <w:rPr>
+          <w:rFonts w:hint="eastAsia"/>
+        </w:rPr>
+        <w:t>,</w:t>
+      </w:r>
+      <w:r>
+        <w:rPr>
+          <w:rFonts w:hint="eastAsia"/>
+        </w:rPr>
+        <w:t>说明平均工资与</w:t>
+      </w:r>
+      <w:r>
+        <w:rPr>
+          <w:rFonts w:hint="eastAsia"/>
+        </w:rPr>
+        <w:t>3</w:t>
+      </w:r>
+      <w:r>
+        <w:t>400</w:t>
+      </w:r>
+      <w:r>
+        <w:rPr>
+          <w:rFonts w:hint="eastAsia"/>
+        </w:rPr>
+        <w:t>无显著差异</w:t>
+      </w:r>
+    </w:p>
+    <w:p>
+      <w:pPr>
+        <w:pStyle w:val="1"/>
+      </w:pPr>
+      <w:r>
+        <w:rPr>
+          <w:rFonts w:hint="eastAsia"/>
+        </w:rPr>
+        <w:t>选用</w:t>
+      </w:r>
+      <w:r>
+        <w:rPr>
+          <w:rFonts w:hint="eastAsia"/>
+        </w:rPr>
+        <w:t xml:space="preserve">employee </w:t>
+      </w:r>
+      <w:proofErr w:type="spellStart"/>
+      <w:r>
+        <w:rPr>
+          <w:rFonts w:hint="eastAsia"/>
+        </w:rPr>
+        <w:t>data.sav</w:t>
+      </w:r>
+      <w:proofErr w:type="spellEnd"/>
+      <w:r>
+        <w:rPr>
+          <w:rFonts w:hint="eastAsia"/>
+        </w:rPr>
+        <w:t xml:space="preserve"> </w:t>
+      </w:r>
+      <w:r>
+        <w:rPr>
+          <w:rFonts w:hint="eastAsia"/>
+        </w:rPr>
+        <w:t>文件中的变量，将</w:t>
+      </w:r>
+      <w:r>
+        <w:rPr>
+          <w:rFonts w:hint="eastAsia"/>
+        </w:rPr>
+        <w:t>Current Salary</w:t>
+      </w:r>
+      <w:r>
+        <w:rPr>
+          <w:rFonts w:hint="eastAsia"/>
+        </w:rPr>
+        <w:t>作为</w:t>
+      </w:r>
+      <w:r>
+        <w:rPr>
+          <w:rFonts w:hint="eastAsia"/>
+        </w:rPr>
+        <w:t>Test Variables, gender</w:t>
+      </w:r>
+      <w:r>
+        <w:rPr>
+          <w:rFonts w:hint="eastAsia"/>
+        </w:rPr>
+        <w:t>作</w:t>
+      </w:r>
+      <w:r>
+        <w:rPr>
+          <w:rFonts w:hint="eastAsia"/>
+        </w:rPr>
+        <w:t>Grouping Variable</w:t>
+      </w:r>
+      <w:r>
+        <w:rPr>
+          <w:rFonts w:hint="eastAsia"/>
+        </w:rPr>
+        <w:t>，作两样本</w:t>
+      </w:r>
+      <w:r>
+        <w:rPr>
+          <w:rFonts w:hint="eastAsia"/>
+        </w:rPr>
+        <w:t>T</w:t>
+      </w:r>
+      <w:r>
+        <w:rPr>
+          <w:rFonts w:hint="eastAsia"/>
+        </w:rPr>
+        <w:t>检验。</w:t>
+      </w:r>
+    </w:p>
+    <w:p>
+      <w:pPr>
+        <w:pStyle w:val="a0"/>
+        <w:rPr>
+          <w:rFonts w:hint="eastAsia"/>
+        </w:rPr>
+      </w:pPr>
+    </w:p>
+    <w:p>
+      <w:r>
+        <w:rPr>
+          <w:rFonts w:hint="eastAsia"/>
+        </w:rPr>
+        <w:t>Analyze</w:t>
+      </w:r>
+      <w:r>
+        <w:rPr>
+          <w:rFonts w:hint="eastAsia"/>
+        </w:rPr>
+        <w:t>→</w:t>
+      </w:r>
+      <w:r>
+        <w:rPr>
+          <w:rFonts w:hint="eastAsia"/>
+        </w:rPr>
+        <w:t>Compare Means-Independent-Samples T Test.</w:t>
+      </w:r>
+    </w:p>
+    <w:p>
+      <w:r>
+        <w:rPr>
+          <w:noProof/>
+        </w:rPr>
+        <w:drawing>
+          <wp:inline distT="0" distB="0" distL="0" distR="0" wp14:anchorId="2A61585F" wp14:editId="3A2EBB2A">
+            <wp:extent cx="5759450" cy="2733675"/>
+            <wp:effectExtent l="0" t="0" r="0" b="9525"/>
+            <wp:docPr id="5" name="图片 5"/>
+            <wp:cNvGraphicFramePr>
+              <a:graphicFrameLocks xmlns:a="http://schemas.openxmlformats.org/drawingml/2006/main" noChangeAspect="1"/>
+            </wp:cNvGraphicFramePr>
+            <a:graphic xmlns:a="http://schemas.openxmlformats.org/drawingml/2006/main">
+              <a:graphicData uri="http://schemas.openxmlformats.org/drawingml/2006/picture">
+                <pic:pic xmlns:pic="http://schemas.openxmlformats.org/drawingml/2006/picture">
+                  <pic:nvPicPr>
+                    <pic:cNvPr id="1" name=""/>
+                    <pic:cNvPicPr/>
+                  </pic:nvPicPr>
+                  <pic:blipFill>
+                    <a:blip r:embed="rId11"/>
+                    <a:stretch>
+                      <a:fillRect/>
+                    </a:stretch>
+                  </pic:blipFill>
+                  <pic:spPr>
+                    <a:xfrm>
+                      <a:off x="0" y="0"/>
+                      <a:ext cx="5759450" cy="2733675"/>
+                    </a:xfrm>
+                    <a:prstGeom prst="rect">
+                      <a:avLst/>
+                    </a:prstGeom>
+                  </pic:spPr>
+                </pic:pic>
+              </a:graphicData>
+            </a:graphic>
+          </wp:inline>
+        </w:drawing>
+      </w:r>
+    </w:p>
+    <w:p>
+      <w:pPr>
+        <w:pStyle w:val="2"/>
+      </w:pPr>
+      <w:r>
+        <w:rPr>
+          <w:rFonts w:hint="eastAsia"/>
+        </w:rPr>
+        <w:t>结果</w:t>
+      </w:r>
+    </w:p>
+    <w:p>
+      <w:r>
+        <w:rPr>
+          <w:noProof/>
+        </w:rPr>
+        <w:drawing>
+          <wp:inline distT="0" distB="0" distL="0" distR="0" wp14:anchorId="341B540C" wp14:editId="19D3491B">
+            <wp:extent cx="5759450" cy="2098675"/>
+            <wp:effectExtent l="0" t="0" r="0" b="0"/>
+            <wp:docPr id="6" name="图片 6"/>
+            <wp:cNvGraphicFramePr>
+              <a:graphicFrameLocks xmlns:a="http://schemas.openxmlformats.org/drawingml/2006/main" noChangeAspect="1"/>
+            </wp:cNvGraphicFramePr>
+            <a:graphic xmlns:a="http://schemas.openxmlformats.org/drawingml/2006/main">
+              <a:graphicData uri="http://schemas.openxmlformats.org/drawingml/2006/picture">
+                <pic:pic xmlns:pic="http://schemas.openxmlformats.org/drawingml/2006/picture">
+                  <pic:nvPicPr>
+                    <pic:cNvPr id="1" name=""/>
+                    <pic:cNvPicPr/>
+                  </pic:nvPicPr>
+                  <pic:blipFill>
+                    <a:blip r:embed="rId12"/>
+                    <a:stretch>
+                      <a:fillRect/>
+                    </a:stretch>
+                  </pic:blipFill>
+                  <pic:spPr>
+                    <a:xfrm>
+                      <a:off x="0" y="0"/>
+                      <a:ext cx="5759450" cy="2098675"/>
+                    </a:xfrm>
+                    <a:prstGeom prst="rect">
+                      <a:avLst/>
+                    </a:prstGeom>
+                  </pic:spPr>
+                </pic:pic>
+              </a:graphicData>
+            </a:graphic>
+          </wp:inline>
+        </w:drawing>
+      </w:r>
+    </w:p>
+    <w:p>
+      <w:pPr>
+        <w:rPr>
+          <w:rFonts w:hint="eastAsia"/>
+        </w:rPr>
+      </w:pPr>
+      <w:r>
+        <w:rPr>
+          <w:rFonts w:hint="eastAsia"/>
+        </w:rPr>
+        <w:lastRenderedPageBreak/>
+        <w:t>P</w:t>
+      </w:r>
+      <w:r>
+        <w:rPr>
+          <w:rFonts w:hint="eastAsia"/>
+        </w:rPr>
+        <w:t>值约等于</w:t>
+      </w:r>
+      <w:r>
+        <w:rPr>
+          <w:rFonts w:hint="eastAsia"/>
+        </w:rPr>
+        <w:t>0</w:t>
+      </w:r>
+      <w:r>
+        <w:rPr>
+          <w:rFonts w:hint="eastAsia"/>
+        </w:rPr>
+        <w:t>小于</w:t>
+      </w:r>
+      <w:r>
+        <w:rPr>
+          <w:rFonts w:hint="eastAsia"/>
+        </w:rPr>
+        <w:t>0.</w:t>
+      </w:r>
+      <w:r>
+        <w:t>05</w:t>
+      </w:r>
+      <w:r>
+        <w:rPr>
+          <w:rFonts w:hint="eastAsia"/>
+        </w:rPr>
+        <w:t>,</w:t>
+      </w:r>
+      <w:r>
+        <w:rPr>
+          <w:rFonts w:hint="eastAsia"/>
+        </w:rPr>
+        <w:t>所以接受原假设</w:t>
+      </w:r>
+      <w:r>
+        <w:rPr>
+          <w:rFonts w:hint="eastAsia"/>
+        </w:rPr>
+        <w:t>,</w:t>
+      </w:r>
+      <w:r>
+        <w:rPr>
+          <w:rFonts w:hint="eastAsia"/>
+        </w:rPr>
+        <w:t>认为男女薪水的方差相等</w:t>
+      </w:r>
+      <w:r>
+        <w:rPr>
+          <w:rFonts w:hint="eastAsia"/>
+        </w:rPr>
+        <w:t>.</w:t>
+      </w:r>
+    </w:p>
     <w:p/>
+    <w:p>
+      <w:pPr>
+        <w:rPr>
+          <w:rFonts w:hint="eastAsia"/>
+        </w:rPr>
+      </w:pPr>
+    </w:p>
+    <w:p>
+      <w:pPr>
+        <w:pStyle w:val="1"/>
+      </w:pPr>
+      <w:r>
+        <w:rPr>
+          <w:rFonts w:hint="eastAsia"/>
+        </w:rPr>
+        <w:t>对第二章习题</w:t>
+      </w:r>
+      <w:r>
+        <w:rPr>
+          <w:rFonts w:hint="eastAsia"/>
+        </w:rPr>
+        <w:t>5</w:t>
+      </w:r>
+      <w:r>
+        <w:rPr>
+          <w:rFonts w:hint="eastAsia"/>
+        </w:rPr>
+        <w:t>进行均值的比较检验。</w:t>
+      </w:r>
+    </w:p>
+    <w:p>
+      <w:pPr>
+        <w:rPr>
+          <w:rFonts w:hint="eastAsia"/>
+        </w:rPr>
+      </w:pPr>
+    </w:p>
+    <w:p/>
+    <w:p/>
+    <w:p>
+      <w:pPr>
+        <w:rPr>
+          <w:rFonts w:hint="eastAsia"/>
+        </w:rPr>
+      </w:pPr>
+    </w:p>
+    <w:p>
+      <w:pPr>
+        <w:pStyle w:val="1"/>
+      </w:pPr>
+      <w:r>
+        <w:rPr>
+          <w:rFonts w:hint="eastAsia"/>
+        </w:rPr>
+        <w:t>收集</w:t>
+      </w:r>
+      <w:r>
+        <w:rPr>
+          <w:rFonts w:hint="eastAsia"/>
+        </w:rPr>
+        <w:t>2017</w:t>
+      </w:r>
+      <w:r>
+        <w:rPr>
+          <w:rFonts w:hint="eastAsia"/>
+        </w:rPr>
+        <w:t>年的上证指数、深证综指的日收益率数据，进行均值的比较检验。</w:t>
+      </w:r>
+    </w:p>
     <w:sectPr>
       <w:pgSz w:w="11906" w:h="16838"/>
       <w:pgMar w:top="1588" w:right="1418" w:bottom="1418" w:left="1418" w:header="851" w:footer="992" w:gutter="0"/>
@@ -1868,7 +2753,7 @@
 </file>
 
 <file path=word/endnotes.xml><?xml version="1.0" encoding="utf-8"?>
-<w:endnotes xmlns:wpc="http://schemas.microsoft.com/office/word/2010/wordprocessingCanvas" xmlns:mc="http://schemas.openxmlformats.org/markup-compatibility/2006" xmlns:o="urn:schemas-microsoft-com:office:office" xmlns:r="http://schemas.openxmlformats.org/officeDocument/2006/relationships" xmlns:m="http://schemas.openxmlformats.org/officeDocument/2006/math" xmlns:v="urn:schemas-microsoft-com:vml" xmlns:wp14="http://schemas.microsoft.com/office/word/2010/wordprocessingDrawing" xmlns:wp="http://schemas.openxmlformats.org/drawingml/2006/wordprocessingDrawing" xmlns:w10="urn:schemas-microsoft-com:office:word" xmlns:w="http://schemas.openxmlformats.org/wordprocessingml/2006/main" xmlns:w14="http://schemas.microsoft.com/office/word/2010/wordml" xmlns:wpg="http://schemas.microsoft.com/office/word/2010/wordprocessingGroup" xmlns:wpi="http://schemas.microsoft.com/office/word/2010/wordprocessingInk" xmlns:wne="http://schemas.microsoft.com/office/word/2006/wordml" xmlns:wps="http://schemas.microsoft.com/office/word/2010/wordprocessingShape" mc:Ignorable="w14 wp14">
+<w:endnotes xmlns:wpc="http://schemas.microsoft.com/office/word/2010/wordprocessingCanvas" xmlns:cx="http://schemas.microsoft.com/office/drawing/2014/chartex" xmlns:cx1="http://schemas.microsoft.com/office/drawing/2015/9/8/chartex" xmlns:cx2="http://schemas.microsoft.com/office/drawing/2015/10/21/chartex" xmlns:cx3="http://schemas.microsoft.com/office/drawing/2016/5/9/chartex" xmlns:cx4="http://schemas.microsoft.com/office/drawing/2016/5/10/chartex" xmlns:cx5="http://schemas.microsoft.com/office/drawing/2016/5/11/chartex" xmlns:cx6="http://schemas.microsoft.com/office/drawing/2016/5/12/chartex" xmlns:cx7="http://schemas.microsoft.com/office/drawing/2016/5/13/chartex" xmlns:cx8="http://schemas.microsoft.com/office/drawing/2016/5/14/chartex" xmlns:mc="http://schemas.openxmlformats.org/markup-compatibility/2006" xmlns:aink="http://schemas.microsoft.com/office/drawing/2016/ink" xmlns:am3d="http://schemas.microsoft.com/office/drawing/2017/model3d" xmlns:o="urn:schemas-microsoft-com:office:office" xmlns:r="http://schemas.openxmlformats.org/officeDocument/2006/relationships" xmlns:m="http://schemas.openxmlformats.org/officeDocument/2006/math" xmlns:v="urn:schemas-microsoft-com:vml" xmlns:wp14="http://schemas.microsoft.com/office/word/2010/wordprocessingDrawing" xmlns:wp="http://schemas.openxmlformats.org/drawingml/2006/wordprocessingDrawing" xmlns:w10="urn:schemas-microsoft-com:office:word" xmlns:w="http://schemas.openxmlformats.org/wordprocessingml/2006/main" xmlns:w14="http://schemas.microsoft.com/office/word/2010/wordml" xmlns:w15="http://schemas.microsoft.com/office/word/2012/wordml" xmlns:w16cex="http://schemas.microsoft.com/office/word/2018/wordml/cex" xmlns:w16cid="http://schemas.microsoft.com/office/word/2016/wordml/cid" xmlns:w16="http://schemas.microsoft.com/office/word/2018/wordml" xmlns:w16se="http://schemas.microsoft.com/office/word/2015/wordml/symex" xmlns:wpg="http://schemas.microsoft.com/office/word/2010/wordprocessingGroup" xmlns:wpi="http://schemas.microsoft.com/office/word/2010/wordprocessingInk" xmlns:wne="http://schemas.microsoft.com/office/word/2006/wordml" xmlns:wps="http://schemas.microsoft.com/office/word/2010/wordprocessingShape" mc:Ignorable="w14 w15 w16se w16cid w16 w16cex wp14">
   <w:endnote w:type="separator" w:id="-1">
     <w:p>
       <w:r>
@@ -1887,7 +2772,7 @@
 </file>
 
 <file path=word/footnotes.xml><?xml version="1.0" encoding="utf-8"?>
-<w:footnotes xmlns:wpc="http://schemas.microsoft.com/office/word/2010/wordprocessingCanvas" xmlns:mc="http://schemas.openxmlformats.org/markup-compatibility/2006" xmlns:o="urn:schemas-microsoft-com:office:office" xmlns:r="http://schemas.openxmlformats.org/officeDocument/2006/relationships" xmlns:m="http://schemas.openxmlformats.org/officeDocument/2006/math" xmlns:v="urn:schemas-microsoft-com:vml" xmlns:wp14="http://schemas.microsoft.com/office/word/2010/wordprocessingDrawing" xmlns:wp="http://schemas.openxmlformats.org/drawingml/2006/wordprocessingDrawing" xmlns:w10="urn:schemas-microsoft-com:office:word" xmlns:w="http://schemas.openxmlformats.org/wordprocessingml/2006/main" xmlns:w14="http://schemas.microsoft.com/office/word/2010/wordml" xmlns:wpg="http://schemas.microsoft.com/office/word/2010/wordprocessingGroup" xmlns:wpi="http://schemas.microsoft.com/office/word/2010/wordprocessingInk" xmlns:wne="http://schemas.microsoft.com/office/word/2006/wordml" xmlns:wps="http://schemas.microsoft.com/office/word/2010/wordprocessingShape" mc:Ignorable="w14 wp14">
+<w:footnotes xmlns:wpc="http://schemas.microsoft.com/office/word/2010/wordprocessingCanvas" xmlns:cx="http://schemas.microsoft.com/office/drawing/2014/chartex" xmlns:cx1="http://schemas.microsoft.com/office/drawing/2015/9/8/chartex" xmlns:cx2="http://schemas.microsoft.com/office/drawing/2015/10/21/chartex" xmlns:cx3="http://schemas.microsoft.com/office/drawing/2016/5/9/chartex" xmlns:cx4="http://schemas.microsoft.com/office/drawing/2016/5/10/chartex" xmlns:cx5="http://schemas.microsoft.com/office/drawing/2016/5/11/chartex" xmlns:cx6="http://schemas.microsoft.com/office/drawing/2016/5/12/chartex" xmlns:cx7="http://schemas.microsoft.com/office/drawing/2016/5/13/chartex" xmlns:cx8="http://schemas.microsoft.com/office/drawing/2016/5/14/chartex" xmlns:mc="http://schemas.openxmlformats.org/markup-compatibility/2006" xmlns:aink="http://schemas.microsoft.com/office/drawing/2016/ink" xmlns:am3d="http://schemas.microsoft.com/office/drawing/2017/model3d" xmlns:o="urn:schemas-microsoft-com:office:office" xmlns:r="http://schemas.openxmlformats.org/officeDocument/2006/relationships" xmlns:m="http://schemas.openxmlformats.org/officeDocument/2006/math" xmlns:v="urn:schemas-microsoft-com:vml" xmlns:wp14="http://schemas.microsoft.com/office/word/2010/wordprocessingDrawing" xmlns:wp="http://schemas.openxmlformats.org/drawingml/2006/wordprocessingDrawing" xmlns:w10="urn:schemas-microsoft-com:office:word" xmlns:w="http://schemas.openxmlformats.org/wordprocessingml/2006/main" xmlns:w14="http://schemas.microsoft.com/office/word/2010/wordml" xmlns:w15="http://schemas.microsoft.com/office/word/2012/wordml" xmlns:w16cex="http://schemas.microsoft.com/office/word/2018/wordml/cex" xmlns:w16cid="http://schemas.microsoft.com/office/word/2016/wordml/cid" xmlns:w16="http://schemas.microsoft.com/office/word/2018/wordml" xmlns:w16se="http://schemas.microsoft.com/office/word/2015/wordml/symex" xmlns:wpg="http://schemas.microsoft.com/office/word/2010/wordprocessingGroup" xmlns:wpi="http://schemas.microsoft.com/office/word/2010/wordprocessingInk" xmlns:wne="http://schemas.microsoft.com/office/word/2006/wordml" xmlns:wps="http://schemas.microsoft.com/office/word/2010/wordprocessingShape" mc:Ignorable="w14 w15 w16se w16cid w16 w16cex wp14">
   <w:footnote w:type="separator" w:id="-1">
     <w:p>
       <w:r>
@@ -1905,8 +2790,106 @@
 </w:footnotes>
 </file>
 
+<file path=word/numbering.xml><?xml version="1.0" encoding="utf-8"?>
+<w:numbering xmlns:wpc="http://schemas.microsoft.com/office/word/2010/wordprocessingCanvas" xmlns:cx="http://schemas.microsoft.com/office/drawing/2014/chartex" xmlns:cx1="http://schemas.microsoft.com/office/drawing/2015/9/8/chartex" xmlns:cx2="http://schemas.microsoft.com/office/drawing/2015/10/21/chartex" xmlns:cx3="http://schemas.microsoft.com/office/drawing/2016/5/9/chartex" xmlns:cx4="http://schemas.microsoft.com/office/drawing/2016/5/10/chartex" xmlns:cx5="http://schemas.microsoft.com/office/drawing/2016/5/11/chartex" xmlns:cx6="http://schemas.microsoft.com/office/drawing/2016/5/12/chartex" xmlns:cx7="http://schemas.microsoft.com/office/drawing/2016/5/13/chartex" xmlns:cx8="http://schemas.microsoft.com/office/drawing/2016/5/14/chartex" xmlns:mc="http://schemas.openxmlformats.org/markup-compatibility/2006" xmlns:aink="http://schemas.microsoft.com/office/drawing/2016/ink" xmlns:am3d="http://schemas.microsoft.com/office/drawing/2017/model3d" xmlns:o="urn:schemas-microsoft-com:office:office" xmlns:r="http://schemas.openxmlformats.org/officeDocument/2006/relationships" xmlns:m="http://schemas.openxmlformats.org/officeDocument/2006/math" xmlns:v="urn:schemas-microsoft-com:vml" xmlns:wp14="http://schemas.microsoft.com/office/word/2010/wordprocessingDrawing" xmlns:wp="http://schemas.openxmlformats.org/drawingml/2006/wordprocessingDrawing" xmlns:w10="urn:schemas-microsoft-com:office:word" xmlns:w="http://schemas.openxmlformats.org/wordprocessingml/2006/main" xmlns:w14="http://schemas.microsoft.com/office/word/2010/wordml" xmlns:w15="http://schemas.microsoft.com/office/word/2012/wordml" xmlns:w16cex="http://schemas.microsoft.com/office/word/2018/wordml/cex" xmlns:w16cid="http://schemas.microsoft.com/office/word/2016/wordml/cid" xmlns:w16="http://schemas.microsoft.com/office/word/2018/wordml" xmlns:w16se="http://schemas.microsoft.com/office/word/2015/wordml/symex" xmlns:wpg="http://schemas.microsoft.com/office/word/2010/wordprocessingGroup" xmlns:wpi="http://schemas.microsoft.com/office/word/2010/wordprocessingInk" xmlns:wne="http://schemas.microsoft.com/office/word/2006/wordml" xmlns:wps="http://schemas.microsoft.com/office/word/2010/wordprocessingShape" mc:Ignorable="w14 w15 w16se w16cid w16 w16cex wp14">
+  <w:abstractNum w:abstractNumId="0" w15:restartNumberingAfterBreak="0">
+    <w:nsid w:val="23595562"/>
+    <w:multiLevelType w:val="hybridMultilevel"/>
+    <w:tmpl w:val="84D66DD4"/>
+    <w:lvl w:ilvl="0" w:tplc="CF7429FC">
+      <w:start w:val="1"/>
+      <w:numFmt w:val="decimal"/>
+      <w:pStyle w:val="1"/>
+      <w:lvlText w:val="%1、"/>
+      <w:lvlJc w:val="left"/>
+      <w:pPr>
+        <w:ind w:left="360" w:hanging="360"/>
+      </w:pPr>
+      <w:rPr>
+        <w:rFonts w:hint="default"/>
+      </w:rPr>
+    </w:lvl>
+    <w:lvl w:ilvl="1" w:tplc="04090019" w:tentative="1">
+      <w:start w:val="1"/>
+      <w:numFmt w:val="lowerLetter"/>
+      <w:lvlText w:val="%2)"/>
+      <w:lvlJc w:val="left"/>
+      <w:pPr>
+        <w:ind w:left="840" w:hanging="420"/>
+      </w:pPr>
+    </w:lvl>
+    <w:lvl w:ilvl="2" w:tplc="0409001B" w:tentative="1">
+      <w:start w:val="1"/>
+      <w:numFmt w:val="lowerRoman"/>
+      <w:lvlText w:val="%3."/>
+      <w:lvlJc w:val="right"/>
+      <w:pPr>
+        <w:ind w:left="1260" w:hanging="420"/>
+      </w:pPr>
+    </w:lvl>
+    <w:lvl w:ilvl="3" w:tplc="0409000F" w:tentative="1">
+      <w:start w:val="1"/>
+      <w:numFmt w:val="decimal"/>
+      <w:lvlText w:val="%4."/>
+      <w:lvlJc w:val="left"/>
+      <w:pPr>
+        <w:ind w:left="1680" w:hanging="420"/>
+      </w:pPr>
+    </w:lvl>
+    <w:lvl w:ilvl="4" w:tplc="04090019" w:tentative="1">
+      <w:start w:val="1"/>
+      <w:numFmt w:val="lowerLetter"/>
+      <w:lvlText w:val="%5)"/>
+      <w:lvlJc w:val="left"/>
+      <w:pPr>
+        <w:ind w:left="2100" w:hanging="420"/>
+      </w:pPr>
+    </w:lvl>
+    <w:lvl w:ilvl="5" w:tplc="0409001B" w:tentative="1">
+      <w:start w:val="1"/>
+      <w:numFmt w:val="lowerRoman"/>
+      <w:lvlText w:val="%6."/>
+      <w:lvlJc w:val="right"/>
+      <w:pPr>
+        <w:ind w:left="2520" w:hanging="420"/>
+      </w:pPr>
+    </w:lvl>
+    <w:lvl w:ilvl="6" w:tplc="0409000F" w:tentative="1">
+      <w:start w:val="1"/>
+      <w:numFmt w:val="decimal"/>
+      <w:lvlText w:val="%7."/>
+      <w:lvlJc w:val="left"/>
+      <w:pPr>
+        <w:ind w:left="2940" w:hanging="420"/>
+      </w:pPr>
+    </w:lvl>
+    <w:lvl w:ilvl="7" w:tplc="04090019" w:tentative="1">
+      <w:start w:val="1"/>
+      <w:numFmt w:val="lowerLetter"/>
+      <w:lvlText w:val="%8)"/>
+      <w:lvlJc w:val="left"/>
+      <w:pPr>
+        <w:ind w:left="3360" w:hanging="420"/>
+      </w:pPr>
+    </w:lvl>
+    <w:lvl w:ilvl="8" w:tplc="0409001B" w:tentative="1">
+      <w:start w:val="1"/>
+      <w:numFmt w:val="lowerRoman"/>
+      <w:lvlText w:val="%9."/>
+      <w:lvlJc w:val="right"/>
+      <w:pPr>
+        <w:ind w:left="3780" w:hanging="420"/>
+      </w:pPr>
+    </w:lvl>
+  </w:abstractNum>
+  <w:num w:numId="1">
+    <w:abstractNumId w:val="0"/>
+  </w:num>
+</w:numbering>
+</file>
+
 <file path=word/styles.xml><?xml version="1.0" encoding="utf-8"?>
-<w:styles xmlns:mc="http://schemas.openxmlformats.org/markup-compatibility/2006" xmlns:r="http://schemas.openxmlformats.org/officeDocument/2006/relationships" xmlns:w="http://schemas.openxmlformats.org/wordprocessingml/2006/main" xmlns:w14="http://schemas.microsoft.com/office/word/2010/wordml" mc:Ignorable="w14">
+<w:styles xmlns:mc="http://schemas.openxmlformats.org/markup-compatibility/2006" xmlns:r="http://schemas.openxmlformats.org/officeDocument/2006/relationships" xmlns:w="http://schemas.openxmlformats.org/wordprocessingml/2006/main" xmlns:w14="http://schemas.microsoft.com/office/word/2010/wordml" xmlns:w15="http://schemas.microsoft.com/office/word/2012/wordml" xmlns:w16cex="http://schemas.microsoft.com/office/word/2018/wordml/cex" xmlns:w16cid="http://schemas.microsoft.com/office/word/2016/wordml/cid" xmlns:w16="http://schemas.microsoft.com/office/word/2018/wordml" xmlns:w16se="http://schemas.microsoft.com/office/word/2015/wordml/symex" mc:Ignorable="w14 w15 w16se w16cid w16 w16cex">
   <w:docDefaults>
     <w:rPrDefault>
       <w:rPr>
@@ -1916,146 +2899,377 @@
     </w:rPrDefault>
     <w:pPrDefault/>
   </w:docDefaults>
-  <w:latentStyles w:defLockedState="0" w:defUIPriority="0" w:defSemiHidden="1" w:defUnhideWhenUsed="1" w:defQFormat="0" w:count="267">
-    <w:lsdException w:name="Normal" w:semiHidden="0" w:unhideWhenUsed="0" w:qFormat="1"/>
-    <w:lsdException w:name="heading 1" w:semiHidden="0" w:unhideWhenUsed="0" w:qFormat="1"/>
-    <w:lsdException w:name="heading 2" w:qFormat="1"/>
-    <w:lsdException w:name="heading 3" w:qFormat="1"/>
-    <w:lsdException w:name="heading 4" w:qFormat="1"/>
-    <w:lsdException w:name="heading 5" w:qFormat="1"/>
-    <w:lsdException w:name="heading 6" w:qFormat="1"/>
-    <w:lsdException w:name="heading 7" w:qFormat="1"/>
-    <w:lsdException w:name="heading 8" w:qFormat="1"/>
-    <w:lsdException w:name="heading 9" w:qFormat="1"/>
-    <w:lsdException w:name="caption" w:qFormat="1"/>
-    <w:lsdException w:name="List Number" w:semiHidden="0" w:unhideWhenUsed="0"/>
-    <w:lsdException w:name="List 4" w:semiHidden="0" w:unhideWhenUsed="0"/>
-    <w:lsdException w:name="List 5" w:semiHidden="0" w:unhideWhenUsed="0"/>
-    <w:lsdException w:name="Title" w:semiHidden="0" w:unhideWhenUsed="0" w:qFormat="1"/>
-    <w:lsdException w:name="Subtitle" w:semiHidden="0" w:unhideWhenUsed="0" w:qFormat="1"/>
-    <w:lsdException w:name="Salutation" w:semiHidden="0" w:unhideWhenUsed="0"/>
-    <w:lsdException w:name="Date" w:semiHidden="0" w:unhideWhenUsed="0"/>
-    <w:lsdException w:name="Body Text First Indent" w:semiHidden="0" w:unhideWhenUsed="0"/>
-    <w:lsdException w:name="Strong" w:semiHidden="0" w:unhideWhenUsed="0" w:qFormat="1"/>
-    <w:lsdException w:name="Emphasis" w:semiHidden="0" w:unhideWhenUsed="0" w:qFormat="1"/>
-    <w:lsdException w:name="HTML Top of Form" w:uiPriority="99"/>
-    <w:lsdException w:name="HTML Bottom of Form" w:uiPriority="99"/>
-    <w:lsdException w:name="No List" w:uiPriority="99"/>
-    <w:lsdException w:name="Outline List 1" w:uiPriority="99"/>
-    <w:lsdException w:name="Outline List 2" w:uiPriority="99"/>
-    <w:lsdException w:name="Outline List 3" w:uiPriority="99"/>
-    <w:lsdException w:name="Table Grid" w:semiHidden="0" w:unhideWhenUsed="0"/>
-    <w:lsdException w:name="Placeholder Text" w:uiPriority="99"/>
-    <w:lsdException w:name="No Spacing" w:uiPriority="99"/>
-    <w:lsdException w:name="Light Shading" w:semiHidden="0" w:uiPriority="60" w:unhideWhenUsed="0"/>
-    <w:lsdException w:name="Light List" w:semiHidden="0" w:uiPriority="61" w:unhideWhenUsed="0"/>
-    <w:lsdException w:name="Light Grid" w:semiHidden="0" w:uiPriority="62" w:unhideWhenUsed="0"/>
-    <w:lsdException w:name="Medium Shading 1" w:semiHidden="0" w:uiPriority="63" w:unhideWhenUsed="0"/>
-    <w:lsdException w:name="Medium Shading 2" w:semiHidden="0" w:uiPriority="64" w:unhideWhenUsed="0"/>
-    <w:lsdException w:name="Medium List 1" w:semiHidden="0" w:uiPriority="65" w:unhideWhenUsed="0"/>
-    <w:lsdException w:name="Medium List 2" w:semiHidden="0" w:uiPriority="66" w:unhideWhenUsed="0"/>
-    <w:lsdException w:name="Medium Grid 1" w:semiHidden="0" w:uiPriority="67" w:unhideWhenUsed="0"/>
-    <w:lsdException w:name="Medium Grid 2" w:semiHidden="0" w:uiPriority="68" w:unhideWhenUsed="0"/>
-    <w:lsdException w:name="Medium Grid 3" w:semiHidden="0" w:uiPriority="69" w:unhideWhenUsed="0"/>
-    <w:lsdException w:name="Dark List" w:semiHidden="0" w:uiPriority="70" w:unhideWhenUsed="0"/>
-    <w:lsdException w:name="Colorful Shading" w:semiHidden="0" w:uiPriority="71" w:unhideWhenUsed="0"/>
-    <w:lsdException w:name="Colorful List" w:semiHidden="0" w:uiPriority="72" w:unhideWhenUsed="0"/>
-    <w:lsdException w:name="Colorful Grid" w:semiHidden="0" w:uiPriority="73" w:unhideWhenUsed="0"/>
-    <w:lsdException w:name="Light Shading Accent 1" w:semiHidden="0" w:uiPriority="60" w:unhideWhenUsed="0"/>
-    <w:lsdException w:name="Light List Accent 1" w:semiHidden="0" w:uiPriority="61" w:unhideWhenUsed="0"/>
-    <w:lsdException w:name="Light Grid Accent 1" w:semiHidden="0" w:uiPriority="62" w:unhideWhenUsed="0"/>
-    <w:lsdException w:name="Medium Shading 1 Accent 1" w:semiHidden="0" w:uiPriority="63" w:unhideWhenUsed="0"/>
-    <w:lsdException w:name="Medium Shading 2 Accent 1" w:semiHidden="0" w:uiPriority="64" w:unhideWhenUsed="0"/>
-    <w:lsdException w:name="Medium List 1 Accent 1" w:semiHidden="0" w:uiPriority="65" w:unhideWhenUsed="0"/>
-    <w:lsdException w:name="Revision" w:uiPriority="99" w:unhideWhenUsed="0"/>
-    <w:lsdException w:name="List Paragraph" w:semiHidden="0" w:uiPriority="99" w:unhideWhenUsed="0"/>
-    <w:lsdException w:name="Quote" w:semiHidden="0" w:uiPriority="99" w:unhideWhenUsed="0"/>
-    <w:lsdException w:name="Intense Quote" w:semiHidden="0" w:uiPriority="99" w:unhideWhenUsed="0"/>
-    <w:lsdException w:name="Medium List 2 Accent 1" w:semiHidden="0" w:uiPriority="66" w:unhideWhenUsed="0"/>
-    <w:lsdException w:name="Medium Grid 1 Accent 1" w:semiHidden="0" w:uiPriority="67" w:unhideWhenUsed="0"/>
-    <w:lsdException w:name="Medium Grid 2 Accent 1" w:semiHidden="0" w:uiPriority="68" w:unhideWhenUsed="0"/>
-    <w:lsdException w:name="Medium Grid 3 Accent 1" w:semiHidden="0" w:uiPriority="69" w:unhideWhenUsed="0"/>
-    <w:lsdException w:name="Dark List Accent 1" w:semiHidden="0" w:uiPriority="70" w:unhideWhenUsed="0"/>
-    <w:lsdException w:name="Colorful Shading Accent 1" w:semiHidden="0" w:uiPriority="71" w:unhideWhenUsed="0"/>
-    <w:lsdException w:name="Colorful List Accent 1" w:semiHidden="0" w:uiPriority="72" w:unhideWhenUsed="0"/>
-    <w:lsdException w:name="Colorful Grid Accent 1" w:semiHidden="0" w:uiPriority="73" w:unhideWhenUsed="0"/>
-    <w:lsdException w:name="Light Shading Accent 2" w:semiHidden="0" w:uiPriority="60" w:unhideWhenUsed="0"/>
-    <w:lsdException w:name="Light List Accent 2" w:semiHidden="0" w:uiPriority="61" w:unhideWhenUsed="0"/>
-    <w:lsdException w:name="Light Grid Accent 2" w:semiHidden="0" w:uiPriority="62" w:unhideWhenUsed="0"/>
-    <w:lsdException w:name="Medium Shading 1 Accent 2" w:semiHidden="0" w:uiPriority="63" w:unhideWhenUsed="0"/>
-    <w:lsdException w:name="Medium Shading 2 Accent 2" w:semiHidden="0" w:uiPriority="64" w:unhideWhenUsed="0"/>
-    <w:lsdException w:name="Medium List 1 Accent 2" w:semiHidden="0" w:uiPriority="65" w:unhideWhenUsed="0"/>
-    <w:lsdException w:name="Medium List 2 Accent 2" w:semiHidden="0" w:uiPriority="66" w:unhideWhenUsed="0"/>
-    <w:lsdException w:name="Medium Grid 1 Accent 2" w:semiHidden="0" w:uiPriority="67" w:unhideWhenUsed="0"/>
-    <w:lsdException w:name="Medium Grid 2 Accent 2" w:semiHidden="0" w:uiPriority="68" w:unhideWhenUsed="0"/>
-    <w:lsdException w:name="Medium Grid 3 Accent 2" w:semiHidden="0" w:uiPriority="69" w:unhideWhenUsed="0"/>
-    <w:lsdException w:name="Dark List Accent 2" w:semiHidden="0" w:uiPriority="70" w:unhideWhenUsed="0"/>
-    <w:lsdException w:name="Colorful Shading Accent 2" w:semiHidden="0" w:uiPriority="71" w:unhideWhenUsed="0"/>
-    <w:lsdException w:name="Colorful List Accent 2" w:semiHidden="0" w:uiPriority="72" w:unhideWhenUsed="0"/>
-    <w:lsdException w:name="Colorful Grid Accent 2" w:semiHidden="0" w:uiPriority="73" w:unhideWhenUsed="0"/>
-    <w:lsdException w:name="Light Shading Accent 3" w:semiHidden="0" w:uiPriority="60" w:unhideWhenUsed="0"/>
-    <w:lsdException w:name="Light List Accent 3" w:semiHidden="0" w:uiPriority="61" w:unhideWhenUsed="0"/>
-    <w:lsdException w:name="Light Grid Accent 3" w:semiHidden="0" w:uiPriority="62" w:unhideWhenUsed="0"/>
-    <w:lsdException w:name="Medium Shading 1 Accent 3" w:semiHidden="0" w:uiPriority="63" w:unhideWhenUsed="0"/>
-    <w:lsdException w:name="Medium Shading 2 Accent 3" w:semiHidden="0" w:uiPriority="64" w:unhideWhenUsed="0"/>
-    <w:lsdException w:name="Medium List 1 Accent 3" w:semiHidden="0" w:uiPriority="65" w:unhideWhenUsed="0"/>
-    <w:lsdException w:name="Medium List 2 Accent 3" w:semiHidden="0" w:uiPriority="66" w:unhideWhenUsed="0"/>
-    <w:lsdException w:name="Medium Grid 1 Accent 3" w:semiHidden="0" w:uiPriority="67" w:unhideWhenUsed="0"/>
-    <w:lsdException w:name="Medium Grid 2 Accent 3" w:semiHidden="0" w:uiPriority="68" w:unhideWhenUsed="0"/>
-    <w:lsdException w:name="Medium Grid 3 Accent 3" w:semiHidden="0" w:uiPriority="69" w:unhideWhenUsed="0"/>
-    <w:lsdException w:name="Dark List Accent 3" w:semiHidden="0" w:uiPriority="70" w:unhideWhenUsed="0"/>
-    <w:lsdException w:name="Colorful Shading Accent 3" w:semiHidden="0" w:uiPriority="71" w:unhideWhenUsed="0"/>
-    <w:lsdException w:name="Colorful List Accent 3" w:semiHidden="0" w:uiPriority="72" w:unhideWhenUsed="0"/>
-    <w:lsdException w:name="Colorful Grid Accent 3" w:semiHidden="0" w:uiPriority="73" w:unhideWhenUsed="0"/>
-    <w:lsdException w:name="Light Shading Accent 4" w:semiHidden="0" w:uiPriority="60" w:unhideWhenUsed="0"/>
-    <w:lsdException w:name="Light List Accent 4" w:semiHidden="0" w:uiPriority="61" w:unhideWhenUsed="0"/>
-    <w:lsdException w:name="Light Grid Accent 4" w:semiHidden="0" w:uiPriority="62" w:unhideWhenUsed="0"/>
-    <w:lsdException w:name="Medium Shading 1 Accent 4" w:semiHidden="0" w:uiPriority="63" w:unhideWhenUsed="0"/>
-    <w:lsdException w:name="Medium Shading 2 Accent 4" w:semiHidden="0" w:uiPriority="64" w:unhideWhenUsed="0"/>
-    <w:lsdException w:name="Medium List 1 Accent 4" w:semiHidden="0" w:uiPriority="65" w:unhideWhenUsed="0"/>
-    <w:lsdException w:name="Medium List 2 Accent 4" w:semiHidden="0" w:uiPriority="66" w:unhideWhenUsed="0"/>
-    <w:lsdException w:name="Medium Grid 1 Accent 4" w:semiHidden="0" w:uiPriority="67" w:unhideWhenUsed="0"/>
-    <w:lsdException w:name="Medium Grid 2 Accent 4" w:semiHidden="0" w:uiPriority="68" w:unhideWhenUsed="0"/>
-    <w:lsdException w:name="Medium Grid 3 Accent 4" w:semiHidden="0" w:uiPriority="69" w:unhideWhenUsed="0"/>
-    <w:lsdException w:name="Dark List Accent 4" w:semiHidden="0" w:uiPriority="70" w:unhideWhenUsed="0"/>
-    <w:lsdException w:name="Colorful Shading Accent 4" w:semiHidden="0" w:uiPriority="71" w:unhideWhenUsed="0"/>
-    <w:lsdException w:name="Colorful List Accent 4" w:semiHidden="0" w:uiPriority="72" w:unhideWhenUsed="0"/>
-    <w:lsdException w:name="Colorful Grid Accent 4" w:semiHidden="0" w:uiPriority="73" w:unhideWhenUsed="0"/>
-    <w:lsdException w:name="Light Shading Accent 5" w:semiHidden="0" w:uiPriority="60" w:unhideWhenUsed="0"/>
-    <w:lsdException w:name="Light List Accent 5" w:semiHidden="0" w:uiPriority="61" w:unhideWhenUsed="0"/>
-    <w:lsdException w:name="Light Grid Accent 5" w:semiHidden="0" w:uiPriority="62" w:unhideWhenUsed="0"/>
-    <w:lsdException w:name="Medium Shading 1 Accent 5" w:semiHidden="0" w:uiPriority="63" w:unhideWhenUsed="0"/>
-    <w:lsdException w:name="Medium Shading 2 Accent 5" w:semiHidden="0" w:uiPriority="64" w:unhideWhenUsed="0"/>
-    <w:lsdException w:name="Medium List 1 Accent 5" w:semiHidden="0" w:uiPriority="65" w:unhideWhenUsed="0"/>
-    <w:lsdException w:name="Medium List 2 Accent 5" w:semiHidden="0" w:uiPriority="66" w:unhideWhenUsed="0"/>
-    <w:lsdException w:name="Medium Grid 1 Accent 5" w:semiHidden="0" w:uiPriority="67" w:unhideWhenUsed="0"/>
-    <w:lsdException w:name="Medium Grid 2 Accent 5" w:semiHidden="0" w:uiPriority="68" w:unhideWhenUsed="0"/>
-    <w:lsdException w:name="Medium Grid 3 Accent 5" w:semiHidden="0" w:uiPriority="69" w:unhideWhenUsed="0"/>
-    <w:lsdException w:name="Dark List Accent 5" w:semiHidden="0" w:uiPriority="70" w:unhideWhenUsed="0"/>
-    <w:lsdException w:name="Colorful Shading Accent 5" w:semiHidden="0" w:uiPriority="71" w:unhideWhenUsed="0"/>
-    <w:lsdException w:name="Colorful List Accent 5" w:semiHidden="0" w:uiPriority="72" w:unhideWhenUsed="0"/>
-    <w:lsdException w:name="Colorful Grid Accent 5" w:semiHidden="0" w:uiPriority="73" w:unhideWhenUsed="0"/>
-    <w:lsdException w:name="Light Shading Accent 6" w:semiHidden="0" w:uiPriority="60" w:unhideWhenUsed="0"/>
-    <w:lsdException w:name="Light List Accent 6" w:semiHidden="0" w:uiPriority="61" w:unhideWhenUsed="0"/>
-    <w:lsdException w:name="Light Grid Accent 6" w:semiHidden="0" w:uiPriority="62" w:unhideWhenUsed="0"/>
-    <w:lsdException w:name="Medium Shading 1 Accent 6" w:semiHidden="0" w:uiPriority="63" w:unhideWhenUsed="0"/>
-    <w:lsdException w:name="Medium Shading 2 Accent 6" w:semiHidden="0" w:uiPriority="64" w:unhideWhenUsed="0"/>
-    <w:lsdException w:name="Medium List 1 Accent 6" w:semiHidden="0" w:uiPriority="65" w:unhideWhenUsed="0"/>
-    <w:lsdException w:name="Medium List 2 Accent 6" w:semiHidden="0" w:uiPriority="66" w:unhideWhenUsed="0"/>
-    <w:lsdException w:name="Medium Grid 1 Accent 6" w:semiHidden="0" w:uiPriority="67" w:unhideWhenUsed="0"/>
-    <w:lsdException w:name="Medium Grid 2 Accent 6" w:semiHidden="0" w:uiPriority="68" w:unhideWhenUsed="0"/>
-    <w:lsdException w:name="Medium Grid 3 Accent 6" w:semiHidden="0" w:uiPriority="69" w:unhideWhenUsed="0"/>
-    <w:lsdException w:name="Dark List Accent 6" w:semiHidden="0" w:uiPriority="70" w:unhideWhenUsed="0"/>
-    <w:lsdException w:name="Colorful Shading Accent 6" w:semiHidden="0" w:uiPriority="71" w:unhideWhenUsed="0"/>
-    <w:lsdException w:name="Colorful List Accent 6" w:semiHidden="0" w:uiPriority="72" w:unhideWhenUsed="0"/>
-    <w:lsdException w:name="Colorful Grid Accent 6" w:semiHidden="0" w:uiPriority="73" w:unhideWhenUsed="0"/>
-    <w:lsdException w:name="Subtle Emphasis" w:semiHidden="0" w:uiPriority="19" w:unhideWhenUsed="0" w:qFormat="1"/>
-    <w:lsdException w:name="Intense Emphasis" w:semiHidden="0" w:uiPriority="21" w:unhideWhenUsed="0" w:qFormat="1"/>
-    <w:lsdException w:name="Subtle Reference" w:semiHidden="0" w:uiPriority="31" w:unhideWhenUsed="0" w:qFormat="1"/>
-    <w:lsdException w:name="Intense Reference" w:semiHidden="0" w:uiPriority="32" w:unhideWhenUsed="0" w:qFormat="1"/>
-    <w:lsdException w:name="Book Title" w:semiHidden="0" w:uiPriority="33" w:unhideWhenUsed="0" w:qFormat="1"/>
-    <w:lsdException w:name="Bibliography" w:uiPriority="37"/>
-    <w:lsdException w:name="TOC Heading" w:uiPriority="39" w:qFormat="1"/>
+  <w:latentStyles w:defLockedState="0" w:defUIPriority="0" w:defSemiHidden="0" w:defUnhideWhenUsed="0" w:defQFormat="0" w:count="376">
+    <w:lsdException w:name="Normal" w:qFormat="1"/>
+    <w:lsdException w:name="heading 1" w:qFormat="1"/>
+    <w:lsdException w:name="heading 2" w:semiHidden="1" w:unhideWhenUsed="1" w:qFormat="1"/>
+    <w:lsdException w:name="heading 3" w:semiHidden="1" w:unhideWhenUsed="1" w:qFormat="1"/>
+    <w:lsdException w:name="heading 4" w:semiHidden="1" w:unhideWhenUsed="1" w:qFormat="1"/>
+    <w:lsdException w:name="heading 5" w:semiHidden="1" w:unhideWhenUsed="1" w:qFormat="1"/>
+    <w:lsdException w:name="heading 6" w:semiHidden="1" w:unhideWhenUsed="1" w:qFormat="1"/>
+    <w:lsdException w:name="heading 7" w:semiHidden="1" w:unhideWhenUsed="1" w:qFormat="1"/>
+    <w:lsdException w:name="heading 8" w:semiHidden="1" w:unhideWhenUsed="1" w:qFormat="1"/>
+    <w:lsdException w:name="heading 9" w:semiHidden="1" w:unhideWhenUsed="1" w:qFormat="1"/>
+    <w:lsdException w:name="index 1" w:semiHidden="1" w:unhideWhenUsed="1"/>
+    <w:lsdException w:name="index 2" w:semiHidden="1" w:unhideWhenUsed="1"/>
+    <w:lsdException w:name="index 3" w:semiHidden="1" w:unhideWhenUsed="1"/>
+    <w:lsdException w:name="index 4" w:semiHidden="1" w:unhideWhenUsed="1"/>
+    <w:lsdException w:name="index 5" w:semiHidden="1" w:unhideWhenUsed="1"/>
+    <w:lsdException w:name="index 6" w:semiHidden="1" w:unhideWhenUsed="1"/>
+    <w:lsdException w:name="index 7" w:semiHidden="1" w:unhideWhenUsed="1"/>
+    <w:lsdException w:name="index 8" w:semiHidden="1" w:unhideWhenUsed="1"/>
+    <w:lsdException w:name="index 9" w:semiHidden="1" w:unhideWhenUsed="1"/>
+    <w:lsdException w:name="toc 1" w:semiHidden="1" w:unhideWhenUsed="1"/>
+    <w:lsdException w:name="toc 2" w:semiHidden="1" w:unhideWhenUsed="1"/>
+    <w:lsdException w:name="toc 3" w:semiHidden="1" w:unhideWhenUsed="1"/>
+    <w:lsdException w:name="toc 4" w:semiHidden="1" w:unhideWhenUsed="1"/>
+    <w:lsdException w:name="toc 5" w:semiHidden="1" w:unhideWhenUsed="1"/>
+    <w:lsdException w:name="toc 6" w:semiHidden="1" w:unhideWhenUsed="1"/>
+    <w:lsdException w:name="toc 7" w:semiHidden="1" w:unhideWhenUsed="1"/>
+    <w:lsdException w:name="toc 8" w:semiHidden="1" w:unhideWhenUsed="1"/>
+    <w:lsdException w:name="toc 9" w:semiHidden="1" w:unhideWhenUsed="1"/>
+    <w:lsdException w:name="Normal Indent" w:semiHidden="1" w:unhideWhenUsed="1"/>
+    <w:lsdException w:name="footnote text" w:semiHidden="1" w:unhideWhenUsed="1"/>
+    <w:lsdException w:name="annotation text" w:semiHidden="1" w:unhideWhenUsed="1"/>
+    <w:lsdException w:name="header" w:semiHidden="1" w:unhideWhenUsed="1"/>
+    <w:lsdException w:name="footer" w:semiHidden="1" w:unhideWhenUsed="1"/>
+    <w:lsdException w:name="index heading" w:semiHidden="1" w:unhideWhenUsed="1"/>
+    <w:lsdException w:name="caption" w:semiHidden="1" w:unhideWhenUsed="1" w:qFormat="1"/>
+    <w:lsdException w:name="table of figures" w:semiHidden="1" w:unhideWhenUsed="1"/>
+    <w:lsdException w:name="envelope address" w:semiHidden="1" w:unhideWhenUsed="1"/>
+    <w:lsdException w:name="envelope return" w:semiHidden="1" w:unhideWhenUsed="1"/>
+    <w:lsdException w:name="footnote reference" w:semiHidden="1" w:unhideWhenUsed="1"/>
+    <w:lsdException w:name="annotation reference" w:semiHidden="1" w:unhideWhenUsed="1"/>
+    <w:lsdException w:name="line number" w:semiHidden="1" w:unhideWhenUsed="1"/>
+    <w:lsdException w:name="page number" w:semiHidden="1" w:unhideWhenUsed="1"/>
+    <w:lsdException w:name="endnote reference" w:semiHidden="1" w:unhideWhenUsed="1"/>
+    <w:lsdException w:name="endnote text" w:semiHidden="1" w:unhideWhenUsed="1"/>
+    <w:lsdException w:name="table of authorities" w:semiHidden="1" w:unhideWhenUsed="1"/>
+    <w:lsdException w:name="macro" w:semiHidden="1" w:unhideWhenUsed="1"/>
+    <w:lsdException w:name="toa heading" w:semiHidden="1" w:unhideWhenUsed="1"/>
+    <w:lsdException w:name="List" w:semiHidden="1" w:unhideWhenUsed="1"/>
+    <w:lsdException w:name="List Bullet" w:semiHidden="1" w:unhideWhenUsed="1"/>
+    <w:lsdException w:name="List 2" w:semiHidden="1" w:unhideWhenUsed="1"/>
+    <w:lsdException w:name="List 3" w:semiHidden="1" w:unhideWhenUsed="1"/>
+    <w:lsdException w:name="List Bullet 2" w:semiHidden="1" w:unhideWhenUsed="1"/>
+    <w:lsdException w:name="List Bullet 3" w:semiHidden="1" w:unhideWhenUsed="1"/>
+    <w:lsdException w:name="List Bullet 4" w:semiHidden="1" w:unhideWhenUsed="1"/>
+    <w:lsdException w:name="List Bullet 5" w:semiHidden="1" w:unhideWhenUsed="1"/>
+    <w:lsdException w:name="List Number 2" w:semiHidden="1" w:unhideWhenUsed="1"/>
+    <w:lsdException w:name="List Number 3" w:semiHidden="1" w:unhideWhenUsed="1"/>
+    <w:lsdException w:name="List Number 4" w:semiHidden="1" w:unhideWhenUsed="1"/>
+    <w:lsdException w:name="List Number 5" w:semiHidden="1" w:unhideWhenUsed="1"/>
+    <w:lsdException w:name="Title" w:qFormat="1"/>
+    <w:lsdException w:name="Closing" w:semiHidden="1" w:unhideWhenUsed="1"/>
+    <w:lsdException w:name="Signature" w:semiHidden="1" w:unhideWhenUsed="1"/>
+    <w:lsdException w:name="Default Paragraph Font" w:semiHidden="1" w:unhideWhenUsed="1"/>
+    <w:lsdException w:name="Body Text" w:semiHidden="1" w:unhideWhenUsed="1"/>
+    <w:lsdException w:name="Body Text Indent" w:semiHidden="1" w:unhideWhenUsed="1"/>
+    <w:lsdException w:name="List Continue" w:semiHidden="1" w:unhideWhenUsed="1"/>
+    <w:lsdException w:name="List Continue 2" w:semiHidden="1" w:unhideWhenUsed="1"/>
+    <w:lsdException w:name="List Continue 3" w:semiHidden="1" w:unhideWhenUsed="1"/>
+    <w:lsdException w:name="List Continue 4" w:semiHidden="1" w:unhideWhenUsed="1"/>
+    <w:lsdException w:name="List Continue 5" w:semiHidden="1" w:unhideWhenUsed="1"/>
+    <w:lsdException w:name="Message Header" w:semiHidden="1" w:unhideWhenUsed="1"/>
+    <w:lsdException w:name="Subtitle" w:qFormat="1"/>
+    <w:lsdException w:name="Body Text First Indent 2" w:semiHidden="1" w:unhideWhenUsed="1"/>
+    <w:lsdException w:name="Note Heading" w:semiHidden="1" w:unhideWhenUsed="1"/>
+    <w:lsdException w:name="Body Text 2" w:semiHidden="1" w:unhideWhenUsed="1"/>
+    <w:lsdException w:name="Body Text 3" w:semiHidden="1" w:unhideWhenUsed="1"/>
+    <w:lsdException w:name="Body Text Indent 2" w:semiHidden="1" w:unhideWhenUsed="1"/>
+    <w:lsdException w:name="Body Text Indent 3" w:semiHidden="1" w:unhideWhenUsed="1"/>
+    <w:lsdException w:name="Block Text" w:semiHidden="1" w:unhideWhenUsed="1"/>
+    <w:lsdException w:name="Hyperlink" w:semiHidden="1" w:unhideWhenUsed="1"/>
+    <w:lsdException w:name="FollowedHyperlink" w:semiHidden="1" w:unhideWhenUsed="1"/>
+    <w:lsdException w:name="Strong" w:qFormat="1"/>
+    <w:lsdException w:name="Emphasis" w:qFormat="1"/>
+    <w:lsdException w:name="Document Map" w:semiHidden="1" w:unhideWhenUsed="1"/>
+    <w:lsdException w:name="Plain Text" w:semiHidden="1" w:unhideWhenUsed="1"/>
+    <w:lsdException w:name="E-mail Signature" w:semiHidden="1" w:unhideWhenUsed="1"/>
+    <w:lsdException w:name="HTML Top of Form" w:semiHidden="1" w:uiPriority="99" w:unhideWhenUsed="1"/>
+    <w:lsdException w:name="HTML Bottom of Form" w:semiHidden="1" w:uiPriority="99" w:unhideWhenUsed="1"/>
+    <w:lsdException w:name="Normal (Web)" w:semiHidden="1" w:unhideWhenUsed="1"/>
+    <w:lsdException w:name="HTML Acronym" w:semiHidden="1" w:unhideWhenUsed="1"/>
+    <w:lsdException w:name="HTML Address" w:semiHidden="1" w:unhideWhenUsed="1"/>
+    <w:lsdException w:name="HTML Cite" w:semiHidden="1" w:unhideWhenUsed="1"/>
+    <w:lsdException w:name="HTML Code" w:semiHidden="1" w:unhideWhenUsed="1"/>
+    <w:lsdException w:name="HTML Definition" w:semiHidden="1" w:unhideWhenUsed="1"/>
+    <w:lsdException w:name="HTML Keyboard" w:semiHidden="1" w:unhideWhenUsed="1"/>
+    <w:lsdException w:name="HTML Preformatted" w:semiHidden="1" w:unhideWhenUsed="1"/>
+    <w:lsdException w:name="HTML Sample" w:semiHidden="1" w:unhideWhenUsed="1"/>
+    <w:lsdException w:name="HTML Typewriter" w:semiHidden="1" w:unhideWhenUsed="1"/>
+    <w:lsdException w:name="HTML Variable" w:semiHidden="1" w:unhideWhenUsed="1"/>
+    <w:lsdException w:name="Normal Table" w:semiHidden="1" w:unhideWhenUsed="1"/>
+    <w:lsdException w:name="annotation subject" w:semiHidden="1" w:unhideWhenUsed="1"/>
+    <w:lsdException w:name="No List" w:semiHidden="1" w:uiPriority="99" w:unhideWhenUsed="1"/>
+    <w:lsdException w:name="Outline List 1" w:semiHidden="1" w:uiPriority="99" w:unhideWhenUsed="1"/>
+    <w:lsdException w:name="Outline List 2" w:semiHidden="1" w:uiPriority="99" w:unhideWhenUsed="1"/>
+    <w:lsdException w:name="Outline List 3" w:semiHidden="1" w:uiPriority="99" w:unhideWhenUsed="1"/>
+    <w:lsdException w:name="Table Simple 1" w:semiHidden="1" w:unhideWhenUsed="1"/>
+    <w:lsdException w:name="Table Simple 2" w:semiHidden="1" w:unhideWhenUsed="1"/>
+    <w:lsdException w:name="Table Simple 3" w:semiHidden="1" w:unhideWhenUsed="1"/>
+    <w:lsdException w:name="Table Classic 1" w:semiHidden="1" w:unhideWhenUsed="1"/>
+    <w:lsdException w:name="Table Classic 2" w:semiHidden="1" w:unhideWhenUsed="1"/>
+    <w:lsdException w:name="Table Classic 3" w:semiHidden="1" w:unhideWhenUsed="1"/>
+    <w:lsdException w:name="Table Classic 4" w:semiHidden="1" w:unhideWhenUsed="1"/>
+    <w:lsdException w:name="Table Colorful 1" w:semiHidden="1" w:unhideWhenUsed="1"/>
+    <w:lsdException w:name="Table Colorful 2" w:semiHidden="1" w:unhideWhenUsed="1"/>
+    <w:lsdException w:name="Table Colorful 3" w:semiHidden="1" w:unhideWhenUsed="1"/>
+    <w:lsdException w:name="Table Columns 1" w:semiHidden="1" w:unhideWhenUsed="1"/>
+    <w:lsdException w:name="Table Columns 2" w:semiHidden="1" w:unhideWhenUsed="1"/>
+    <w:lsdException w:name="Table Columns 3" w:semiHidden="1" w:unhideWhenUsed="1"/>
+    <w:lsdException w:name="Table Columns 4" w:semiHidden="1" w:unhideWhenUsed="1"/>
+    <w:lsdException w:name="Table Columns 5" w:semiHidden="1" w:unhideWhenUsed="1"/>
+    <w:lsdException w:name="Table Grid 1" w:semiHidden="1" w:unhideWhenUsed="1"/>
+    <w:lsdException w:name="Table Grid 2" w:semiHidden="1" w:unhideWhenUsed="1"/>
+    <w:lsdException w:name="Table Grid 3" w:semiHidden="1" w:unhideWhenUsed="1"/>
+    <w:lsdException w:name="Table Grid 4" w:semiHidden="1" w:unhideWhenUsed="1"/>
+    <w:lsdException w:name="Table Grid 5" w:semiHidden="1" w:unhideWhenUsed="1"/>
+    <w:lsdException w:name="Table Grid 6" w:semiHidden="1" w:unhideWhenUsed="1"/>
+    <w:lsdException w:name="Table Grid 7" w:semiHidden="1" w:unhideWhenUsed="1"/>
+    <w:lsdException w:name="Table Grid 8" w:semiHidden="1" w:unhideWhenUsed="1"/>
+    <w:lsdException w:name="Table List 1" w:semiHidden="1" w:unhideWhenUsed="1"/>
+    <w:lsdException w:name="Table List 2" w:semiHidden="1" w:unhideWhenUsed="1"/>
+    <w:lsdException w:name="Table List 3" w:semiHidden="1" w:unhideWhenUsed="1"/>
+    <w:lsdException w:name="Table List 4" w:semiHidden="1" w:unhideWhenUsed="1"/>
+    <w:lsdException w:name="Table List 5" w:semiHidden="1" w:unhideWhenUsed="1"/>
+    <w:lsdException w:name="Table List 6" w:semiHidden="1" w:unhideWhenUsed="1"/>
+    <w:lsdException w:name="Table List 7" w:semiHidden="1" w:unhideWhenUsed="1"/>
+    <w:lsdException w:name="Table List 8" w:semiHidden="1" w:unhideWhenUsed="1"/>
+    <w:lsdException w:name="Table 3D effects 1" w:semiHidden="1" w:unhideWhenUsed="1"/>
+    <w:lsdException w:name="Table 3D effects 2" w:semiHidden="1" w:unhideWhenUsed="1"/>
+    <w:lsdException w:name="Table 3D effects 3" w:semiHidden="1" w:unhideWhenUsed="1"/>
+    <w:lsdException w:name="Table Contemporary" w:semiHidden="1" w:unhideWhenUsed="1"/>
+    <w:lsdException w:name="Table Elegant" w:semiHidden="1" w:unhideWhenUsed="1"/>
+    <w:lsdException w:name="Table Professional" w:semiHidden="1" w:unhideWhenUsed="1"/>
+    <w:lsdException w:name="Table Subtle 1" w:semiHidden="1" w:unhideWhenUsed="1"/>
+    <w:lsdException w:name="Table Subtle 2" w:semiHidden="1" w:unhideWhenUsed="1"/>
+    <w:lsdException w:name="Table Web 1" w:semiHidden="1" w:unhideWhenUsed="1"/>
+    <w:lsdException w:name="Table Web 2" w:semiHidden="1" w:unhideWhenUsed="1"/>
+    <w:lsdException w:name="Table Web 3" w:semiHidden="1" w:unhideWhenUsed="1"/>
+    <w:lsdException w:name="Balloon Text" w:semiHidden="1" w:unhideWhenUsed="1"/>
+    <w:lsdException w:name="Table Grid" w:semiHidden="1" w:unhideWhenUsed="1"/>
+    <w:lsdException w:name="Table Theme" w:semiHidden="1" w:unhideWhenUsed="1"/>
+    <w:lsdException w:name="Placeholder Text" w:semiHidden="1" w:uiPriority="99" w:unhideWhenUsed="1"/>
+    <w:lsdException w:name="No Spacing" w:semiHidden="1" w:uiPriority="99" w:unhideWhenUsed="1"/>
+    <w:lsdException w:name="Light Shading" w:uiPriority="60"/>
+    <w:lsdException w:name="Light List" w:uiPriority="61"/>
+    <w:lsdException w:name="Light Grid" w:uiPriority="62"/>
+    <w:lsdException w:name="Medium Shading 1" w:uiPriority="63"/>
+    <w:lsdException w:name="Medium Shading 2" w:uiPriority="64"/>
+    <w:lsdException w:name="Medium List 1" w:uiPriority="65"/>
+    <w:lsdException w:name="Medium List 2" w:uiPriority="66"/>
+    <w:lsdException w:name="Medium Grid 1" w:uiPriority="67"/>
+    <w:lsdException w:name="Medium Grid 2" w:uiPriority="68"/>
+    <w:lsdException w:name="Medium Grid 3" w:uiPriority="69"/>
+    <w:lsdException w:name="Dark List" w:uiPriority="70"/>
+    <w:lsdException w:name="Colorful Shading" w:uiPriority="71"/>
+    <w:lsdException w:name="Colorful List" w:uiPriority="72"/>
+    <w:lsdException w:name="Colorful Grid" w:uiPriority="73"/>
+    <w:lsdException w:name="Light Shading Accent 1" w:uiPriority="60"/>
+    <w:lsdException w:name="Light List Accent 1" w:uiPriority="61"/>
+    <w:lsdException w:name="Light Grid Accent 1" w:uiPriority="62"/>
+    <w:lsdException w:name="Medium Shading 1 Accent 1" w:uiPriority="63"/>
+    <w:lsdException w:name="Medium Shading 2 Accent 1" w:uiPriority="64"/>
+    <w:lsdException w:name="Medium List 1 Accent 1" w:uiPriority="65"/>
+    <w:lsdException w:name="Revision" w:semiHidden="1" w:uiPriority="99"/>
+    <w:lsdException w:name="List Paragraph" w:uiPriority="99"/>
+    <w:lsdException w:name="Quote" w:uiPriority="99"/>
+    <w:lsdException w:name="Intense Quote" w:uiPriority="99"/>
+    <w:lsdException w:name="Medium List 2 Accent 1" w:uiPriority="66"/>
+    <w:lsdException w:name="Medium Grid 1 Accent 1" w:uiPriority="67"/>
+    <w:lsdException w:name="Medium Grid 2 Accent 1" w:uiPriority="68"/>
+    <w:lsdException w:name="Medium Grid 3 Accent 1" w:uiPriority="69"/>
+    <w:lsdException w:name="Dark List Accent 1" w:uiPriority="70"/>
+    <w:lsdException w:name="Colorful Shading Accent 1" w:uiPriority="71"/>
+    <w:lsdException w:name="Colorful List Accent 1" w:uiPriority="72"/>
+    <w:lsdException w:name="Colorful Grid Accent 1" w:uiPriority="73"/>
+    <w:lsdException w:name="Light Shading Accent 2" w:uiPriority="60"/>
+    <w:lsdException w:name="Light List Accent 2" w:uiPriority="61"/>
+    <w:lsdException w:name="Light Grid Accent 2" w:uiPriority="62"/>
+    <w:lsdException w:name="Medium Shading 1 Accent 2" w:uiPriority="63"/>
+    <w:lsdException w:name="Medium Shading 2 Accent 2" w:uiPriority="64"/>
+    <w:lsdException w:name="Medium List 1 Accent 2" w:uiPriority="65"/>
+    <w:lsdException w:name="Medium List 2 Accent 2" w:uiPriority="66"/>
+    <w:lsdException w:name="Medium Grid 1 Accent 2" w:uiPriority="67"/>
+    <w:lsdException w:name="Medium Grid 2 Accent 2" w:uiPriority="68"/>
+    <w:lsdException w:name="Medium Grid 3 Accent 2" w:uiPriority="69"/>
+    <w:lsdException w:name="Dark List Accent 2" w:uiPriority="70"/>
+    <w:lsdException w:name="Colorful Shading Accent 2" w:uiPriority="71"/>
+    <w:lsdException w:name="Colorful List Accent 2" w:uiPriority="72"/>
+    <w:lsdException w:name="Colorful Grid Accent 2" w:uiPriority="73"/>
+    <w:lsdException w:name="Light Shading Accent 3" w:uiPriority="60"/>
+    <w:lsdException w:name="Light List Accent 3" w:uiPriority="61"/>
+    <w:lsdException w:name="Light Grid Accent 3" w:uiPriority="62"/>
+    <w:lsdException w:name="Medium Shading 1 Accent 3" w:uiPriority="63"/>
+    <w:lsdException w:name="Medium Shading 2 Accent 3" w:uiPriority="64"/>
+    <w:lsdException w:name="Medium List 1 Accent 3" w:uiPriority="65"/>
+    <w:lsdException w:name="Medium List 2 Accent 3" w:uiPriority="66"/>
+    <w:lsdException w:name="Medium Grid 1 Accent 3" w:uiPriority="67"/>
+    <w:lsdException w:name="Medium Grid 2 Accent 3" w:uiPriority="68"/>
+    <w:lsdException w:name="Medium Grid 3 Accent 3" w:uiPriority="69"/>
+    <w:lsdException w:name="Dark List Accent 3" w:uiPriority="70"/>
+    <w:lsdException w:name="Colorful Shading Accent 3" w:uiPriority="71"/>
+    <w:lsdException w:name="Colorful List Accent 3" w:uiPriority="72"/>
+    <w:lsdException w:name="Colorful Grid Accent 3" w:uiPriority="73"/>
+    <w:lsdException w:name="Light Shading Accent 4" w:uiPriority="60"/>
+    <w:lsdException w:name="Light List Accent 4" w:uiPriority="61"/>
+    <w:lsdException w:name="Light Grid Accent 4" w:uiPriority="62"/>
+    <w:lsdException w:name="Medium Shading 1 Accent 4" w:uiPriority="63"/>
+    <w:lsdException w:name="Medium Shading 2 Accent 4" w:uiPriority="64"/>
+    <w:lsdException w:name="Medium List 1 Accent 4" w:uiPriority="65"/>
+    <w:lsdException w:name="Medium List 2 Accent 4" w:uiPriority="66"/>
+    <w:lsdException w:name="Medium Grid 1 Accent 4" w:uiPriority="67"/>
+    <w:lsdException w:name="Medium Grid 2 Accent 4" w:uiPriority="68"/>
+    <w:lsdException w:name="Medium Grid 3 Accent 4" w:uiPriority="69"/>
+    <w:lsdException w:name="Dark List Accent 4" w:uiPriority="70"/>
+    <w:lsdException w:name="Colorful Shading Accent 4" w:uiPriority="71"/>
+    <w:lsdException w:name="Colorful List Accent 4" w:uiPriority="72"/>
+    <w:lsdException w:name="Colorful Grid Accent 4" w:uiPriority="73"/>
+    <w:lsdException w:name="Light Shading Accent 5" w:uiPriority="60"/>
+    <w:lsdException w:name="Light List Accent 5" w:uiPriority="61"/>
+    <w:lsdException w:name="Light Grid Accent 5" w:uiPriority="62"/>
+    <w:lsdException w:name="Medium Shading 1 Accent 5" w:uiPriority="63"/>
+    <w:lsdException w:name="Medium Shading 2 Accent 5" w:uiPriority="64"/>
+    <w:lsdException w:name="Medium List 1 Accent 5" w:uiPriority="65"/>
+    <w:lsdException w:name="Medium List 2 Accent 5" w:uiPriority="66"/>
+    <w:lsdException w:name="Medium Grid 1 Accent 5" w:uiPriority="67"/>
+    <w:lsdException w:name="Medium Grid 2 Accent 5" w:uiPriority="68"/>
+    <w:lsdException w:name="Medium Grid 3 Accent 5" w:uiPriority="69"/>
+    <w:lsdException w:name="Dark List Accent 5" w:uiPriority="70"/>
+    <w:lsdException w:name="Colorful Shading Accent 5" w:uiPriority="71"/>
+    <w:lsdException w:name="Colorful List Accent 5" w:uiPriority="72"/>
+    <w:lsdException w:name="Colorful Grid Accent 5" w:uiPriority="73"/>
+    <w:lsdException w:name="Light Shading Accent 6" w:uiPriority="60"/>
+    <w:lsdException w:name="Light List Accent 6" w:uiPriority="61"/>
+    <w:lsdException w:name="Light Grid Accent 6" w:uiPriority="62"/>
+    <w:lsdException w:name="Medium Shading 1 Accent 6" w:uiPriority="63"/>
+    <w:lsdException w:name="Medium Shading 2 Accent 6" w:uiPriority="64"/>
+    <w:lsdException w:name="Medium List 1 Accent 6" w:uiPriority="65"/>
+    <w:lsdException w:name="Medium List 2 Accent 6" w:uiPriority="66"/>
+    <w:lsdException w:name="Medium Grid 1 Accent 6" w:uiPriority="67"/>
+    <w:lsdException w:name="Medium Grid 2 Accent 6" w:uiPriority="68"/>
+    <w:lsdException w:name="Medium Grid 3 Accent 6" w:uiPriority="69"/>
+    <w:lsdException w:name="Dark List Accent 6" w:uiPriority="70"/>
+    <w:lsdException w:name="Colorful Shading Accent 6" w:uiPriority="71"/>
+    <w:lsdException w:name="Colorful List Accent 6" w:uiPriority="72"/>
+    <w:lsdException w:name="Colorful Grid Accent 6" w:uiPriority="73"/>
+    <w:lsdException w:name="Subtle Emphasis" w:uiPriority="19" w:qFormat="1"/>
+    <w:lsdException w:name="Intense Emphasis" w:uiPriority="21" w:qFormat="1"/>
+    <w:lsdException w:name="Subtle Reference" w:uiPriority="31" w:qFormat="1"/>
+    <w:lsdException w:name="Intense Reference" w:uiPriority="32" w:qFormat="1"/>
+    <w:lsdException w:name="Book Title" w:uiPriority="33" w:qFormat="1"/>
+    <w:lsdException w:name="Bibliography" w:semiHidden="1" w:uiPriority="37" w:unhideWhenUsed="1"/>
+    <w:lsdException w:name="TOC Heading" w:semiHidden="1" w:uiPriority="39" w:unhideWhenUsed="1" w:qFormat="1"/>
+    <w:lsdException w:name="Plain Table 1" w:uiPriority="41"/>
+    <w:lsdException w:name="Plain Table 2" w:uiPriority="42"/>
+    <w:lsdException w:name="Plain Table 3" w:uiPriority="43"/>
+    <w:lsdException w:name="Plain Table 4" w:uiPriority="44"/>
+    <w:lsdException w:name="Plain Table 5" w:uiPriority="45"/>
+    <w:lsdException w:name="Grid Table Light" w:uiPriority="40"/>
+    <w:lsdException w:name="Grid Table 1 Light" w:uiPriority="46"/>
+    <w:lsdException w:name="Grid Table 2" w:uiPriority="47"/>
+    <w:lsdException w:name="Grid Table 3" w:uiPriority="48"/>
+    <w:lsdException w:name="Grid Table 4" w:uiPriority="49"/>
+    <w:lsdException w:name="Grid Table 5 Dark" w:uiPriority="50"/>
+    <w:lsdException w:name="Grid Table 6 Colorful" w:uiPriority="51"/>
+    <w:lsdException w:name="Grid Table 7 Colorful" w:uiPriority="52"/>
+    <w:lsdException w:name="Grid Table 1 Light Accent 1" w:uiPriority="46"/>
+    <w:lsdException w:name="Grid Table 2 Accent 1" w:uiPriority="47"/>
+    <w:lsdException w:name="Grid Table 3 Accent 1" w:uiPriority="48"/>
+    <w:lsdException w:name="Grid Table 4 Accent 1" w:uiPriority="49"/>
+    <w:lsdException w:name="Grid Table 5 Dark Accent 1" w:uiPriority="50"/>
+    <w:lsdException w:name="Grid Table 6 Colorful Accent 1" w:uiPriority="51"/>
+    <w:lsdException w:name="Grid Table 7 Colorful Accent 1" w:uiPriority="52"/>
+    <w:lsdException w:name="Grid Table 1 Light Accent 2" w:uiPriority="46"/>
+    <w:lsdException w:name="Grid Table 2 Accent 2" w:uiPriority="47"/>
+    <w:lsdException w:name="Grid Table 3 Accent 2" w:uiPriority="48"/>
+    <w:lsdException w:name="Grid Table 4 Accent 2" w:uiPriority="49"/>
+    <w:lsdException w:name="Grid Table 5 Dark Accent 2" w:uiPriority="50"/>
+    <w:lsdException w:name="Grid Table 6 Colorful Accent 2" w:uiPriority="51"/>
+    <w:lsdException w:name="Grid Table 7 Colorful Accent 2" w:uiPriority="52"/>
+    <w:lsdException w:name="Grid Table 1 Light Accent 3" w:uiPriority="46"/>
+    <w:lsdException w:name="Grid Table 2 Accent 3" w:uiPriority="47"/>
+    <w:lsdException w:name="Grid Table 3 Accent 3" w:uiPriority="48"/>
+    <w:lsdException w:name="Grid Table 4 Accent 3" w:uiPriority="49"/>
+    <w:lsdException w:name="Grid Table 5 Dark Accent 3" w:uiPriority="50"/>
+    <w:lsdException w:name="Grid Table 6 Colorful Accent 3" w:uiPriority="51"/>
+    <w:lsdException w:name="Grid Table 7 Colorful Accent 3" w:uiPriority="52"/>
+    <w:lsdException w:name="Grid Table 1 Light Accent 4" w:uiPriority="46"/>
+    <w:lsdException w:name="Grid Table 2 Accent 4" w:uiPriority="47"/>
+    <w:lsdException w:name="Grid Table 3 Accent 4" w:uiPriority="48"/>
+    <w:lsdException w:name="Grid Table 4 Accent 4" w:uiPriority="49"/>
+    <w:lsdException w:name="Grid Table 5 Dark Accent 4" w:uiPriority="50"/>
+    <w:lsdException w:name="Grid Table 6 Colorful Accent 4" w:uiPriority="51"/>
+    <w:lsdException w:name="Grid Table 7 Colorful Accent 4" w:uiPriority="52"/>
+    <w:lsdException w:name="Grid Table 1 Light Accent 5" w:uiPriority="46"/>
+    <w:lsdException w:name="Grid Table 2 Accent 5" w:uiPriority="47"/>
+    <w:lsdException w:name="Grid Table 3 Accent 5" w:uiPriority="48"/>
+    <w:lsdException w:name="Grid Table 4 Accent 5" w:uiPriority="49"/>
+    <w:lsdException w:name="Grid Table 5 Dark Accent 5" w:uiPriority="50"/>
+    <w:lsdException w:name="Grid Table 6 Colorful Accent 5" w:uiPriority="51"/>
+    <w:lsdException w:name="Grid Table 7 Colorful Accent 5" w:uiPriority="52"/>
+    <w:lsdException w:name="Grid Table 1 Light Accent 6" w:uiPriority="46"/>
+    <w:lsdException w:name="Grid Table 2 Accent 6" w:uiPriority="47"/>
+    <w:lsdException w:name="Grid Table 3 Accent 6" w:uiPriority="48"/>
+    <w:lsdException w:name="Grid Table 4 Accent 6" w:uiPriority="49"/>
+    <w:lsdException w:name="Grid Table 5 Dark Accent 6" w:uiPriority="50"/>
+    <w:lsdException w:name="Grid Table 6 Colorful Accent 6" w:uiPriority="51"/>
+    <w:lsdException w:name="Grid Table 7 Colorful Accent 6" w:uiPriority="52"/>
+    <w:lsdException w:name="List Table 1 Light" w:uiPriority="46"/>
+    <w:lsdException w:name="List Table 2" w:uiPriority="47"/>
+    <w:lsdException w:name="List Table 3" w:uiPriority="48"/>
+    <w:lsdException w:name="List Table 4" w:uiPriority="49"/>
+    <w:lsdException w:name="List Table 5 Dark" w:uiPriority="50"/>
+    <w:lsdException w:name="List Table 6 Colorful" w:uiPriority="51"/>
+    <w:lsdException w:name="List Table 7 Colorful" w:uiPriority="52"/>
+    <w:lsdException w:name="List Table 1 Light Accent 1" w:uiPriority="46"/>
+    <w:lsdException w:name="List Table 2 Accent 1" w:uiPriority="47"/>
+    <w:lsdException w:name="List Table 3 Accent 1" w:uiPriority="48"/>
+    <w:lsdException w:name="List Table 4 Accent 1" w:uiPriority="49"/>
+    <w:lsdException w:name="List Table 5 Dark Accent 1" w:uiPriority="50"/>
+    <w:lsdException w:name="List Table 6 Colorful Accent 1" w:uiPriority="51"/>
+    <w:lsdException w:name="List Table 7 Colorful Accent 1" w:uiPriority="52"/>
+    <w:lsdException w:name="List Table 1 Light Accent 2" w:uiPriority="46"/>
+    <w:lsdException w:name="List Table 2 Accent 2" w:uiPriority="47"/>
+    <w:lsdException w:name="List Table 3 Accent 2" w:uiPriority="48"/>
+    <w:lsdException w:name="List Table 4 Accent 2" w:uiPriority="49"/>
+    <w:lsdException w:name="List Table 5 Dark Accent 2" w:uiPriority="50"/>
+    <w:lsdException w:name="List Table 6 Colorful Accent 2" w:uiPriority="51"/>
+    <w:lsdException w:name="List Table 7 Colorful Accent 2" w:uiPriority="52"/>
+    <w:lsdException w:name="List Table 1 Light Accent 3" w:uiPriority="46"/>
+    <w:lsdException w:name="List Table 2 Accent 3" w:uiPriority="47"/>
+    <w:lsdException w:name="List Table 3 Accent 3" w:uiPriority="48"/>
+    <w:lsdException w:name="List Table 4 Accent 3" w:uiPriority="49"/>
+    <w:lsdException w:name="List Table 5 Dark Accent 3" w:uiPriority="50"/>
+    <w:lsdException w:name="List Table 6 Colorful Accent 3" w:uiPriority="51"/>
+    <w:lsdException w:name="List Table 7 Colorful Accent 3" w:uiPriority="52"/>
+    <w:lsdException w:name="List Table 1 Light Accent 4" w:uiPriority="46"/>
+    <w:lsdException w:name="List Table 2 Accent 4" w:uiPriority="47"/>
+    <w:lsdException w:name="List Table 3 Accent 4" w:uiPriority="48"/>
+    <w:lsdException w:name="List Table 4 Accent 4" w:uiPriority="49"/>
+    <w:lsdException w:name="List Table 5 Dark Accent 4" w:uiPriority="50"/>
+    <w:lsdException w:name="List Table 6 Colorful Accent 4" w:uiPriority="51"/>
+    <w:lsdException w:name="List Table 7 Colorful Accent 4" w:uiPriority="52"/>
+    <w:lsdException w:name="List Table 1 Light Accent 5" w:uiPriority="46"/>
+    <w:lsdException w:name="List Table 2 Accent 5" w:uiPriority="47"/>
+    <w:lsdException w:name="List Table 3 Accent 5" w:uiPriority="48"/>
+    <w:lsdException w:name="List Table 4 Accent 5" w:uiPriority="49"/>
+    <w:lsdException w:name="List Table 5 Dark Accent 5" w:uiPriority="50"/>
+    <w:lsdException w:name="List Table 6 Colorful Accent 5" w:uiPriority="51"/>
+    <w:lsdException w:name="List Table 7 Colorful Accent 5" w:uiPriority="52"/>
+    <w:lsdException w:name="List Table 1 Light Accent 6" w:uiPriority="46"/>
+    <w:lsdException w:name="List Table 2 Accent 6" w:uiPriority="47"/>
+    <w:lsdException w:name="List Table 3 Accent 6" w:uiPriority="48"/>
+    <w:lsdException w:name="List Table 4 Accent 6" w:uiPriority="49"/>
+    <w:lsdException w:name="List Table 5 Dark Accent 6" w:uiPriority="50"/>
+    <w:lsdException w:name="List Table 6 Colorful Accent 6" w:uiPriority="51"/>
+    <w:lsdException w:name="List Table 7 Colorful Accent 6" w:uiPriority="52"/>
+    <w:lsdException w:name="Mention" w:semiHidden="1" w:uiPriority="99" w:unhideWhenUsed="1"/>
+    <w:lsdException w:name="Smart Hyperlink" w:semiHidden="1" w:uiPriority="99" w:unhideWhenUsed="1"/>
+    <w:lsdException w:name="Hashtag" w:semiHidden="1" w:uiPriority="99" w:unhideWhenUsed="1"/>
+    <w:lsdException w:name="Unresolved Mention" w:semiHidden="1" w:uiPriority="99" w:unhideWhenUsed="1"/>
+    <w:lsdException w:name="Smart Link" w:semiHidden="1" w:uiPriority="99" w:unhideWhenUsed="1"/>
   </w:latentStyles>
   <w:style w:type="paragraph" w:default="1" w:styleId="a">
     <w:name w:val="Normal"/>
@@ -2070,13 +3284,55 @@
       <w:szCs w:val="24"/>
     </w:rPr>
   </w:style>
-  <w:style w:type="character" w:default="1" w:styleId="a0">
+  <w:style w:type="paragraph" w:styleId="1">
+    <w:name w:val="heading 1"/>
+    <w:basedOn w:val="a0"/>
+    <w:next w:val="a"/>
+    <w:link w:val="10"/>
+    <w:qFormat/>
+    <w:rsid w:val="008A5256"/>
+    <w:pPr>
+      <w:numPr>
+        <w:numId w:val="1"/>
+      </w:numPr>
+      <w:ind w:firstLineChars="0"/>
+      <w:outlineLvl w:val="0"/>
+    </w:pPr>
+    <w:rPr>
+      <w:b/>
+      <w:bCs/>
+      <w:sz w:val="30"/>
+      <w:szCs w:val="30"/>
+    </w:rPr>
+  </w:style>
+  <w:style w:type="paragraph" w:styleId="2">
+    <w:name w:val="heading 2"/>
+    <w:basedOn w:val="a"/>
+    <w:next w:val="a"/>
+    <w:link w:val="20"/>
+    <w:unhideWhenUsed/>
+    <w:qFormat/>
+    <w:rsid w:val="00FB61DA"/>
+    <w:pPr>
+      <w:keepNext/>
+      <w:keepLines/>
+      <w:spacing w:before="260" w:after="260" w:line="416" w:lineRule="auto"/>
+      <w:outlineLvl w:val="1"/>
+    </w:pPr>
+    <w:rPr>
+      <w:rFonts w:asciiTheme="majorHAnsi" w:eastAsiaTheme="majorEastAsia" w:hAnsiTheme="majorHAnsi" w:cstheme="majorBidi"/>
+      <w:b/>
+      <w:bCs/>
+      <w:sz w:val="24"/>
+    </w:rPr>
+  </w:style>
+  <w:style w:type="character" w:default="1" w:styleId="a1">
     <w:name w:val="Default Paragraph Font"/>
     <w:uiPriority w:val="1"/>
     <w:semiHidden/>
     <w:unhideWhenUsed/>
   </w:style>
-  <w:style w:type="table" w:default="1" w:styleId="a1">
+  <w:style w:type="table" w:default="1" w:styleId="a2">
     <w:name w:val="Normal Table"/>
     <w:uiPriority w:val="99"/>
     <w:semiHidden/>
@@ -2091,13 +3347,13 @@
       </w:tblCellMar>
     </w:tblPr>
   </w:style>
-  <w:style w:type="numbering" w:default="1" w:styleId="a2">
+  <w:style w:type="numbering" w:default="1" w:styleId="a3">
     <w:name w:val="No List"/>
     <w:uiPriority w:val="99"/>
     <w:semiHidden/>
     <w:unhideWhenUsed/>
   </w:style>
-  <w:style w:type="paragraph" w:styleId="a3">
+  <w:style w:type="paragraph" w:styleId="a4">
     <w:name w:val="footer"/>
     <w:basedOn w:val="a"/>
     <w:pPr>
@@ -2112,7 +3368,7 @@
       <w:sz w:val="18"/>
     </w:rPr>
   </w:style>
-  <w:style w:type="paragraph" w:styleId="a4">
+  <w:style w:type="paragraph" w:styleId="a5">
     <w:name w:val="header"/>
     <w:basedOn w:val="a"/>
     <w:pPr>
@@ -2132,15 +3388,14 @@
       <w:sz w:val="18"/>
     </w:rPr>
   </w:style>
-  <w:style w:type="table" w:styleId="a5">
+  <w:style w:type="table" w:styleId="a6">
     <w:name w:val="Table Grid"/>
-    <w:basedOn w:val="a1"/>
+    <w:basedOn w:val="a2"/>
     <w:pPr>
       <w:widowControl w:val="0"/>
       <w:jc w:val="both"/>
     </w:pPr>
     <w:tblPr>
-      <w:tblInd w:w="0" w:type="dxa"/>
       <w:tblBorders>
         <w:top w:val="single" w:sz="4" w:space="0" w:color="auto"/>
         <w:left w:val="single" w:sz="4" w:space="0" w:color="auto"/>
@@ -2149,268 +3404,67 @@
         <w:insideH w:val="single" w:sz="4" w:space="0" w:color="auto"/>
         <w:insideV w:val="single" w:sz="4" w:space="0" w:color="auto"/>
       </w:tblBorders>
-      <w:tblCellMar>
-        <w:top w:w="0" w:type="dxa"/>
-        <w:left w:w="108" w:type="dxa"/>
-        <w:bottom w:w="0" w:type="dxa"/>
-        <w:right w:w="108" w:type="dxa"/>
-      </w:tblCellMar>
     </w:tblPr>
   </w:style>
-</w:styles>
-</file>
-
-<file path=word/stylesWithEffects.xml><?xml version="1.0" encoding="utf-8"?>
-<w:styles xmlns:wpc="http://schemas.microsoft.com/office/word/2010/wordprocessingCanvas" xmlns:mc="http://schemas.openxmlformats.org/markup-compatibility/2006" xmlns:o="urn:schemas-microsoft-com:office:office" xmlns:r="http://schemas.openxmlformats.org/officeDocument/2006/relationships" xmlns:m="http://schemas.openxmlformats.org/officeDocument/2006/math" xmlns:v="urn:schemas-microsoft-com:vml" xmlns:wp14="http://schemas.microsoft.com/office/word/2010/wordprocessingDrawing" xmlns:wp="http://schemas.openxmlformats.org/drawingml/2006/wordprocessingDrawing" xmlns:w10="urn:schemas-microsoft-com:office:word" xmlns:w="http://schemas.openxmlformats.org/wordprocessingml/2006/main" xmlns:w14="http://schemas.microsoft.com/office/word/2010/wordml" xmlns:wpg="http://schemas.microsoft.com/office/word/2010/wordprocessingGroup" xmlns:wpi="http://schemas.microsoft.com/office/word/2010/wordprocessingInk" xmlns:wne="http://schemas.microsoft.com/office/word/2006/wordml" xmlns:wps="http://schemas.microsoft.com/office/word/2010/wordprocessingShape" mc:Ignorable="w14 wp14">
-  <w:docDefaults>
-    <w:rPrDefault>
-      <w:rPr>
-        <w:rFonts w:asciiTheme="minorHAnsi" w:eastAsiaTheme="minorEastAsia" w:hAnsiTheme="minorHAnsi" w:cstheme="minorBidi"/>
-        <w:lang w:val="en-US" w:eastAsia="zh-CN" w:bidi="ar-SA"/>
-      </w:rPr>
-    </w:rPrDefault>
-    <w:pPrDefault/>
-  </w:docDefaults>
-  <w:latentStyles w:defLockedState="0" w:defUIPriority="0" w:defSemiHidden="1" w:defUnhideWhenUsed="1" w:defQFormat="0" w:count="267">
-    <w:lsdException w:name="Normal" w:semiHidden="0" w:unhideWhenUsed="0" w:qFormat="1"/>
-    <w:lsdException w:name="heading 1" w:semiHidden="0" w:unhideWhenUsed="0" w:qFormat="1"/>
-    <w:lsdException w:name="heading 2" w:qFormat="1"/>
-    <w:lsdException w:name="heading 3" w:qFormat="1"/>
-    <w:lsdException w:name="heading 4" w:qFormat="1"/>
-    <w:lsdException w:name="heading 5" w:qFormat="1"/>
-    <w:lsdException w:name="heading 6" w:qFormat="1"/>
-    <w:lsdException w:name="heading 7" w:qFormat="1"/>
-    <w:lsdException w:name="heading 8" w:qFormat="1"/>
-    <w:lsdException w:name="heading 9" w:qFormat="1"/>
-    <w:lsdException w:name="caption" w:qFormat="1"/>
-    <w:lsdException w:name="List Number" w:semiHidden="0" w:unhideWhenUsed="0"/>
-    <w:lsdException w:name="List 4" w:semiHidden="0" w:unhideWhenUsed="0"/>
-    <w:lsdException w:name="List 5" w:semiHidden="0" w:unhideWhenUsed="0"/>
-    <w:lsdException w:name="Title" w:semiHidden="0" w:unhideWhenUsed="0" w:qFormat="1"/>
-    <w:lsdException w:name="Subtitle" w:semiHidden="0" w:unhideWhenUsed="0" w:qFormat="1"/>
-    <w:lsdException w:name="Salutation" w:semiHidden="0" w:unhideWhenUsed="0"/>
-    <w:lsdException w:name="Date" w:semiHidden="0" w:unhideWhenUsed="0"/>
-    <w:lsdException w:name="Body Text First Indent" w:semiHidden="0" w:unhideWhenUsed="0"/>
-    <w:lsdException w:name="Strong" w:semiHidden="0" w:unhideWhenUsed="0" w:qFormat="1"/>
-    <w:lsdException w:name="Emphasis" w:semiHidden="0" w:unhideWhenUsed="0" w:qFormat="1"/>
-    <w:lsdException w:name="HTML Top of Form" w:uiPriority="99"/>
-    <w:lsdException w:name="HTML Bottom of Form" w:uiPriority="99"/>
-    <w:lsdException w:name="No List" w:uiPriority="99"/>
-    <w:lsdException w:name="Outline List 1" w:uiPriority="99"/>
-    <w:lsdException w:name="Outline List 2" w:uiPriority="99"/>
-    <w:lsdException w:name="Outline List 3" w:uiPriority="99"/>
-    <w:lsdException w:name="Table Grid" w:semiHidden="0" w:unhideWhenUsed="0"/>
-    <w:lsdException w:name="Placeholder Text" w:uiPriority="99"/>
-    <w:lsdException w:name="No Spacing" w:uiPriority="99"/>
-    <w:lsdException w:name="Light Shading" w:semiHidden="0" w:uiPriority="60" w:unhideWhenUsed="0"/>
-    <w:lsdException w:name="Light List" w:semiHidden="0" w:uiPriority="61" w:unhideWhenUsed="0"/>
-    <w:lsdException w:name="Light Grid" w:semiHidden="0" w:uiPriority="62" w:unhideWhenUsed="0"/>
-    <w:lsdException w:name="Medium Shading 1" w:semiHidden="0" w:uiPriority="63" w:unhideWhenUsed="0"/>
-    <w:lsdException w:name="Medium Shading 2" w:semiHidden="0" w:uiPriority="64" w:unhideWhenUsed="0"/>
-    <w:lsdException w:name="Medium List 1" w:semiHidden="0" w:uiPriority="65" w:unhideWhenUsed="0"/>
-    <w:lsdException w:name="Medium List 2" w:semiHidden="0" w:uiPriority="66" w:unhideWhenUsed="0"/>
-    <w:lsdException w:name="Medium Grid 1" w:semiHidden="0" w:uiPriority="67" w:unhideWhenUsed="0"/>
-    <w:lsdException w:name="Medium Grid 2" w:semiHidden="0" w:uiPriority="68" w:unhideWhenUsed="0"/>
-    <w:lsdException w:name="Medium Grid 3" w:semiHidden="0" w:uiPriority="69" w:unhideWhenUsed="0"/>
-    <w:lsdException w:name="Dark List" w:semiHidden="0" w:uiPriority="70" w:unhideWhenUsed="0"/>
-    <w:lsdException w:name="Colorful Shading" w:semiHidden="0" w:uiPriority="71" w:unhideWhenUsed="0"/>
-    <w:lsdException w:name="Colorful List" w:semiHidden="0" w:uiPriority="72" w:unhideWhenUsed="0"/>
-    <w:lsdException w:name="Colorful Grid" w:semiHidden="0" w:uiPriority="73" w:unhideWhenUsed="0"/>
-    <w:lsdException w:name="Light Shading Accent 1" w:semiHidden="0" w:uiPriority="60" w:unhideWhenUsed="0"/>
-    <w:lsdException w:name="Light List Accent 1" w:semiHidden="0" w:uiPriority="61" w:unhideWhenUsed="0"/>
-    <w:lsdException w:name="Light Grid Accent 1" w:semiHidden="0" w:uiPriority="62" w:unhideWhenUsed="0"/>
-    <w:lsdException w:name="Medium Shading 1 Accent 1" w:semiHidden="0" w:uiPriority="63" w:unhideWhenUsed="0"/>
-    <w:lsdException w:name="Medium Shading 2 Accent 1" w:semiHidden="0" w:uiPriority="64" w:unhideWhenUsed="0"/>
-    <w:lsdException w:name="Medium List 1 Accent 1" w:semiHidden="0" w:uiPriority="65" w:unhideWhenUsed="0"/>
-    <w:lsdException w:name="Revision" w:uiPriority="99" w:unhideWhenUsed="0"/>
-    <w:lsdException w:name="List Paragraph" w:semiHidden="0" w:uiPriority="99" w:unhideWhenUsed="0"/>
-    <w:lsdException w:name="Quote" w:semiHidden="0" w:uiPriority="99" w:unhideWhenUsed="0"/>
-    <w:lsdException w:name="Intense Quote" w:semiHidden="0" w:uiPriority="99" w:unhideWhenUsed="0"/>
-    <w:lsdException w:name="Medium List 2 Accent 1" w:semiHidden="0" w:uiPriority="66" w:unhideWhenUsed="0"/>
-    <w:lsdException w:name="Medium Grid 1 Accent 1" w:semiHidden="0" w:uiPriority="67" w:unhideWhenUsed="0"/>
-    <w:lsdException w:name="Medium Grid 2 Accent 1" w:semiHidden="0" w:uiPriority="68" w:unhideWhenUsed="0"/>
-    <w:lsdException w:name="Medium Grid 3 Accent 1" w:semiHidden="0" w:uiPriority="69" w:unhideWhenUsed="0"/>
-    <w:lsdException w:name="Dark List Accent 1" w:semiHidden="0" w:uiPriority="70" w:unhideWhenUsed="0"/>
-    <w:lsdException w:name="Colorful Shading Accent 1" w:semiHidden="0" w:uiPriority="71" w:unhideWhenUsed="0"/>
-    <w:lsdException w:name="Colorful List Accent 1" w:semiHidden="0" w:uiPriority="72" w:unhideWhenUsed="0"/>
-    <w:lsdException w:name="Colorful Grid Accent 1" w:semiHidden="0" w:uiPriority="73" w:unhideWhenUsed="0"/>
-    <w:lsdException w:name="Light Shading Accent 2" w:semiHidden="0" w:uiPriority="60" w:unhideWhenUsed="0"/>
-    <w:lsdException w:name="Light List Accent 2" w:semiHidden="0" w:uiPriority="61" w:unhideWhenUsed="0"/>
-    <w:lsdException w:name="Light Grid Accent 2" w:semiHidden="0" w:uiPriority="62" w:unhideWhenUsed="0"/>
-    <w:lsdException w:name="Medium Shading 1 Accent 2" w:semiHidden="0" w:uiPriority="63" w:unhideWhenUsed="0"/>
-    <w:lsdException w:name="Medium Shading 2 Accent 2" w:semiHidden="0" w:uiPriority="64" w:unhideWhenUsed="0"/>
-    <w:lsdException w:name="Medium List 1 Accent 2" w:semiHidden="0" w:uiPriority="65" w:unhideWhenUsed="0"/>
-    <w:lsdException w:name="Medium List 2 Accent 2" w:semiHidden="0" w:uiPriority="66" w:unhideWhenUsed="0"/>
-    <w:lsdException w:name="Medium Grid 1 Accent 2" w:semiHidden="0" w:uiPriority="67" w:unhideWhenUsed="0"/>
-    <w:lsdException w:name="Medium Grid 2 Accent 2" w:semiHidden="0" w:uiPriority="68" w:unhideWhenUsed="0"/>
-    <w:lsdException w:name="Medium Grid 3 Accent 2" w:semiHidden="0" w:uiPriority="69" w:unhideWhenUsed="0"/>
-    <w:lsdException w:name="Dark List Accent 2" w:semiHidden="0" w:uiPriority="70" w:unhideWhenUsed="0"/>
-    <w:lsdException w:name="Colorful Shading Accent 2" w:semiHidden="0" w:uiPriority="71" w:unhideWhenUsed="0"/>
-    <w:lsdException w:name="Colorful List Accent 2" w:semiHidden="0" w:uiPriority="72" w:unhideWhenUsed="0"/>
-    <w:lsdException w:name="Colorful Grid Accent 2" w:semiHidden="0" w:uiPriority="73" w:unhideWhenUsed="0"/>
-    <w:lsdException w:name="Light Shading Accent 3" w:semiHidden="0" w:uiPriority="60" w:unhideWhenUsed="0"/>
-    <w:lsdException w:name="Light List Accent 3" w:semiHidden="0" w:uiPriority="61" w:unhideWhenUsed="0"/>
-    <w:lsdException w:name="Light Grid Accent 3" w:semiHidden="0" w:uiPriority="62" w:unhideWhenUsed="0"/>
-    <w:lsdException w:name="Medium Shading 1 Accent 3" w:semiHidden="0" w:uiPriority="63" w:unhideWhenUsed="0"/>
-    <w:lsdException w:name="Medium Shading 2 Accent 3" w:semiHidden="0" w:uiPriority="64" w:unhideWhenUsed="0"/>
-    <w:lsdException w:name="Medium List 1 Accent 3" w:semiHidden="0" w:uiPriority="65" w:unhideWhenUsed="0"/>
-    <w:lsdException w:name="Medium List 2 Accent 3" w:semiHidden="0" w:uiPriority="66" w:unhideWhenUsed="0"/>
-    <w:lsdException w:name="Medium Grid 1 Accent 3" w:semiHidden="0" w:uiPriority="67" w:unhideWhenUsed="0"/>
-    <w:lsdException w:name="Medium Grid 2 Accent 3" w:semiHidden="0" w:uiPriority="68" w:unhideWhenUsed="0"/>
-    <w:lsdException w:name="Medium Grid 3 Accent 3" w:semiHidden="0" w:uiPriority="69" w:unhideWhenUsed="0"/>
-    <w:lsdException w:name="Dark List Accent 3" w:semiHidden="0" w:uiPriority="70" w:unhideWhenUsed="0"/>
-    <w:lsdException w:name="Colorful Shading Accent 3" w:semiHidden="0" w:uiPriority="71" w:unhideWhenUsed="0"/>
-    <w:lsdException w:name="Colorful List Accent 3" w:semiHidden="0" w:uiPriority="72" w:unhideWhenUsed="0"/>
-    <w:lsdException w:name="Colorful Grid Accent 3" w:semiHidden="0" w:uiPriority="73" w:unhideWhenUsed="0"/>
-    <w:lsdException w:name="Light Shading Accent 4" w:semiHidden="0" w:uiPriority="60" w:unhideWhenUsed="0"/>
-    <w:lsdException w:name="Light List Accent 4" w:semiHidden="0" w:uiPriority="61" w:unhideWhenUsed="0"/>
-    <w:lsdException w:name="Light Grid Accent 4" w:semiHidden="0" w:uiPriority="62" w:unhideWhenUsed="0"/>
-    <w:lsdException w:name="Medium Shading 1 Accent 4" w:semiHidden="0" w:uiPriority="63" w:unhideWhenUsed="0"/>
-    <w:lsdException w:name="Medium Shading 2 Accent 4" w:semiHidden="0" w:uiPriority="64" w:unhideWhenUsed="0"/>
-    <w:lsdException w:name="Medium List 1 Accent 4" w:semiHidden="0" w:uiPriority="65" w:unhideWhenUsed="0"/>
-    <w:lsdException w:name="Medium List 2 Accent 4" w:semiHidden="0" w:uiPriority="66" w:unhideWhenUsed="0"/>
-    <w:lsdException w:name="Medium Grid 1 Accent 4" w:semiHidden="0" w:uiPriority="67" w:unhideWhenUsed="0"/>
-    <w:lsdException w:name="Medium Grid 2 Accent 4" w:semiHidden="0" w:uiPriority="68" w:unhideWhenUsed="0"/>
-    <w:lsdException w:name="Medium Grid 3 Accent 4" w:semiHidden="0" w:uiPriority="69" w:unhideWhenUsed="0"/>
-    <w:lsdException w:name="Dark List Accent 4" w:semiHidden="0" w:uiPriority="70" w:unhideWhenUsed="0"/>
-    <w:lsdException w:name="Colorful Shading Accent 4" w:semiHidden="0" w:uiPriority="71" w:unhideWhenUsed="0"/>
-    <w:lsdException w:name="Colorful List Accent 4" w:semiHidden="0" w:uiPriority="72" w:unhideWhenUsed="0"/>
-    <w:lsdException w:name="Colorful Grid Accent 4" w:semiHidden="0" w:uiPriority="73" w:unhideWhenUsed="0"/>
-    <w:lsdException w:name="Light Shading Accent 5" w:semiHidden="0" w:uiPriority="60" w:unhideWhenUsed="0"/>
-    <w:lsdException w:name="Light List Accent 5" w:semiHidden="0" w:uiPriority="61" w:unhideWhenUsed="0"/>
-    <w:lsdException w:name="Light Grid Accent 5" w:semiHidden="0" w:uiPriority="62" w:unhideWhenUsed="0"/>
-    <w:lsdException w:name="Medium Shading 1 Accent 5" w:semiHidden="0" w:uiPriority="63" w:unhideWhenUsed="0"/>
-    <w:lsdException w:name="Medium Shading 2 Accent 5" w:semiHidden="0" w:uiPriority="64" w:unhideWhenUsed="0"/>
-    <w:lsdException w:name="Medium List 1 Accent 5" w:semiHidden="0" w:uiPriority="65" w:unhideWhenUsed="0"/>
-    <w:lsdException w:name="Medium List 2 Accent 5" w:semiHidden="0" w:uiPriority="66" w:unhideWhenUsed="0"/>
-    <w:lsdException w:name="Medium Grid 1 Accent 5" w:semiHidden="0" w:uiPriority="67" w:unhideWhenUsed="0"/>
-    <w:lsdException w:name="Medium Grid 2 Accent 5" w:semiHidden="0" w:uiPriority="68" w:unhideWhenUsed="0"/>
-    <w:lsdException w:name="Medium Grid 3 Accent 5" w:semiHidden="0" w:uiPriority="69" w:unhideWhenUsed="0"/>
-    <w:lsdException w:name="Dark List Accent 5" w:semiHidden="0" w:uiPriority="70" w:unhideWhenUsed="0"/>
-    <w:lsdException w:name="Colorful Shading Accent 5" w:semiHidden="0" w:uiPriority="71" w:unhideWhenUsed="0"/>
-    <w:lsdException w:name="Colorful List Accent 5" w:semiHidden="0" w:uiPriority="72" w:unhideWhenUsed="0"/>
-    <w:lsdException w:name="Colorful Grid Accent 5" w:semiHidden="0" w:uiPriority="73" w:unhideWhenUsed="0"/>
-    <w:lsdException w:name="Light Shading Accent 6" w:semiHidden="0" w:uiPriority="60" w:unhideWhenUsed="0"/>
-    <w:lsdException w:name="Light List Accent 6" w:semiHidden="0" w:uiPriority="61" w:unhideWhenUsed="0"/>
-    <w:lsdException w:name="Light Grid Accent 6" w:semiHidden="0" w:uiPriority="62" w:unhideWhenUsed="0"/>
-    <w:lsdException w:name="Medium Shading 1 Accent 6" w:semiHidden="0" w:uiPriority="63" w:unhideWhenUsed="0"/>
-    <w:lsdException w:name="Medium Shading 2 Accent 6" w:semiHidden="0" w:uiPriority="64" w:unhideWhenUsed="0"/>
-    <w:lsdException w:name="Medium List 1 Accent 6" w:semiHidden="0" w:uiPriority="65" w:unhideWhenUsed="0"/>
-    <w:lsdException w:name="Medium List 2 Accent 6" w:semiHidden="0" w:uiPriority="66" w:unhideWhenUsed="0"/>
-    <w:lsdException w:name="Medium Grid 1 Accent 6" w:semiHidden="0" w:uiPriority="67" w:unhideWhenUsed="0"/>
-    <w:lsdException w:name="Medium Grid 2 Accent 6" w:semiHidden="0" w:uiPriority="68" w:unhideWhenUsed="0"/>
-    <w:lsdException w:name="Medium Grid 3 Accent 6" w:semiHidden="0" w:uiPriority="69" w:unhideWhenUsed="0"/>
-    <w:lsdException w:name="Dark List Accent 6" w:semiHidden="0" w:uiPriority="70" w:unhideWhenUsed="0"/>
-    <w:lsdException w:name="Colorful Shading Accent 6" w:semiHidden="0" w:uiPriority="71" w:unhideWhenUsed="0"/>
-    <w:lsdException w:name="Colorful List Accent 6" w:semiHidden="0" w:uiPriority="72" w:unhideWhenUsed="0"/>
-    <w:lsdException w:name="Colorful Grid Accent 6" w:semiHidden="0" w:uiPriority="73" w:unhideWhenUsed="0"/>
-    <w:lsdException w:name="Subtle Emphasis" w:semiHidden="0" w:uiPriority="19" w:unhideWhenUsed="0" w:qFormat="1"/>
-    <w:lsdException w:name="Intense Emphasis" w:semiHidden="0" w:uiPriority="21" w:unhideWhenUsed="0" w:qFormat="1"/>
-    <w:lsdException w:name="Subtle Reference" w:semiHidden="0" w:uiPriority="31" w:unhideWhenUsed="0" w:qFormat="1"/>
-    <w:lsdException w:name="Intense Reference" w:semiHidden="0" w:uiPriority="32" w:unhideWhenUsed="0" w:qFormat="1"/>
-    <w:lsdException w:name="Book Title" w:semiHidden="0" w:uiPriority="33" w:unhideWhenUsed="0" w:qFormat="1"/>
-    <w:lsdException w:name="Bibliography" w:uiPriority="37"/>
-    <w:lsdException w:name="TOC Heading" w:uiPriority="39" w:qFormat="1"/>
-  </w:latentStyles>
-  <w:style w:type="paragraph" w:default="1" w:styleId="a">
-    <w:name w:val="Normal"/>
-    <w:qFormat/>
+  <w:style w:type="paragraph" w:styleId="a0">
+    <w:name w:val="List Paragraph"/>
+    <w:basedOn w:val="a"/>
+    <w:uiPriority w:val="99"/>
+    <w:rsid w:val="00E67EC5"/>
     <w:pPr>
-      <w:widowControl w:val="0"/>
-      <w:jc w:val="both"/>
+      <w:ind w:firstLineChars="200" w:firstLine="420"/>
     </w:pPr>
+  </w:style>
+  <w:style w:type="character" w:customStyle="1" w:styleId="10">
+    <w:name w:val="标题 1 字符"/>
+    <w:basedOn w:val="a1"/>
+    <w:link w:val="1"/>
+    <w:rsid w:val="008A5256"/>
     <w:rPr>
+      <w:b/>
+      <w:bCs/>
       <w:kern w:val="2"/>
-      <w:sz w:val="21"/>
+      <w:sz w:val="30"/>
+      <w:szCs w:val="30"/>
+    </w:rPr>
+  </w:style>
+  <w:style w:type="character" w:customStyle="1" w:styleId="20">
+    <w:name w:val="标题 2 字符"/>
+    <w:basedOn w:val="a1"/>
+    <w:link w:val="2"/>
+    <w:rsid w:val="00FB61DA"/>
+    <w:rPr>
+      <w:rFonts w:asciiTheme="majorHAnsi" w:eastAsiaTheme="majorEastAsia" w:hAnsiTheme="majorHAnsi" w:cstheme="majorBidi"/>
+      <w:b/>
+      <w:bCs/>
+      <w:kern w:val="2"/>
+      <w:sz w:val="24"/>
       <w:szCs w:val="24"/>
     </w:rPr>
   </w:style>
-  <w:style w:type="character" w:default="1" w:styleId="a0">
-    <w:name w:val="Default Paragraph Font"/>
-    <w:uiPriority w:val="1"/>
+  <w:style w:type="paragraph" w:styleId="a7">
+    <w:name w:val="Balloon Text"/>
+    <w:basedOn w:val="a"/>
+    <w:link w:val="a8"/>
     <w:semiHidden/>
     <w:unhideWhenUsed/>
-  </w:style>
-  <w:style w:type="table" w:default="1" w:styleId="a1">
-    <w:name w:val="Normal Table"/>
-    <w:uiPriority w:val="99"/>
-    <w:semiHidden/>
-    <w:unhideWhenUsed/>
-    <w:tblPr>
-      <w:tblInd w:w="0" w:type="dxa"/>
-      <w:tblCellMar>
-        <w:top w:w="0" w:type="dxa"/>
-        <w:left w:w="108" w:type="dxa"/>
-        <w:bottom w:w="0" w:type="dxa"/>
-        <w:right w:w="108" w:type="dxa"/>
-      </w:tblCellMar>
-    </w:tblPr>
-  </w:style>
-  <w:style w:type="numbering" w:default="1" w:styleId="a2">
-    <w:name w:val="No List"/>
-    <w:uiPriority w:val="99"/>
-    <w:semiHidden/>
-    <w:unhideWhenUsed/>
-  </w:style>
-  <w:style w:type="paragraph" w:styleId="a3">
-    <w:name w:val="footer"/>
-    <w:basedOn w:val="a"/>
-    <w:pPr>
-      <w:tabs>
-        <w:tab w:val="center" w:pos="4153"/>
-        <w:tab w:val="right" w:pos="8306"/>
-      </w:tabs>
-      <w:snapToGrid w:val="0"/>
-      <w:jc w:val="left"/>
-    </w:pPr>
+    <w:rsid w:val="00A7474E"/>
     <w:rPr>
       <w:sz w:val="18"/>
+      <w:szCs w:val="18"/>
     </w:rPr>
   </w:style>
-  <w:style w:type="paragraph" w:styleId="a4">
-    <w:name w:val="header"/>
-    <w:basedOn w:val="a"/>
-    <w:pPr>
-      <w:pBdr>
-        <w:top w:val="none" w:sz="0" w:space="1" w:color="auto"/>
-        <w:left w:val="none" w:sz="0" w:space="4" w:color="auto"/>
-        <w:bottom w:val="none" w:sz="0" w:space="1" w:color="auto"/>
-        <w:right w:val="none" w:sz="0" w:space="4" w:color="auto"/>
-      </w:pBdr>
-      <w:tabs>
-        <w:tab w:val="center" w:pos="4153"/>
-        <w:tab w:val="right" w:pos="8306"/>
-      </w:tabs>
-      <w:snapToGrid w:val="0"/>
-    </w:pPr>
+  <w:style w:type="character" w:customStyle="1" w:styleId="a8">
+    <w:name w:val="批注框文本 字符"/>
+    <w:basedOn w:val="a1"/>
+    <w:link w:val="a7"/>
+    <w:semiHidden/>
+    <w:rsid w:val="00A7474E"/>
     <w:rPr>
+      <w:kern w:val="2"/>
       <w:sz w:val="18"/>
+      <w:szCs w:val="18"/>
     </w:rPr>
-  </w:style>
-  <w:style w:type="table" w:styleId="a5">
-    <w:name w:val="Table Grid"/>
-    <w:basedOn w:val="a1"/>
-    <w:pPr>
-      <w:widowControl w:val="0"/>
-      <w:jc w:val="both"/>
-    </w:pPr>
-    <w:tblPr>
-      <w:tblInd w:w="0" w:type="dxa"/>
-      <w:tblBorders>
-        <w:top w:val="single" w:sz="4" w:space="0" w:color="auto"/>
-        <w:left w:val="single" w:sz="4" w:space="0" w:color="auto"/>
-        <w:bottom w:val="single" w:sz="4" w:space="0" w:color="auto"/>
-        <w:right w:val="single" w:sz="4" w:space="0" w:color="auto"/>
-        <w:insideH w:val="single" w:sz="4" w:space="0" w:color="auto"/>
-        <w:insideV w:val="single" w:sz="4" w:space="0" w:color="auto"/>
-      </w:tblBorders>
-      <w:tblCellMar>
-        <w:top w:w="0" w:type="dxa"/>
-        <w:left w:w="108" w:type="dxa"/>
-        <w:bottom w:w="0" w:type="dxa"/>
-        <w:right w:w="108" w:type="dxa"/>
-      </w:tblCellMar>
-    </w:tblPr>
   </w:style>
 </w:styles>
 </file>

--- a/数学系/专业选修/大3下_多元统计分析/作业/2019/实验报告2 模板.docx
+++ b/数学系/专业选修/大3下_多元统计分析/作业/2019/实验报告2 模板.docx
@@ -1,6 +1,6 @@
 
 <file path=word/document.xml><?xml version="1.0" encoding="utf-8"?>
-<w:document xmlns:wpc="http://schemas.microsoft.com/office/word/2010/wordprocessingCanvas" xmlns:cx="http://schemas.microsoft.com/office/drawing/2014/chartex" xmlns:cx1="http://schemas.microsoft.com/office/drawing/2015/9/8/chartex" xmlns:cx2="http://schemas.microsoft.com/office/drawing/2015/10/21/chartex" xmlns:cx3="http://schemas.microsoft.com/office/drawing/2016/5/9/chartex" xmlns:cx4="http://schemas.microsoft.com/office/drawing/2016/5/10/chartex" xmlns:cx5="http://schemas.microsoft.com/office/drawing/2016/5/11/chartex" xmlns:cx6="http://schemas.microsoft.com/office/drawing/2016/5/12/chartex" xmlns:cx7="http://schemas.microsoft.com/office/drawing/2016/5/13/chartex" xmlns:cx8="http://schemas.microsoft.com/office/drawing/2016/5/14/chartex" xmlns:mc="http://schemas.openxmlformats.org/markup-compatibility/2006" xmlns:aink="http://schemas.microsoft.com/office/drawing/2016/ink" xmlns:am3d="http://schemas.microsoft.com/office/drawing/2017/model3d" xmlns:o="urn:schemas-microsoft-com:office:office" xmlns:r="http://schemas.openxmlformats.org/officeDocument/2006/relationships" xmlns:m="http://schemas.openxmlformats.org/officeDocument/2006/math" xmlns:v="urn:schemas-microsoft-com:vml" xmlns:wp14="http://schemas.microsoft.com/office/word/2010/wordprocessingDrawing" xmlns:wp="http://schemas.openxmlformats.org/drawingml/2006/wordprocessingDrawing" xmlns:w10="urn:schemas-microsoft-com:office:word" xmlns:w="http://schemas.openxmlformats.org/wordprocessingml/2006/main" xmlns:w14="http://schemas.microsoft.com/office/word/2010/wordml" xmlns:w15="http://schemas.microsoft.com/office/word/2012/wordml" xmlns:w16cex="http://schemas.microsoft.com/office/word/2018/wordml/cex" xmlns:w16cid="http://schemas.microsoft.com/office/word/2016/wordml/cid" xmlns:w16="http://schemas.microsoft.com/office/word/2018/wordml" xmlns:w16se="http://schemas.microsoft.com/office/word/2015/wordml/symex" xmlns:wpg="http://schemas.microsoft.com/office/word/2010/wordprocessingGroup" xmlns:wpi="http://schemas.microsoft.com/office/word/2010/wordprocessingInk" xmlns:wne="http://schemas.microsoft.com/office/word/2006/wordml" xmlns:wps="http://schemas.microsoft.com/office/word/2010/wordprocessingShape" mc:Ignorable="w14 w15 w16se w16cid w16 w16cex wp14">
+<w:document xmlns:wpc="http://schemas.microsoft.com/office/word/2010/wordprocessingCanvas" xmlns:mc="http://schemas.openxmlformats.org/markup-compatibility/2006" xmlns:o="urn:schemas-microsoft-com:office:office" xmlns:r="http://schemas.openxmlformats.org/officeDocument/2006/relationships" xmlns:m="http://schemas.openxmlformats.org/officeDocument/2006/math" xmlns:v="urn:schemas-microsoft-com:vml" xmlns:wp14="http://schemas.microsoft.com/office/word/2010/wordprocessingDrawing" xmlns:wp="http://schemas.openxmlformats.org/drawingml/2006/wordprocessingDrawing" xmlns:w10="urn:schemas-microsoft-com:office:word" xmlns:w="http://schemas.openxmlformats.org/wordprocessingml/2006/main" xmlns:w14="http://schemas.microsoft.com/office/word/2010/wordml" xmlns:wpg="http://schemas.microsoft.com/office/word/2010/wordprocessingGroup" xmlns:wpi="http://schemas.microsoft.com/office/word/2010/wordprocessingInk" xmlns:wne="http://schemas.microsoft.com/office/word/2006/wordml" xmlns:wps="http://schemas.microsoft.com/office/word/2010/wordprocessingShape" mc:Ignorable="w14 wp14">
   <w:body>
     <w:p>
       <w:pPr>
@@ -12,8 +12,6 @@
           <w:sz w:val="32"/>
         </w:rPr>
       </w:pPr>
-      <w:bookmarkStart w:id="0" w:name="_GoBack"/>
-      <w:bookmarkEnd w:id="0"/>
       <w:r>
         <w:rPr>
           <w:rFonts w:ascii="Times New Roman" w:eastAsia="黑体" w:hint="eastAsia"/>
@@ -372,13 +370,6 @@
                 <w:sz w:val="24"/>
               </w:rPr>
             </w:pPr>
-            <w:r>
-              <w:rPr>
-                <w:rFonts w:ascii="Times New Roman" w:hAnsi="Times New Roman" w:hint="eastAsia"/>
-                <w:sz w:val="24"/>
-              </w:rPr>
-              <w:t>数学与应用数学</w:t>
-            </w:r>
           </w:p>
         </w:tc>
         <w:tc>
@@ -417,22 +408,6 @@
                 <w:sz w:val="24"/>
               </w:rPr>
             </w:pPr>
-            <w:r>
-              <w:rPr>
-                <w:rFonts w:ascii="Times New Roman" w:hAnsi="Times New Roman" w:hint="eastAsia"/>
-                <w:sz w:val="24"/>
-              </w:rPr>
-              <w:t>梁天</w:t>
-            </w:r>
-            <w:proofErr w:type="gramStart"/>
-            <w:r>
-              <w:rPr>
-                <w:rFonts w:ascii="Times New Roman" w:hAnsi="Times New Roman" w:hint="eastAsia"/>
-                <w:sz w:val="24"/>
-              </w:rPr>
-              <w:t>一</w:t>
-            </w:r>
-            <w:proofErr w:type="gramEnd"/>
           </w:p>
         </w:tc>
         <w:tc>
@@ -472,20 +447,6 @@
                 <w:sz w:val="24"/>
               </w:rPr>
             </w:pPr>
-            <w:r>
-              <w:rPr>
-                <w:rFonts w:ascii="Times New Roman" w:hAnsi="Times New Roman" w:hint="eastAsia"/>
-                <w:sz w:val="24"/>
-              </w:rPr>
-              <w:t>1</w:t>
-            </w:r>
-            <w:r>
-              <w:rPr>
-                <w:rFonts w:ascii="Times New Roman" w:hAnsi="Times New Roman"/>
-                <w:sz w:val="24"/>
-              </w:rPr>
-              <w:t>0172911</w:t>
-            </w:r>
           </w:p>
         </w:tc>
         <w:tc>
@@ -683,6 +644,8 @@
                 <w:sz w:val="24"/>
               </w:rPr>
             </w:pPr>
+            <w:bookmarkStart w:id="0" w:name="_GoBack"/>
+            <w:bookmarkEnd w:id="0"/>
           </w:p>
         </w:tc>
       </w:tr>
@@ -1705,7 +1668,6 @@
                 <w:rFonts w:hint="eastAsia"/>
                 <w:sz w:val="24"/>
               </w:rPr>
-              <w:lastRenderedPageBreak/>
               <w:t>教师批阅</w:t>
             </w:r>
             <w:r>
@@ -1834,6 +1796,7 @@
           <w:b/>
           <w:sz w:val="24"/>
         </w:rPr>
+        <w:lastRenderedPageBreak/>
         <w:t>实验报告正文：</w:t>
       </w:r>
     </w:p>
@@ -1893,855 +1856,7 @@
         <w:t>。）</w:t>
       </w:r>
     </w:p>
-    <w:p>
-      <w:pPr>
-        <w:pStyle w:val="1"/>
-      </w:pPr>
-      <w:r>
-        <w:rPr>
-          <w:rFonts w:hint="eastAsia"/>
-        </w:rPr>
-        <w:t>选用</w:t>
-      </w:r>
-      <w:r>
-        <w:rPr>
-          <w:rFonts w:hint="eastAsia"/>
-        </w:rPr>
-        <w:t xml:space="preserve">employee </w:t>
-      </w:r>
-      <w:proofErr w:type="spellStart"/>
-      <w:r>
-        <w:rPr>
-          <w:rFonts w:hint="eastAsia"/>
-        </w:rPr>
-        <w:t>data.sav</w:t>
-      </w:r>
-      <w:proofErr w:type="spellEnd"/>
-      <w:r>
-        <w:rPr>
-          <w:rFonts w:hint="eastAsia"/>
-        </w:rPr>
-        <w:t xml:space="preserve"> </w:t>
-      </w:r>
-      <w:r>
-        <w:rPr>
-          <w:rFonts w:hint="eastAsia"/>
-        </w:rPr>
-        <w:t>文件中的变量，先作</w:t>
-      </w:r>
-      <w:r>
-        <w:rPr>
-          <w:rFonts w:hint="eastAsia"/>
-        </w:rPr>
-        <w:t>20%</w:t>
-      </w:r>
-      <w:r>
-        <w:rPr>
-          <w:rFonts w:hint="eastAsia"/>
-        </w:rPr>
-        <w:t>的随机抽样，然后将</w:t>
-      </w:r>
-      <w:r>
-        <w:rPr>
-          <w:rFonts w:hint="eastAsia"/>
-        </w:rPr>
-        <w:t>salary</w:t>
-      </w:r>
-      <w:r>
-        <w:rPr>
-          <w:rFonts w:hint="eastAsia"/>
-        </w:rPr>
-        <w:t>作为</w:t>
-      </w:r>
-      <w:r>
-        <w:rPr>
-          <w:rFonts w:hint="eastAsia"/>
-        </w:rPr>
-        <w:t>Test</w:t>
-      </w:r>
-      <w:r>
-        <w:rPr>
-          <w:rFonts w:hint="eastAsia"/>
-        </w:rPr>
-        <w:t>因变量，</w:t>
-      </w:r>
-      <w:r>
-        <w:rPr>
-          <w:rFonts w:hint="eastAsia"/>
-        </w:rPr>
-        <w:t>test</w:t>
-      </w:r>
-      <w:r>
-        <w:rPr>
-          <w:rFonts w:hint="eastAsia"/>
-        </w:rPr>
-        <w:t>值取</w:t>
-      </w:r>
-      <w:r>
-        <w:rPr>
-          <w:rFonts w:hint="eastAsia"/>
-        </w:rPr>
-        <w:t>34400</w:t>
-      </w:r>
-      <w:r>
-        <w:rPr>
-          <w:rFonts w:hint="eastAsia"/>
-        </w:rPr>
-        <w:t>，作均值检验。</w:t>
-      </w:r>
-    </w:p>
-    <w:p>
-      <w:pPr>
-        <w:pStyle w:val="2"/>
-      </w:pPr>
-      <w:r>
-        <w:rPr>
-          <w:rFonts w:hint="eastAsia"/>
-        </w:rPr>
-        <w:t>随机抽样</w:t>
-      </w:r>
-    </w:p>
-    <w:p>
-      <w:r>
-        <w:t>Data——Select Cases</w:t>
-      </w:r>
-    </w:p>
-    <w:p>
-      <w:r>
-        <w:rPr>
-          <w:noProof/>
-        </w:rPr>
-        <w:drawing>
-          <wp:inline distT="0" distB="0" distL="0" distR="0" wp14:anchorId="6871B913" wp14:editId="38017159">
-            <wp:extent cx="5759450" cy="4115435"/>
-            <wp:effectExtent l="0" t="0" r="0" b="0"/>
-            <wp:docPr id="1" name="图片 1"/>
-            <wp:cNvGraphicFramePr>
-              <a:graphicFrameLocks xmlns:a="http://schemas.openxmlformats.org/drawingml/2006/main" noChangeAspect="1"/>
-            </wp:cNvGraphicFramePr>
-            <a:graphic xmlns:a="http://schemas.openxmlformats.org/drawingml/2006/main">
-              <a:graphicData uri="http://schemas.openxmlformats.org/drawingml/2006/picture">
-                <pic:pic xmlns:pic="http://schemas.openxmlformats.org/drawingml/2006/picture">
-                  <pic:nvPicPr>
-                    <pic:cNvPr id="1" name=""/>
-                    <pic:cNvPicPr/>
-                  </pic:nvPicPr>
-                  <pic:blipFill>
-                    <a:blip r:embed="rId8"/>
-                    <a:stretch>
-                      <a:fillRect/>
-                    </a:stretch>
-                  </pic:blipFill>
-                  <pic:spPr>
-                    <a:xfrm>
-                      <a:off x="0" y="0"/>
-                      <a:ext cx="5759450" cy="4115435"/>
-                    </a:xfrm>
-                    <a:prstGeom prst="rect">
-                      <a:avLst/>
-                    </a:prstGeom>
-                  </pic:spPr>
-                </pic:pic>
-              </a:graphicData>
-            </a:graphic>
-          </wp:inline>
-        </w:drawing>
-      </w:r>
-    </w:p>
-    <w:p>
-      <w:r>
-        <w:rPr>
-          <w:noProof/>
-        </w:rPr>
-        <w:lastRenderedPageBreak/>
-        <w:drawing>
-          <wp:inline distT="0" distB="0" distL="0" distR="0" wp14:anchorId="31919612" wp14:editId="3937061C">
-            <wp:extent cx="1990476" cy="2971429"/>
-            <wp:effectExtent l="0" t="0" r="0" b="635"/>
-            <wp:docPr id="2" name="图片 2"/>
-            <wp:cNvGraphicFramePr>
-              <a:graphicFrameLocks xmlns:a="http://schemas.openxmlformats.org/drawingml/2006/main" noChangeAspect="1"/>
-            </wp:cNvGraphicFramePr>
-            <a:graphic xmlns:a="http://schemas.openxmlformats.org/drawingml/2006/main">
-              <a:graphicData uri="http://schemas.openxmlformats.org/drawingml/2006/picture">
-                <pic:pic xmlns:pic="http://schemas.openxmlformats.org/drawingml/2006/picture">
-                  <pic:nvPicPr>
-                    <pic:cNvPr id="1" name=""/>
-                    <pic:cNvPicPr/>
-                  </pic:nvPicPr>
-                  <pic:blipFill>
-                    <a:blip r:embed="rId9"/>
-                    <a:stretch>
-                      <a:fillRect/>
-                    </a:stretch>
-                  </pic:blipFill>
-                  <pic:spPr>
-                    <a:xfrm>
-                      <a:off x="0" y="0"/>
-                      <a:ext cx="1990476" cy="2971429"/>
-                    </a:xfrm>
-                    <a:prstGeom prst="rect">
-                      <a:avLst/>
-                    </a:prstGeom>
-                  </pic:spPr>
-                </pic:pic>
-              </a:graphicData>
-            </a:graphic>
-          </wp:inline>
-        </w:drawing>
-      </w:r>
-    </w:p>
-    <w:p>
-      <w:r>
-        <w:rPr>
-          <w:noProof/>
-        </w:rPr>
-        <w:drawing>
-          <wp:inline distT="0" distB="0" distL="0" distR="0" wp14:anchorId="16D75608" wp14:editId="07ED0444">
-            <wp:extent cx="5759450" cy="3128010"/>
-            <wp:effectExtent l="0" t="0" r="0" b="0"/>
-            <wp:docPr id="3" name="图片 3"/>
-            <wp:cNvGraphicFramePr>
-              <a:graphicFrameLocks xmlns:a="http://schemas.openxmlformats.org/drawingml/2006/main" noChangeAspect="1"/>
-            </wp:cNvGraphicFramePr>
-            <a:graphic xmlns:a="http://schemas.openxmlformats.org/drawingml/2006/main">
-              <a:graphicData uri="http://schemas.openxmlformats.org/drawingml/2006/picture">
-                <pic:pic xmlns:pic="http://schemas.openxmlformats.org/drawingml/2006/picture">
-                  <pic:nvPicPr>
-                    <pic:cNvPr id="1" name=""/>
-                    <pic:cNvPicPr/>
-                  </pic:nvPicPr>
-                  <pic:blipFill>
-                    <a:blip r:embed="rId10"/>
-                    <a:stretch>
-                      <a:fillRect/>
-                    </a:stretch>
-                  </pic:blipFill>
-                  <pic:spPr>
-                    <a:xfrm>
-                      <a:off x="0" y="0"/>
-                      <a:ext cx="5759450" cy="3128010"/>
-                    </a:xfrm>
-                    <a:prstGeom prst="rect">
-                      <a:avLst/>
-                    </a:prstGeom>
-                  </pic:spPr>
-                </pic:pic>
-              </a:graphicData>
-            </a:graphic>
-          </wp:inline>
-        </w:drawing>
-      </w:r>
-    </w:p>
-    <w:p>
-      <w:pPr>
-        <w:pStyle w:val="2"/>
-      </w:pPr>
-      <w:r>
-        <w:rPr>
-          <w:rFonts w:hint="eastAsia"/>
-        </w:rPr>
-        <w:t>均值检验</w:t>
-      </w:r>
-    </w:p>
-    <w:p>
-      <w:pPr>
-        <w:rPr>
-          <w:rFonts w:hint="eastAsia"/>
-        </w:rPr>
-      </w:pPr>
-      <w:r>
-        <w:rPr>
-          <w:rFonts w:hint="eastAsia"/>
-        </w:rPr>
-        <w:t>然后</w:t>
-      </w:r>
-      <w:r>
-        <w:rPr>
-          <w:rFonts w:hint="eastAsia"/>
-        </w:rPr>
-        <w:t>Analyze</w:t>
-      </w:r>
-      <w:r>
-        <w:rPr>
-          <w:rFonts w:hint="eastAsia"/>
-        </w:rPr>
-        <w:t>→</w:t>
-      </w:r>
-      <w:r>
-        <w:rPr>
-          <w:rFonts w:hint="eastAsia"/>
-        </w:rPr>
-        <w:t>Compare Means</w:t>
-      </w:r>
-      <w:r>
-        <w:rPr>
-          <w:rFonts w:hint="eastAsia"/>
-        </w:rPr>
-        <w:t>→</w:t>
-      </w:r>
-      <w:r>
-        <w:rPr>
-          <w:rFonts w:hint="eastAsia"/>
-        </w:rPr>
-        <w:t>One-Sample T Test</w:t>
-      </w:r>
-      <w:r>
-        <w:rPr>
-          <w:rFonts w:hint="eastAsia"/>
-        </w:rPr>
-        <w:t>选择</w:t>
-      </w:r>
-      <w:r>
-        <w:rPr>
-          <w:rFonts w:hint="eastAsia"/>
-        </w:rPr>
-        <w:t>salary</w:t>
-      </w:r>
-      <w:r>
-        <w:rPr>
-          <w:rFonts w:hint="eastAsia"/>
-        </w:rPr>
-        <w:t>进行检验</w:t>
-      </w:r>
-    </w:p>
-    <w:p>
-      <w:pPr>
-        <w:pStyle w:val="2"/>
-      </w:pPr>
-      <w:r>
-        <w:rPr>
-          <w:rFonts w:hint="eastAsia"/>
-        </w:rPr>
-        <w:t>结果</w:t>
-      </w:r>
-    </w:p>
-    <w:p>
-      <w:r>
-        <w:t>VARIABLE LABELS filter_$ 'Approximately 20% of the cases (SAMPLE)'.</w:t>
-      </w:r>
-    </w:p>
-    <w:p>
-      <w:r>
-        <w:t>FORMATS filter_$ (f1.0).</w:t>
-      </w:r>
-    </w:p>
-    <w:p>
-      <w:r>
-        <w:t>FILTER  BY filter_$.</w:t>
-      </w:r>
-    </w:p>
-    <w:p>
-      <w:r>
-        <w:t>EXECUTE.</w:t>
-      </w:r>
-    </w:p>
-    <w:p>
-      <w:r>
-        <w:lastRenderedPageBreak/>
-        <w:t>SORT CASES BY filter_$ (D).</w:t>
-      </w:r>
-    </w:p>
-    <w:p>
-      <w:r>
-        <w:t>T-TEST</w:t>
-      </w:r>
-    </w:p>
-    <w:p>
-      <w:r>
-        <w:t xml:space="preserve">  /TESTVAL=34400</w:t>
-      </w:r>
-    </w:p>
-    <w:p>
-      <w:r>
-        <w:t xml:space="preserve">  /MISSING=ANALYSIS</w:t>
-      </w:r>
-    </w:p>
-    <w:p>
-      <w:r>
-        <w:t xml:space="preserve">  /VARIABLES=salary</w:t>
-      </w:r>
-    </w:p>
-    <w:p>
-      <w:r>
-        <w:t xml:space="preserve">  /CRITERIA=CI(.95).</w:t>
-      </w:r>
-    </w:p>
-    <w:p>
-      <w:r>
-        <w:t xml:space="preserve">  </w:t>
-      </w:r>
-    </w:p>
-    <w:p>
-      <w:pPr>
-        <w:rPr>
-          <w:rFonts w:hint="eastAsia"/>
-        </w:rPr>
-      </w:pPr>
-      <w:r>
-        <w:rPr>
-          <w:rFonts w:hint="eastAsia"/>
-        </w:rPr>
-        <w:t>可以看到抽样后会自动选择</w:t>
-      </w:r>
-      <w:proofErr w:type="spellStart"/>
-      <w:r>
-        <w:rPr>
-          <w:rFonts w:hint="eastAsia"/>
-        </w:rPr>
-        <w:t>fliter</w:t>
-      </w:r>
-      <w:proofErr w:type="spellEnd"/>
-      <w:r>
-        <w:rPr>
-          <w:rFonts w:hint="eastAsia"/>
-        </w:rPr>
-        <w:t>为</w:t>
-      </w:r>
-      <w:r>
-        <w:rPr>
-          <w:rFonts w:hint="eastAsia"/>
-        </w:rPr>
-        <w:t>1</w:t>
-      </w:r>
-      <w:r>
-        <w:rPr>
-          <w:rFonts w:hint="eastAsia"/>
-        </w:rPr>
-        <w:t>的样本进行检验</w:t>
-      </w:r>
-    </w:p>
-    <w:p>
-      <w:pPr>
-        <w:rPr>
-          <w:rFonts w:hint="eastAsia"/>
-        </w:rPr>
-      </w:pPr>
-      <w:r>
-        <w:rPr>
-          <w:rFonts w:hint="eastAsia"/>
-        </w:rPr>
-        <w:t>我们看到双尾概率</w:t>
-      </w:r>
-      <w:r>
-        <w:rPr>
-          <w:rFonts w:hint="eastAsia"/>
-        </w:rPr>
-        <w:t>0.345321</w:t>
-      </w:r>
-      <w:r>
-        <w:rPr>
-          <w:rFonts w:hint="eastAsia"/>
-        </w:rPr>
-        <w:t>大于α</w:t>
-      </w:r>
-      <w:r>
-        <w:rPr>
-          <w:rFonts w:hint="eastAsia"/>
-        </w:rPr>
-        <w:t>=</w:t>
-      </w:r>
-      <w:r>
-        <w:t>0</w:t>
-      </w:r>
-      <w:r>
-        <w:rPr>
-          <w:rFonts w:hint="eastAsia"/>
-        </w:rPr>
-        <w:t>.</w:t>
-      </w:r>
-      <w:r>
-        <w:t>05</w:t>
-      </w:r>
-      <w:r>
-        <w:rPr>
-          <w:rFonts w:hint="eastAsia"/>
-        </w:rPr>
-        <w:t>,</w:t>
-      </w:r>
-      <w:r>
-        <w:rPr>
-          <w:rFonts w:hint="eastAsia"/>
-        </w:rPr>
-        <w:t>所以接受原假设</w:t>
-      </w:r>
-      <w:r>
-        <w:rPr>
-          <w:rFonts w:hint="eastAsia"/>
-        </w:rPr>
-        <w:t>,</w:t>
-      </w:r>
-      <w:r>
-        <w:rPr>
-          <w:rFonts w:hint="eastAsia"/>
-        </w:rPr>
-        <w:t>说明平均工资与</w:t>
-      </w:r>
-      <w:r>
-        <w:rPr>
-          <w:rFonts w:hint="eastAsia"/>
-        </w:rPr>
-        <w:t>3</w:t>
-      </w:r>
-      <w:r>
-        <w:t>400</w:t>
-      </w:r>
-      <w:r>
-        <w:rPr>
-          <w:rFonts w:hint="eastAsia"/>
-        </w:rPr>
-        <w:t>无显著差异</w:t>
-      </w:r>
-    </w:p>
-    <w:p>
-      <w:pPr>
-        <w:pStyle w:val="1"/>
-      </w:pPr>
-      <w:r>
-        <w:rPr>
-          <w:rFonts w:hint="eastAsia"/>
-        </w:rPr>
-        <w:t>选用</w:t>
-      </w:r>
-      <w:r>
-        <w:rPr>
-          <w:rFonts w:hint="eastAsia"/>
-        </w:rPr>
-        <w:t xml:space="preserve">employee </w:t>
-      </w:r>
-      <w:proofErr w:type="spellStart"/>
-      <w:r>
-        <w:rPr>
-          <w:rFonts w:hint="eastAsia"/>
-        </w:rPr>
-        <w:t>data.sav</w:t>
-      </w:r>
-      <w:proofErr w:type="spellEnd"/>
-      <w:r>
-        <w:rPr>
-          <w:rFonts w:hint="eastAsia"/>
-        </w:rPr>
-        <w:t xml:space="preserve"> </w:t>
-      </w:r>
-      <w:r>
-        <w:rPr>
-          <w:rFonts w:hint="eastAsia"/>
-        </w:rPr>
-        <w:t>文件中的变量，将</w:t>
-      </w:r>
-      <w:r>
-        <w:rPr>
-          <w:rFonts w:hint="eastAsia"/>
-        </w:rPr>
-        <w:t>Current Salary</w:t>
-      </w:r>
-      <w:r>
-        <w:rPr>
-          <w:rFonts w:hint="eastAsia"/>
-        </w:rPr>
-        <w:t>作为</w:t>
-      </w:r>
-      <w:r>
-        <w:rPr>
-          <w:rFonts w:hint="eastAsia"/>
-        </w:rPr>
-        <w:t>Test Variables, gender</w:t>
-      </w:r>
-      <w:r>
-        <w:rPr>
-          <w:rFonts w:hint="eastAsia"/>
-        </w:rPr>
-        <w:t>作</w:t>
-      </w:r>
-      <w:r>
-        <w:rPr>
-          <w:rFonts w:hint="eastAsia"/>
-        </w:rPr>
-        <w:t>Grouping Variable</w:t>
-      </w:r>
-      <w:r>
-        <w:rPr>
-          <w:rFonts w:hint="eastAsia"/>
-        </w:rPr>
-        <w:t>，作两样本</w:t>
-      </w:r>
-      <w:r>
-        <w:rPr>
-          <w:rFonts w:hint="eastAsia"/>
-        </w:rPr>
-        <w:t>T</w:t>
-      </w:r>
-      <w:r>
-        <w:rPr>
-          <w:rFonts w:hint="eastAsia"/>
-        </w:rPr>
-        <w:t>检验。</w:t>
-      </w:r>
-    </w:p>
-    <w:p>
-      <w:pPr>
-        <w:pStyle w:val="a0"/>
-        <w:rPr>
-          <w:rFonts w:hint="eastAsia"/>
-        </w:rPr>
-      </w:pPr>
-    </w:p>
-    <w:p>
-      <w:r>
-        <w:rPr>
-          <w:rFonts w:hint="eastAsia"/>
-        </w:rPr>
-        <w:t>Analyze</w:t>
-      </w:r>
-      <w:r>
-        <w:rPr>
-          <w:rFonts w:hint="eastAsia"/>
-        </w:rPr>
-        <w:t>→</w:t>
-      </w:r>
-      <w:r>
-        <w:rPr>
-          <w:rFonts w:hint="eastAsia"/>
-        </w:rPr>
-        <w:t>Compare Means-Independent-Samples T Test.</w:t>
-      </w:r>
-    </w:p>
-    <w:p>
-      <w:r>
-        <w:rPr>
-          <w:noProof/>
-        </w:rPr>
-        <w:drawing>
-          <wp:inline distT="0" distB="0" distL="0" distR="0" wp14:anchorId="2A61585F" wp14:editId="3A2EBB2A">
-            <wp:extent cx="5759450" cy="2733675"/>
-            <wp:effectExtent l="0" t="0" r="0" b="9525"/>
-            <wp:docPr id="5" name="图片 5"/>
-            <wp:cNvGraphicFramePr>
-              <a:graphicFrameLocks xmlns:a="http://schemas.openxmlformats.org/drawingml/2006/main" noChangeAspect="1"/>
-            </wp:cNvGraphicFramePr>
-            <a:graphic xmlns:a="http://schemas.openxmlformats.org/drawingml/2006/main">
-              <a:graphicData uri="http://schemas.openxmlformats.org/drawingml/2006/picture">
-                <pic:pic xmlns:pic="http://schemas.openxmlformats.org/drawingml/2006/picture">
-                  <pic:nvPicPr>
-                    <pic:cNvPr id="1" name=""/>
-                    <pic:cNvPicPr/>
-                  </pic:nvPicPr>
-                  <pic:blipFill>
-                    <a:blip r:embed="rId11"/>
-                    <a:stretch>
-                      <a:fillRect/>
-                    </a:stretch>
-                  </pic:blipFill>
-                  <pic:spPr>
-                    <a:xfrm>
-                      <a:off x="0" y="0"/>
-                      <a:ext cx="5759450" cy="2733675"/>
-                    </a:xfrm>
-                    <a:prstGeom prst="rect">
-                      <a:avLst/>
-                    </a:prstGeom>
-                  </pic:spPr>
-                </pic:pic>
-              </a:graphicData>
-            </a:graphic>
-          </wp:inline>
-        </w:drawing>
-      </w:r>
-    </w:p>
-    <w:p>
-      <w:pPr>
-        <w:pStyle w:val="2"/>
-      </w:pPr>
-      <w:r>
-        <w:rPr>
-          <w:rFonts w:hint="eastAsia"/>
-        </w:rPr>
-        <w:t>结果</w:t>
-      </w:r>
-    </w:p>
-    <w:p>
-      <w:r>
-        <w:rPr>
-          <w:noProof/>
-        </w:rPr>
-        <w:drawing>
-          <wp:inline distT="0" distB="0" distL="0" distR="0" wp14:anchorId="341B540C" wp14:editId="19D3491B">
-            <wp:extent cx="5759450" cy="2098675"/>
-            <wp:effectExtent l="0" t="0" r="0" b="0"/>
-            <wp:docPr id="6" name="图片 6"/>
-            <wp:cNvGraphicFramePr>
-              <a:graphicFrameLocks xmlns:a="http://schemas.openxmlformats.org/drawingml/2006/main" noChangeAspect="1"/>
-            </wp:cNvGraphicFramePr>
-            <a:graphic xmlns:a="http://schemas.openxmlformats.org/drawingml/2006/main">
-              <a:graphicData uri="http://schemas.openxmlformats.org/drawingml/2006/picture">
-                <pic:pic xmlns:pic="http://schemas.openxmlformats.org/drawingml/2006/picture">
-                  <pic:nvPicPr>
-                    <pic:cNvPr id="1" name=""/>
-                    <pic:cNvPicPr/>
-                  </pic:nvPicPr>
-                  <pic:blipFill>
-                    <a:blip r:embed="rId12"/>
-                    <a:stretch>
-                      <a:fillRect/>
-                    </a:stretch>
-                  </pic:blipFill>
-                  <pic:spPr>
-                    <a:xfrm>
-                      <a:off x="0" y="0"/>
-                      <a:ext cx="5759450" cy="2098675"/>
-                    </a:xfrm>
-                    <a:prstGeom prst="rect">
-                      <a:avLst/>
-                    </a:prstGeom>
-                  </pic:spPr>
-                </pic:pic>
-              </a:graphicData>
-            </a:graphic>
-          </wp:inline>
-        </w:drawing>
-      </w:r>
-    </w:p>
-    <w:p>
-      <w:pPr>
-        <w:rPr>
-          <w:rFonts w:hint="eastAsia"/>
-        </w:rPr>
-      </w:pPr>
-      <w:r>
-        <w:rPr>
-          <w:rFonts w:hint="eastAsia"/>
-        </w:rPr>
-        <w:lastRenderedPageBreak/>
-        <w:t>P</w:t>
-      </w:r>
-      <w:r>
-        <w:rPr>
-          <w:rFonts w:hint="eastAsia"/>
-        </w:rPr>
-        <w:t>值约等于</w:t>
-      </w:r>
-      <w:r>
-        <w:rPr>
-          <w:rFonts w:hint="eastAsia"/>
-        </w:rPr>
-        <w:t>0</w:t>
-      </w:r>
-      <w:r>
-        <w:rPr>
-          <w:rFonts w:hint="eastAsia"/>
-        </w:rPr>
-        <w:t>小于</w:t>
-      </w:r>
-      <w:r>
-        <w:rPr>
-          <w:rFonts w:hint="eastAsia"/>
-        </w:rPr>
-        <w:t>0.</w:t>
-      </w:r>
-      <w:r>
-        <w:t>05</w:t>
-      </w:r>
-      <w:r>
-        <w:rPr>
-          <w:rFonts w:hint="eastAsia"/>
-        </w:rPr>
-        <w:t>,</w:t>
-      </w:r>
-      <w:r>
-        <w:rPr>
-          <w:rFonts w:hint="eastAsia"/>
-        </w:rPr>
-        <w:t>所以接受原假设</w:t>
-      </w:r>
-      <w:r>
-        <w:rPr>
-          <w:rFonts w:hint="eastAsia"/>
-        </w:rPr>
-        <w:t>,</w:t>
-      </w:r>
-      <w:r>
-        <w:rPr>
-          <w:rFonts w:hint="eastAsia"/>
-        </w:rPr>
-        <w:t>认为男女薪水的方差相等</w:t>
-      </w:r>
-      <w:r>
-        <w:rPr>
-          <w:rFonts w:hint="eastAsia"/>
-        </w:rPr>
-        <w:t>.</w:t>
-      </w:r>
-    </w:p>
     <w:p/>
-    <w:p>
-      <w:pPr>
-        <w:rPr>
-          <w:rFonts w:hint="eastAsia"/>
-        </w:rPr>
-      </w:pPr>
-    </w:p>
-    <w:p>
-      <w:pPr>
-        <w:pStyle w:val="1"/>
-      </w:pPr>
-      <w:r>
-        <w:rPr>
-          <w:rFonts w:hint="eastAsia"/>
-        </w:rPr>
-        <w:t>对第二章习题</w:t>
-      </w:r>
-      <w:r>
-        <w:rPr>
-          <w:rFonts w:hint="eastAsia"/>
-        </w:rPr>
-        <w:t>5</w:t>
-      </w:r>
-      <w:r>
-        <w:rPr>
-          <w:rFonts w:hint="eastAsia"/>
-        </w:rPr>
-        <w:t>进行均值的比较检验。</w:t>
-      </w:r>
-    </w:p>
-    <w:p>
-      <w:pPr>
-        <w:rPr>
-          <w:rFonts w:hint="eastAsia"/>
-        </w:rPr>
-      </w:pPr>
-    </w:p>
-    <w:p/>
-    <w:p/>
-    <w:p>
-      <w:pPr>
-        <w:rPr>
-          <w:rFonts w:hint="eastAsia"/>
-        </w:rPr>
-      </w:pPr>
-    </w:p>
-    <w:p>
-      <w:pPr>
-        <w:pStyle w:val="1"/>
-      </w:pPr>
-      <w:r>
-        <w:rPr>
-          <w:rFonts w:hint="eastAsia"/>
-        </w:rPr>
-        <w:t>收集</w:t>
-      </w:r>
-      <w:r>
-        <w:rPr>
-          <w:rFonts w:hint="eastAsia"/>
-        </w:rPr>
-        <w:t>2017</w:t>
-      </w:r>
-      <w:r>
-        <w:rPr>
-          <w:rFonts w:hint="eastAsia"/>
-        </w:rPr>
-        <w:t>年的上证指数、深证综指的日收益率数据，进行均值的比较检验。</w:t>
-      </w:r>
-    </w:p>
     <w:sectPr>
       <w:pgSz w:w="11906" w:h="16838"/>
       <w:pgMar w:top="1588" w:right="1418" w:bottom="1418" w:left="1418" w:header="851" w:footer="992" w:gutter="0"/>
@@ -2753,7 +1868,7 @@
 </file>
 
 <file path=word/endnotes.xml><?xml version="1.0" encoding="utf-8"?>
-<w:endnotes xmlns:wpc="http://schemas.microsoft.com/office/word/2010/wordprocessingCanvas" xmlns:cx="http://schemas.microsoft.com/office/drawing/2014/chartex" xmlns:cx1="http://schemas.microsoft.com/office/drawing/2015/9/8/chartex" xmlns:cx2="http://schemas.microsoft.com/office/drawing/2015/10/21/chartex" xmlns:cx3="http://schemas.microsoft.com/office/drawing/2016/5/9/chartex" xmlns:cx4="http://schemas.microsoft.com/office/drawing/2016/5/10/chartex" xmlns:cx5="http://schemas.microsoft.com/office/drawing/2016/5/11/chartex" xmlns:cx6="http://schemas.microsoft.com/office/drawing/2016/5/12/chartex" xmlns:cx7="http://schemas.microsoft.com/office/drawing/2016/5/13/chartex" xmlns:cx8="http://schemas.microsoft.com/office/drawing/2016/5/14/chartex" xmlns:mc="http://schemas.openxmlformats.org/markup-compatibility/2006" xmlns:aink="http://schemas.microsoft.com/office/drawing/2016/ink" xmlns:am3d="http://schemas.microsoft.com/office/drawing/2017/model3d" xmlns:o="urn:schemas-microsoft-com:office:office" xmlns:r="http://schemas.openxmlformats.org/officeDocument/2006/relationships" xmlns:m="http://schemas.openxmlformats.org/officeDocument/2006/math" xmlns:v="urn:schemas-microsoft-com:vml" xmlns:wp14="http://schemas.microsoft.com/office/word/2010/wordprocessingDrawing" xmlns:wp="http://schemas.openxmlformats.org/drawingml/2006/wordprocessingDrawing" xmlns:w10="urn:schemas-microsoft-com:office:word" xmlns:w="http://schemas.openxmlformats.org/wordprocessingml/2006/main" xmlns:w14="http://schemas.microsoft.com/office/word/2010/wordml" xmlns:w15="http://schemas.microsoft.com/office/word/2012/wordml" xmlns:w16cex="http://schemas.microsoft.com/office/word/2018/wordml/cex" xmlns:w16cid="http://schemas.microsoft.com/office/word/2016/wordml/cid" xmlns:w16="http://schemas.microsoft.com/office/word/2018/wordml" xmlns:w16se="http://schemas.microsoft.com/office/word/2015/wordml/symex" xmlns:wpg="http://schemas.microsoft.com/office/word/2010/wordprocessingGroup" xmlns:wpi="http://schemas.microsoft.com/office/word/2010/wordprocessingInk" xmlns:wne="http://schemas.microsoft.com/office/word/2006/wordml" xmlns:wps="http://schemas.microsoft.com/office/word/2010/wordprocessingShape" mc:Ignorable="w14 w15 w16se w16cid w16 w16cex wp14">
+<w:endnotes xmlns:wpc="http://schemas.microsoft.com/office/word/2010/wordprocessingCanvas" xmlns:mc="http://schemas.openxmlformats.org/markup-compatibility/2006" xmlns:o="urn:schemas-microsoft-com:office:office" xmlns:r="http://schemas.openxmlformats.org/officeDocument/2006/relationships" xmlns:m="http://schemas.openxmlformats.org/officeDocument/2006/math" xmlns:v="urn:schemas-microsoft-com:vml" xmlns:wp14="http://schemas.microsoft.com/office/word/2010/wordprocessingDrawing" xmlns:wp="http://schemas.openxmlformats.org/drawingml/2006/wordprocessingDrawing" xmlns:w10="urn:schemas-microsoft-com:office:word" xmlns:w="http://schemas.openxmlformats.org/wordprocessingml/2006/main" xmlns:w14="http://schemas.microsoft.com/office/word/2010/wordml" xmlns:wpg="http://schemas.microsoft.com/office/word/2010/wordprocessingGroup" xmlns:wpi="http://schemas.microsoft.com/office/word/2010/wordprocessingInk" xmlns:wne="http://schemas.microsoft.com/office/word/2006/wordml" xmlns:wps="http://schemas.microsoft.com/office/word/2010/wordprocessingShape" mc:Ignorable="w14 wp14">
   <w:endnote w:type="separator" w:id="-1">
     <w:p>
       <w:r>
@@ -2772,7 +1887,7 @@
 </file>
 
 <file path=word/footnotes.xml><?xml version="1.0" encoding="utf-8"?>
-<w:footnotes xmlns:wpc="http://schemas.microsoft.com/office/word/2010/wordprocessingCanvas" xmlns:cx="http://schemas.microsoft.com/office/drawing/2014/chartex" xmlns:cx1="http://schemas.microsoft.com/office/drawing/2015/9/8/chartex" xmlns:cx2="http://schemas.microsoft.com/office/drawing/2015/10/21/chartex" xmlns:cx3="http://schemas.microsoft.com/office/drawing/2016/5/9/chartex" xmlns:cx4="http://schemas.microsoft.com/office/drawing/2016/5/10/chartex" xmlns:cx5="http://schemas.microsoft.com/office/drawing/2016/5/11/chartex" xmlns:cx6="http://schemas.microsoft.com/office/drawing/2016/5/12/chartex" xmlns:cx7="http://schemas.microsoft.com/office/drawing/2016/5/13/chartex" xmlns:cx8="http://schemas.microsoft.com/office/drawing/2016/5/14/chartex" xmlns:mc="http://schemas.openxmlformats.org/markup-compatibility/2006" xmlns:aink="http://schemas.microsoft.com/office/drawing/2016/ink" xmlns:am3d="http://schemas.microsoft.com/office/drawing/2017/model3d" xmlns:o="urn:schemas-microsoft-com:office:office" xmlns:r="http://schemas.openxmlformats.org/officeDocument/2006/relationships" xmlns:m="http://schemas.openxmlformats.org/officeDocument/2006/math" xmlns:v="urn:schemas-microsoft-com:vml" xmlns:wp14="http://schemas.microsoft.com/office/word/2010/wordprocessingDrawing" xmlns:wp="http://schemas.openxmlformats.org/drawingml/2006/wordprocessingDrawing" xmlns:w10="urn:schemas-microsoft-com:office:word" xmlns:w="http://schemas.openxmlformats.org/wordprocessingml/2006/main" xmlns:w14="http://schemas.microsoft.com/office/word/2010/wordml" xmlns:w15="http://schemas.microsoft.com/office/word/2012/wordml" xmlns:w16cex="http://schemas.microsoft.com/office/word/2018/wordml/cex" xmlns:w16cid="http://schemas.microsoft.com/office/word/2016/wordml/cid" xmlns:w16="http://schemas.microsoft.com/office/word/2018/wordml" xmlns:w16se="http://schemas.microsoft.com/office/word/2015/wordml/symex" xmlns:wpg="http://schemas.microsoft.com/office/word/2010/wordprocessingGroup" xmlns:wpi="http://schemas.microsoft.com/office/word/2010/wordprocessingInk" xmlns:wne="http://schemas.microsoft.com/office/word/2006/wordml" xmlns:wps="http://schemas.microsoft.com/office/word/2010/wordprocessingShape" mc:Ignorable="w14 w15 w16se w16cid w16 w16cex wp14">
+<w:footnotes xmlns:wpc="http://schemas.microsoft.com/office/word/2010/wordprocessingCanvas" xmlns:mc="http://schemas.openxmlformats.org/markup-compatibility/2006" xmlns:o="urn:schemas-microsoft-com:office:office" xmlns:r="http://schemas.openxmlformats.org/officeDocument/2006/relationships" xmlns:m="http://schemas.openxmlformats.org/officeDocument/2006/math" xmlns:v="urn:schemas-microsoft-com:vml" xmlns:wp14="http://schemas.microsoft.com/office/word/2010/wordprocessingDrawing" xmlns:wp="http://schemas.openxmlformats.org/drawingml/2006/wordprocessingDrawing" xmlns:w10="urn:schemas-microsoft-com:office:word" xmlns:w="http://schemas.openxmlformats.org/wordprocessingml/2006/main" xmlns:w14="http://schemas.microsoft.com/office/word/2010/wordml" xmlns:wpg="http://schemas.microsoft.com/office/word/2010/wordprocessingGroup" xmlns:wpi="http://schemas.microsoft.com/office/word/2010/wordprocessingInk" xmlns:wne="http://schemas.microsoft.com/office/word/2006/wordml" xmlns:wps="http://schemas.microsoft.com/office/word/2010/wordprocessingShape" mc:Ignorable="w14 wp14">
   <w:footnote w:type="separator" w:id="-1">
     <w:p>
       <w:r>
@@ -2790,106 +1905,8 @@
 </w:footnotes>
 </file>
 
-<file path=word/numbering.xml><?xml version="1.0" encoding="utf-8"?>
-<w:numbering xmlns:wpc="http://schemas.microsoft.com/office/word/2010/wordprocessingCanvas" xmlns:cx="http://schemas.microsoft.com/office/drawing/2014/chartex" xmlns:cx1="http://schemas.microsoft.com/office/drawing/2015/9/8/chartex" xmlns:cx2="http://schemas.microsoft.com/office/drawing/2015/10/21/chartex" xmlns:cx3="http://schemas.microsoft.com/office/drawing/2016/5/9/chartex" xmlns:cx4="http://schemas.microsoft.com/office/drawing/2016/5/10/chartex" xmlns:cx5="http://schemas.microsoft.com/office/drawing/2016/5/11/chartex" xmlns:cx6="http://schemas.microsoft.com/office/drawing/2016/5/12/chartex" xmlns:cx7="http://schemas.microsoft.com/office/drawing/2016/5/13/chartex" xmlns:cx8="http://schemas.microsoft.com/office/drawing/2016/5/14/chartex" xmlns:mc="http://schemas.openxmlformats.org/markup-compatibility/2006" xmlns:aink="http://schemas.microsoft.com/office/drawing/2016/ink" xmlns:am3d="http://schemas.microsoft.com/office/drawing/2017/model3d" xmlns:o="urn:schemas-microsoft-com:office:office" xmlns:r="http://schemas.openxmlformats.org/officeDocument/2006/relationships" xmlns:m="http://schemas.openxmlformats.org/officeDocument/2006/math" xmlns:v="urn:schemas-microsoft-com:vml" xmlns:wp14="http://schemas.microsoft.com/office/word/2010/wordprocessingDrawing" xmlns:wp="http://schemas.openxmlformats.org/drawingml/2006/wordprocessingDrawing" xmlns:w10="urn:schemas-microsoft-com:office:word" xmlns:w="http://schemas.openxmlformats.org/wordprocessingml/2006/main" xmlns:w14="http://schemas.microsoft.com/office/word/2010/wordml" xmlns:w15="http://schemas.microsoft.com/office/word/2012/wordml" xmlns:w16cex="http://schemas.microsoft.com/office/word/2018/wordml/cex" xmlns:w16cid="http://schemas.microsoft.com/office/word/2016/wordml/cid" xmlns:w16="http://schemas.microsoft.com/office/word/2018/wordml" xmlns:w16se="http://schemas.microsoft.com/office/word/2015/wordml/symex" xmlns:wpg="http://schemas.microsoft.com/office/word/2010/wordprocessingGroup" xmlns:wpi="http://schemas.microsoft.com/office/word/2010/wordprocessingInk" xmlns:wne="http://schemas.microsoft.com/office/word/2006/wordml" xmlns:wps="http://schemas.microsoft.com/office/word/2010/wordprocessingShape" mc:Ignorable="w14 w15 w16se w16cid w16 w16cex wp14">
-  <w:abstractNum w:abstractNumId="0" w15:restartNumberingAfterBreak="0">
-    <w:nsid w:val="23595562"/>
-    <w:multiLevelType w:val="hybridMultilevel"/>
-    <w:tmpl w:val="84D66DD4"/>
-    <w:lvl w:ilvl="0" w:tplc="CF7429FC">
-      <w:start w:val="1"/>
-      <w:numFmt w:val="decimal"/>
-      <w:pStyle w:val="1"/>
-      <w:lvlText w:val="%1、"/>
-      <w:lvlJc w:val="left"/>
-      <w:pPr>
-        <w:ind w:left="360" w:hanging="360"/>
-      </w:pPr>
-      <w:rPr>
-        <w:rFonts w:hint="default"/>
-      </w:rPr>
-    </w:lvl>
-    <w:lvl w:ilvl="1" w:tplc="04090019" w:tentative="1">
-      <w:start w:val="1"/>
-      <w:numFmt w:val="lowerLetter"/>
-      <w:lvlText w:val="%2)"/>
-      <w:lvlJc w:val="left"/>
-      <w:pPr>
-        <w:ind w:left="840" w:hanging="420"/>
-      </w:pPr>
-    </w:lvl>
-    <w:lvl w:ilvl="2" w:tplc="0409001B" w:tentative="1">
-      <w:start w:val="1"/>
-      <w:numFmt w:val="lowerRoman"/>
-      <w:lvlText w:val="%3."/>
-      <w:lvlJc w:val="right"/>
-      <w:pPr>
-        <w:ind w:left="1260" w:hanging="420"/>
-      </w:pPr>
-    </w:lvl>
-    <w:lvl w:ilvl="3" w:tplc="0409000F" w:tentative="1">
-      <w:start w:val="1"/>
-      <w:numFmt w:val="decimal"/>
-      <w:lvlText w:val="%4."/>
-      <w:lvlJc w:val="left"/>
-      <w:pPr>
-        <w:ind w:left="1680" w:hanging="420"/>
-      </w:pPr>
-    </w:lvl>
-    <w:lvl w:ilvl="4" w:tplc="04090019" w:tentative="1">
-      <w:start w:val="1"/>
-      <w:numFmt w:val="lowerLetter"/>
-      <w:lvlText w:val="%5)"/>
-      <w:lvlJc w:val="left"/>
-      <w:pPr>
-        <w:ind w:left="2100" w:hanging="420"/>
-      </w:pPr>
-    </w:lvl>
-    <w:lvl w:ilvl="5" w:tplc="0409001B" w:tentative="1">
-      <w:start w:val="1"/>
-      <w:numFmt w:val="lowerRoman"/>
-      <w:lvlText w:val="%6."/>
-      <w:lvlJc w:val="right"/>
-      <w:pPr>
-        <w:ind w:left="2520" w:hanging="420"/>
-      </w:pPr>
-    </w:lvl>
-    <w:lvl w:ilvl="6" w:tplc="0409000F" w:tentative="1">
-      <w:start w:val="1"/>
-      <w:numFmt w:val="decimal"/>
-      <w:lvlText w:val="%7."/>
-      <w:lvlJc w:val="left"/>
-      <w:pPr>
-        <w:ind w:left="2940" w:hanging="420"/>
-      </w:pPr>
-    </w:lvl>
-    <w:lvl w:ilvl="7" w:tplc="04090019" w:tentative="1">
-      <w:start w:val="1"/>
-      <w:numFmt w:val="lowerLetter"/>
-      <w:lvlText w:val="%8)"/>
-      <w:lvlJc w:val="left"/>
-      <w:pPr>
-        <w:ind w:left="3360" w:hanging="420"/>
-      </w:pPr>
-    </w:lvl>
-    <w:lvl w:ilvl="8" w:tplc="0409001B" w:tentative="1">
-      <w:start w:val="1"/>
-      <w:numFmt w:val="lowerRoman"/>
-      <w:lvlText w:val="%9."/>
-      <w:lvlJc w:val="right"/>
-      <w:pPr>
-        <w:ind w:left="3780" w:hanging="420"/>
-      </w:pPr>
-    </w:lvl>
-  </w:abstractNum>
-  <w:num w:numId="1">
-    <w:abstractNumId w:val="0"/>
-  </w:num>
-</w:numbering>
-</file>
-
 <file path=word/styles.xml><?xml version="1.0" encoding="utf-8"?>
-<w:styles xmlns:mc="http://schemas.openxmlformats.org/markup-compatibility/2006" xmlns:r="http://schemas.openxmlformats.org/officeDocument/2006/relationships" xmlns:w="http://schemas.openxmlformats.org/wordprocessingml/2006/main" xmlns:w14="http://schemas.microsoft.com/office/word/2010/wordml" xmlns:w15="http://schemas.microsoft.com/office/word/2012/wordml" xmlns:w16cex="http://schemas.microsoft.com/office/word/2018/wordml/cex" xmlns:w16cid="http://schemas.microsoft.com/office/word/2016/wordml/cid" xmlns:w16="http://schemas.microsoft.com/office/word/2018/wordml" xmlns:w16se="http://schemas.microsoft.com/office/word/2015/wordml/symex" mc:Ignorable="w14 w15 w16se w16cid w16 w16cex">
+<w:styles xmlns:mc="http://schemas.openxmlformats.org/markup-compatibility/2006" xmlns:r="http://schemas.openxmlformats.org/officeDocument/2006/relationships" xmlns:w="http://schemas.openxmlformats.org/wordprocessingml/2006/main" xmlns:w14="http://schemas.microsoft.com/office/word/2010/wordml" mc:Ignorable="w14">
   <w:docDefaults>
     <w:rPrDefault>
       <w:rPr>
@@ -2899,377 +1916,146 @@
     </w:rPrDefault>
     <w:pPrDefault/>
   </w:docDefaults>
-  <w:latentStyles w:defLockedState="0" w:defUIPriority="0" w:defSemiHidden="0" w:defUnhideWhenUsed="0" w:defQFormat="0" w:count="376">
-    <w:lsdException w:name="Normal" w:qFormat="1"/>
-    <w:lsdException w:name="heading 1" w:qFormat="1"/>
-    <w:lsdException w:name="heading 2" w:semiHidden="1" w:unhideWhenUsed="1" w:qFormat="1"/>
-    <w:lsdException w:name="heading 3" w:semiHidden="1" w:unhideWhenUsed="1" w:qFormat="1"/>
-    <w:lsdException w:name="heading 4" w:semiHidden="1" w:unhideWhenUsed="1" w:qFormat="1"/>
-    <w:lsdException w:name="heading 5" w:semiHidden="1" w:unhideWhenUsed="1" w:qFormat="1"/>
-    <w:lsdException w:name="heading 6" w:semiHidden="1" w:unhideWhenUsed="1" w:qFormat="1"/>
-    <w:lsdException w:name="heading 7" w:semiHidden="1" w:unhideWhenUsed="1" w:qFormat="1"/>
-    <w:lsdException w:name="heading 8" w:semiHidden="1" w:unhideWhenUsed="1" w:qFormat="1"/>
-    <w:lsdException w:name="heading 9" w:semiHidden="1" w:unhideWhenUsed="1" w:qFormat="1"/>
-    <w:lsdException w:name="index 1" w:semiHidden="1" w:unhideWhenUsed="1"/>
-    <w:lsdException w:name="index 2" w:semiHidden="1" w:unhideWhenUsed="1"/>
-    <w:lsdException w:name="index 3" w:semiHidden="1" w:unhideWhenUsed="1"/>
-    <w:lsdException w:name="index 4" w:semiHidden="1" w:unhideWhenUsed="1"/>
-    <w:lsdException w:name="index 5" w:semiHidden="1" w:unhideWhenUsed="1"/>
-    <w:lsdException w:name="index 6" w:semiHidden="1" w:unhideWhenUsed="1"/>
-    <w:lsdException w:name="index 7" w:semiHidden="1" w:unhideWhenUsed="1"/>
-    <w:lsdException w:name="index 8" w:semiHidden="1" w:unhideWhenUsed="1"/>
-    <w:lsdException w:name="index 9" w:semiHidden="1" w:unhideWhenUsed="1"/>
-    <w:lsdException w:name="toc 1" w:semiHidden="1" w:unhideWhenUsed="1"/>
-    <w:lsdException w:name="toc 2" w:semiHidden="1" w:unhideWhenUsed="1"/>
-    <w:lsdException w:name="toc 3" w:semiHidden="1" w:unhideWhenUsed="1"/>
-    <w:lsdException w:name="toc 4" w:semiHidden="1" w:unhideWhenUsed="1"/>
-    <w:lsdException w:name="toc 5" w:semiHidden="1" w:unhideWhenUsed="1"/>
-    <w:lsdException w:name="toc 6" w:semiHidden="1" w:unhideWhenUsed="1"/>
-    <w:lsdException w:name="toc 7" w:semiHidden="1" w:unhideWhenUsed="1"/>
-    <w:lsdException w:name="toc 8" w:semiHidden="1" w:unhideWhenUsed="1"/>
-    <w:lsdException w:name="toc 9" w:semiHidden="1" w:unhideWhenUsed="1"/>
-    <w:lsdException w:name="Normal Indent" w:semiHidden="1" w:unhideWhenUsed="1"/>
-    <w:lsdException w:name="footnote text" w:semiHidden="1" w:unhideWhenUsed="1"/>
-    <w:lsdException w:name="annotation text" w:semiHidden="1" w:unhideWhenUsed="1"/>
-    <w:lsdException w:name="header" w:semiHidden="1" w:unhideWhenUsed="1"/>
-    <w:lsdException w:name="footer" w:semiHidden="1" w:unhideWhenUsed="1"/>
-    <w:lsdException w:name="index heading" w:semiHidden="1" w:unhideWhenUsed="1"/>
-    <w:lsdException w:name="caption" w:semiHidden="1" w:unhideWhenUsed="1" w:qFormat="1"/>
-    <w:lsdException w:name="table of figures" w:semiHidden="1" w:unhideWhenUsed="1"/>
-    <w:lsdException w:name="envelope address" w:semiHidden="1" w:unhideWhenUsed="1"/>
-    <w:lsdException w:name="envelope return" w:semiHidden="1" w:unhideWhenUsed="1"/>
-    <w:lsdException w:name="footnote reference" w:semiHidden="1" w:unhideWhenUsed="1"/>
-    <w:lsdException w:name="annotation reference" w:semiHidden="1" w:unhideWhenUsed="1"/>
-    <w:lsdException w:name="line number" w:semiHidden="1" w:unhideWhenUsed="1"/>
-    <w:lsdException w:name="page number" w:semiHidden="1" w:unhideWhenUsed="1"/>
-    <w:lsdException w:name="endnote reference" w:semiHidden="1" w:unhideWhenUsed="1"/>
-    <w:lsdException w:name="endnote text" w:semiHidden="1" w:unhideWhenUsed="1"/>
-    <w:lsdException w:name="table of authorities" w:semiHidden="1" w:unhideWhenUsed="1"/>
-    <w:lsdException w:name="macro" w:semiHidden="1" w:unhideWhenUsed="1"/>
-    <w:lsdException w:name="toa heading" w:semiHidden="1" w:unhideWhenUsed="1"/>
-    <w:lsdException w:name="List" w:semiHidden="1" w:unhideWhenUsed="1"/>
-    <w:lsdException w:name="List Bullet" w:semiHidden="1" w:unhideWhenUsed="1"/>
-    <w:lsdException w:name="List 2" w:semiHidden="1" w:unhideWhenUsed="1"/>
-    <w:lsdException w:name="List 3" w:semiHidden="1" w:unhideWhenUsed="1"/>
-    <w:lsdException w:name="List Bullet 2" w:semiHidden="1" w:unhideWhenUsed="1"/>
-    <w:lsdException w:name="List Bullet 3" w:semiHidden="1" w:unhideWhenUsed="1"/>
-    <w:lsdException w:name="List Bullet 4" w:semiHidden="1" w:unhideWhenUsed="1"/>
-    <w:lsdException w:name="List Bullet 5" w:semiHidden="1" w:unhideWhenUsed="1"/>
-    <w:lsdException w:name="List Number 2" w:semiHidden="1" w:unhideWhenUsed="1"/>
-    <w:lsdException w:name="List Number 3" w:semiHidden="1" w:unhideWhenUsed="1"/>
-    <w:lsdException w:name="List Number 4" w:semiHidden="1" w:unhideWhenUsed="1"/>
-    <w:lsdException w:name="List Number 5" w:semiHidden="1" w:unhideWhenUsed="1"/>
-    <w:lsdException w:name="Title" w:qFormat="1"/>
-    <w:lsdException w:name="Closing" w:semiHidden="1" w:unhideWhenUsed="1"/>
-    <w:lsdException w:name="Signature" w:semiHidden="1" w:unhideWhenUsed="1"/>
-    <w:lsdException w:name="Default Paragraph Font" w:semiHidden="1" w:unhideWhenUsed="1"/>
-    <w:lsdException w:name="Body Text" w:semiHidden="1" w:unhideWhenUsed="1"/>
-    <w:lsdException w:name="Body Text Indent" w:semiHidden="1" w:unhideWhenUsed="1"/>
-    <w:lsdException w:name="List Continue" w:semiHidden="1" w:unhideWhenUsed="1"/>
-    <w:lsdException w:name="List Continue 2" w:semiHidden="1" w:unhideWhenUsed="1"/>
-    <w:lsdException w:name="List Continue 3" w:semiHidden="1" w:unhideWhenUsed="1"/>
-    <w:lsdException w:name="List Continue 4" w:semiHidden="1" w:unhideWhenUsed="1"/>
-    <w:lsdException w:name="List Continue 5" w:semiHidden="1" w:unhideWhenUsed="1"/>
-    <w:lsdException w:name="Message Header" w:semiHidden="1" w:unhideWhenUsed="1"/>
-    <w:lsdException w:name="Subtitle" w:qFormat="1"/>
-    <w:lsdException w:name="Body Text First Indent 2" w:semiHidden="1" w:unhideWhenUsed="1"/>
-    <w:lsdException w:name="Note Heading" w:semiHidden="1" w:unhideWhenUsed="1"/>
-    <w:lsdException w:name="Body Text 2" w:semiHidden="1" w:unhideWhenUsed="1"/>
-    <w:lsdException w:name="Body Text 3" w:semiHidden="1" w:unhideWhenUsed="1"/>
-    <w:lsdException w:name="Body Text Indent 2" w:semiHidden="1" w:unhideWhenUsed="1"/>
-    <w:lsdException w:name="Body Text Indent 3" w:semiHidden="1" w:unhideWhenUsed="1"/>
-    <w:lsdException w:name="Block Text" w:semiHidden="1" w:unhideWhenUsed="1"/>
-    <w:lsdException w:name="Hyperlink" w:semiHidden="1" w:unhideWhenUsed="1"/>
-    <w:lsdException w:name="FollowedHyperlink" w:semiHidden="1" w:unhideWhenUsed="1"/>
-    <w:lsdException w:name="Strong" w:qFormat="1"/>
-    <w:lsdException w:name="Emphasis" w:qFormat="1"/>
-    <w:lsdException w:name="Document Map" w:semiHidden="1" w:unhideWhenUsed="1"/>
-    <w:lsdException w:name="Plain Text" w:semiHidden="1" w:unhideWhenUsed="1"/>
-    <w:lsdException w:name="E-mail Signature" w:semiHidden="1" w:unhideWhenUsed="1"/>
-    <w:lsdException w:name="HTML Top of Form" w:semiHidden="1" w:uiPriority="99" w:unhideWhenUsed="1"/>
-    <w:lsdException w:name="HTML Bottom of Form" w:semiHidden="1" w:uiPriority="99" w:unhideWhenUsed="1"/>
-    <w:lsdException w:name="Normal (Web)" w:semiHidden="1" w:unhideWhenUsed="1"/>
-    <w:lsdException w:name="HTML Acronym" w:semiHidden="1" w:unhideWhenUsed="1"/>
-    <w:lsdException w:name="HTML Address" w:semiHidden="1" w:unhideWhenUsed="1"/>
-    <w:lsdException w:name="HTML Cite" w:semiHidden="1" w:unhideWhenUsed="1"/>
-    <w:lsdException w:name="HTML Code" w:semiHidden="1" w:unhideWhenUsed="1"/>
-    <w:lsdException w:name="HTML Definition" w:semiHidden="1" w:unhideWhenUsed="1"/>
-    <w:lsdException w:name="HTML Keyboard" w:semiHidden="1" w:unhideWhenUsed="1"/>
-    <w:lsdException w:name="HTML Preformatted" w:semiHidden="1" w:unhideWhenUsed="1"/>
-    <w:lsdException w:name="HTML Sample" w:semiHidden="1" w:unhideWhenUsed="1"/>
-    <w:lsdException w:name="HTML Typewriter" w:semiHidden="1" w:unhideWhenUsed="1"/>
-    <w:lsdException w:name="HTML Variable" w:semiHidden="1" w:unhideWhenUsed="1"/>
-    <w:lsdException w:name="Normal Table" w:semiHidden="1" w:unhideWhenUsed="1"/>
-    <w:lsdException w:name="annotation subject" w:semiHidden="1" w:unhideWhenUsed="1"/>
-    <w:lsdException w:name="No List" w:semiHidden="1" w:uiPriority="99" w:unhideWhenUsed="1"/>
-    <w:lsdException w:name="Outline List 1" w:semiHidden="1" w:uiPriority="99" w:unhideWhenUsed="1"/>
-    <w:lsdException w:name="Outline List 2" w:semiHidden="1" w:uiPriority="99" w:unhideWhenUsed="1"/>
-    <w:lsdException w:name="Outline List 3" w:semiHidden="1" w:uiPriority="99" w:unhideWhenUsed="1"/>
-    <w:lsdException w:name="Table Simple 1" w:semiHidden="1" w:unhideWhenUsed="1"/>
-    <w:lsdException w:name="Table Simple 2" w:semiHidden="1" w:unhideWhenUsed="1"/>
-    <w:lsdException w:name="Table Simple 3" w:semiHidden="1" w:unhideWhenUsed="1"/>
-    <w:lsdException w:name="Table Classic 1" w:semiHidden="1" w:unhideWhenUsed="1"/>
-    <w:lsdException w:name="Table Classic 2" w:semiHidden="1" w:unhideWhenUsed="1"/>
-    <w:lsdException w:name="Table Classic 3" w:semiHidden="1" w:unhideWhenUsed="1"/>
-    <w:lsdException w:name="Table Classic 4" w:semiHidden="1" w:unhideWhenUsed="1"/>
-    <w:lsdException w:name="Table Colorful 1" w:semiHidden="1" w:unhideWhenUsed="1"/>
-    <w:lsdException w:name="Table Colorful 2" w:semiHidden="1" w:unhideWhenUsed="1"/>
-    <w:lsdException w:name="Table Colorful 3" w:semiHidden="1" w:unhideWhenUsed="1"/>
-    <w:lsdException w:name="Table Columns 1" w:semiHidden="1" w:unhideWhenUsed="1"/>
-    <w:lsdException w:name="Table Columns 2" w:semiHidden="1" w:unhideWhenUsed="1"/>
-    <w:lsdException w:name="Table Columns 3" w:semiHidden="1" w:unhideWhenUsed="1"/>
-    <w:lsdException w:name="Table Columns 4" w:semiHidden="1" w:unhideWhenUsed="1"/>
-    <w:lsdException w:name="Table Columns 5" w:semiHidden="1" w:unhideWhenUsed="1"/>
-    <w:lsdException w:name="Table Grid 1" w:semiHidden="1" w:unhideWhenUsed="1"/>
-    <w:lsdException w:name="Table Grid 2" w:semiHidden="1" w:unhideWhenUsed="1"/>
-    <w:lsdException w:name="Table Grid 3" w:semiHidden="1" w:unhideWhenUsed="1"/>
-    <w:lsdException w:name="Table Grid 4" w:semiHidden="1" w:unhideWhenUsed="1"/>
-    <w:lsdException w:name="Table Grid 5" w:semiHidden="1" w:unhideWhenUsed="1"/>
-    <w:lsdException w:name="Table Grid 6" w:semiHidden="1" w:unhideWhenUsed="1"/>
-    <w:lsdException w:name="Table Grid 7" w:semiHidden="1" w:unhideWhenUsed="1"/>
-    <w:lsdException w:name="Table Grid 8" w:semiHidden="1" w:unhideWhenUsed="1"/>
-    <w:lsdException w:name="Table List 1" w:semiHidden="1" w:unhideWhenUsed="1"/>
-    <w:lsdException w:name="Table List 2" w:semiHidden="1" w:unhideWhenUsed="1"/>
-    <w:lsdException w:name="Table List 3" w:semiHidden="1" w:unhideWhenUsed="1"/>
-    <w:lsdException w:name="Table List 4" w:semiHidden="1" w:unhideWhenUsed="1"/>
-    <w:lsdException w:name="Table List 5" w:semiHidden="1" w:unhideWhenUsed="1"/>
-    <w:lsdException w:name="Table List 6" w:semiHidden="1" w:unhideWhenUsed="1"/>
-    <w:lsdException w:name="Table List 7" w:semiHidden="1" w:unhideWhenUsed="1"/>
-    <w:lsdException w:name="Table List 8" w:semiHidden="1" w:unhideWhenUsed="1"/>
-    <w:lsdException w:name="Table 3D effects 1" w:semiHidden="1" w:unhideWhenUsed="1"/>
-    <w:lsdException w:name="Table 3D effects 2" w:semiHidden="1" w:unhideWhenUsed="1"/>
-    <w:lsdException w:name="Table 3D effects 3" w:semiHidden="1" w:unhideWhenUsed="1"/>
-    <w:lsdException w:name="Table Contemporary" w:semiHidden="1" w:unhideWhenUsed="1"/>
-    <w:lsdException w:name="Table Elegant" w:semiHidden="1" w:unhideWhenUsed="1"/>
-    <w:lsdException w:name="Table Professional" w:semiHidden="1" w:unhideWhenUsed="1"/>
-    <w:lsdException w:name="Table Subtle 1" w:semiHidden="1" w:unhideWhenUsed="1"/>
-    <w:lsdException w:name="Table Subtle 2" w:semiHidden="1" w:unhideWhenUsed="1"/>
-    <w:lsdException w:name="Table Web 1" w:semiHidden="1" w:unhideWhenUsed="1"/>
-    <w:lsdException w:name="Table Web 2" w:semiHidden="1" w:unhideWhenUsed="1"/>
-    <w:lsdException w:name="Table Web 3" w:semiHidden="1" w:unhideWhenUsed="1"/>
-    <w:lsdException w:name="Balloon Text" w:semiHidden="1" w:unhideWhenUsed="1"/>
-    <w:lsdException w:name="Table Grid" w:semiHidden="1" w:unhideWhenUsed="1"/>
-    <w:lsdException w:name="Table Theme" w:semiHidden="1" w:unhideWhenUsed="1"/>
-    <w:lsdException w:name="Placeholder Text" w:semiHidden="1" w:uiPriority="99" w:unhideWhenUsed="1"/>
-    <w:lsdException w:name="No Spacing" w:semiHidden="1" w:uiPriority="99" w:unhideWhenUsed="1"/>
-    <w:lsdException w:name="Light Shading" w:uiPriority="60"/>
-    <w:lsdException w:name="Light List" w:uiPriority="61"/>
-    <w:lsdException w:name="Light Grid" w:uiPriority="62"/>
-    <w:lsdException w:name="Medium Shading 1" w:uiPriority="63"/>
-    <w:lsdException w:name="Medium Shading 2" w:uiPriority="64"/>
-    <w:lsdException w:name="Medium List 1" w:uiPriority="65"/>
-    <w:lsdException w:name="Medium List 2" w:uiPriority="66"/>
-    <w:lsdException w:name="Medium Grid 1" w:uiPriority="67"/>
-    <w:lsdException w:name="Medium Grid 2" w:uiPriority="68"/>
-    <w:lsdException w:name="Medium Grid 3" w:uiPriority="69"/>
-    <w:lsdException w:name="Dark List" w:uiPriority="70"/>
-    <w:lsdException w:name="Colorful Shading" w:uiPriority="71"/>
-    <w:lsdException w:name="Colorful List" w:uiPriority="72"/>
-    <w:lsdException w:name="Colorful Grid" w:uiPriority="73"/>
-    <w:lsdException w:name="Light Shading Accent 1" w:uiPriority="60"/>
-    <w:lsdException w:name="Light List Accent 1" w:uiPriority="61"/>
-    <w:lsdException w:name="Light Grid Accent 1" w:uiPriority="62"/>
-    <w:lsdException w:name="Medium Shading 1 Accent 1" w:uiPriority="63"/>
-    <w:lsdException w:name="Medium Shading 2 Accent 1" w:uiPriority="64"/>
-    <w:lsdException w:name="Medium List 1 Accent 1" w:uiPriority="65"/>
-    <w:lsdException w:name="Revision" w:semiHidden="1" w:uiPriority="99"/>
-    <w:lsdException w:name="List Paragraph" w:uiPriority="99"/>
-    <w:lsdException w:name="Quote" w:uiPriority="99"/>
-    <w:lsdException w:name="Intense Quote" w:uiPriority="99"/>
-    <w:lsdException w:name="Medium List 2 Accent 1" w:uiPriority="66"/>
-    <w:lsdException w:name="Medium Grid 1 Accent 1" w:uiPriority="67"/>
-    <w:lsdException w:name="Medium Grid 2 Accent 1" w:uiPriority="68"/>
-    <w:lsdException w:name="Medium Grid 3 Accent 1" w:uiPriority="69"/>
-    <w:lsdException w:name="Dark List Accent 1" w:uiPriority="70"/>
-    <w:lsdException w:name="Colorful Shading Accent 1" w:uiPriority="71"/>
-    <w:lsdException w:name="Colorful List Accent 1" w:uiPriority="72"/>
-    <w:lsdException w:name="Colorful Grid Accent 1" w:uiPriority="73"/>
-    <w:lsdException w:name="Light Shading Accent 2" w:uiPriority="60"/>
-    <w:lsdException w:name="Light List Accent 2" w:uiPriority="61"/>
-    <w:lsdException w:name="Light Grid Accent 2" w:uiPriority="62"/>
-    <w:lsdException w:name="Medium Shading 1 Accent 2" w:uiPriority="63"/>
-    <w:lsdException w:name="Medium Shading 2 Accent 2" w:uiPriority="64"/>
-    <w:lsdException w:name="Medium List 1 Accent 2" w:uiPriority="65"/>
-    <w:lsdException w:name="Medium List 2 Accent 2" w:uiPriority="66"/>
-    <w:lsdException w:name="Medium Grid 1 Accent 2" w:uiPriority="67"/>
-    <w:lsdException w:name="Medium Grid 2 Accent 2" w:uiPriority="68"/>
-    <w:lsdException w:name="Medium Grid 3 Accent 2" w:uiPriority="69"/>
-    <w:lsdException w:name="Dark List Accent 2" w:uiPriority="70"/>
-    <w:lsdException w:name="Colorful Shading Accent 2" w:uiPriority="71"/>
-    <w:lsdException w:name="Colorful List Accent 2" w:uiPriority="72"/>
-    <w:lsdException w:name="Colorful Grid Accent 2" w:uiPriority="73"/>
-    <w:lsdException w:name="Light Shading Accent 3" w:uiPriority="60"/>
-    <w:lsdException w:name="Light List Accent 3" w:uiPriority="61"/>
-    <w:lsdException w:name="Light Grid Accent 3" w:uiPriority="62"/>
-    <w:lsdException w:name="Medium Shading 1 Accent 3" w:uiPriority="63"/>
-    <w:lsdException w:name="Medium Shading 2 Accent 3" w:uiPriority="64"/>
-    <w:lsdException w:name="Medium List 1 Accent 3" w:uiPriority="65"/>
-    <w:lsdException w:name="Medium List 2 Accent 3" w:uiPriority="66"/>
-    <w:lsdException w:name="Medium Grid 1 Accent 3" w:uiPriority="67"/>
-    <w:lsdException w:name="Medium Grid 2 Accent 3" w:uiPriority="68"/>
-    <w:lsdException w:name="Medium Grid 3 Accent 3" w:uiPriority="69"/>
-    <w:lsdException w:name="Dark List Accent 3" w:uiPriority="70"/>
-    <w:lsdException w:name="Colorful Shading Accent 3" w:uiPriority="71"/>
-    <w:lsdException w:name="Colorful List Accent 3" w:uiPriority="72"/>
-    <w:lsdException w:name="Colorful Grid Accent 3" w:uiPriority="73"/>
-    <w:lsdException w:name="Light Shading Accent 4" w:uiPriority="60"/>
-    <w:lsdException w:name="Light List Accent 4" w:uiPriority="61"/>
-    <w:lsdException w:name="Light Grid Accent 4" w:uiPriority="62"/>
-    <w:lsdException w:name="Medium Shading 1 Accent 4" w:uiPriority="63"/>
-    <w:lsdException w:name="Medium Shading 2 Accent 4" w:uiPriority="64"/>
-    <w:lsdException w:name="Medium List 1 Accent 4" w:uiPriority="65"/>
-    <w:lsdException w:name="Medium List 2 Accent 4" w:uiPriority="66"/>
-    <w:lsdException w:name="Medium Grid 1 Accent 4" w:uiPriority="67"/>
-    <w:lsdException w:name="Medium Grid 2 Accent 4" w:uiPriority="68"/>
-    <w:lsdException w:name="Medium Grid 3 Accent 4" w:uiPriority="69"/>
-    <w:lsdException w:name="Dark List Accent 4" w:uiPriority="70"/>
-    <w:lsdException w:name="Colorful Shading Accent 4" w:uiPriority="71"/>
-    <w:lsdException w:name="Colorful List Accent 4" w:uiPriority="72"/>
-    <w:lsdException w:name="Colorful Grid Accent 4" w:uiPriority="73"/>
-    <w:lsdException w:name="Light Shading Accent 5" w:uiPriority="60"/>
-    <w:lsdException w:name="Light List Accent 5" w:uiPriority="61"/>
-    <w:lsdException w:name="Light Grid Accent 5" w:uiPriority="62"/>
-    <w:lsdException w:name="Medium Shading 1 Accent 5" w:uiPriority="63"/>
-    <w:lsdException w:name="Medium Shading 2 Accent 5" w:uiPriority="64"/>
-    <w:lsdException w:name="Medium List 1 Accent 5" w:uiPriority="65"/>
-    <w:lsdException w:name="Medium List 2 Accent 5" w:uiPriority="66"/>
-    <w:lsdException w:name="Medium Grid 1 Accent 5" w:uiPriority="67"/>
-    <w:lsdException w:name="Medium Grid 2 Accent 5" w:uiPriority="68"/>
-    <w:lsdException w:name="Medium Grid 3 Accent 5" w:uiPriority="69"/>
-    <w:lsdException w:name="Dark List Accent 5" w:uiPriority="70"/>
-    <w:lsdException w:name="Colorful Shading Accent 5" w:uiPriority="71"/>
-    <w:lsdException w:name="Colorful List Accent 5" w:uiPriority="72"/>
-    <w:lsdException w:name="Colorful Grid Accent 5" w:uiPriority="73"/>
-    <w:lsdException w:name="Light Shading Accent 6" w:uiPriority="60"/>
-    <w:lsdException w:name="Light List Accent 6" w:uiPriority="61"/>
-    <w:lsdException w:name="Light Grid Accent 6" w:uiPriority="62"/>
-    <w:lsdException w:name="Medium Shading 1 Accent 6" w:uiPriority="63"/>
-    <w:lsdException w:name="Medium Shading 2 Accent 6" w:uiPriority="64"/>
-    <w:lsdException w:name="Medium List 1 Accent 6" w:uiPriority="65"/>
-    <w:lsdException w:name="Medium List 2 Accent 6" w:uiPriority="66"/>
-    <w:lsdException w:name="Medium Grid 1 Accent 6" w:uiPriority="67"/>
-    <w:lsdException w:name="Medium Grid 2 Accent 6" w:uiPriority="68"/>
-    <w:lsdException w:name="Medium Grid 3 Accent 6" w:uiPriority="69"/>
-    <w:lsdException w:name="Dark List Accent 6" w:uiPriority="70"/>
-    <w:lsdException w:name="Colorful Shading Accent 6" w:uiPriority="71"/>
-    <w:lsdException w:name="Colorful List Accent 6" w:uiPriority="72"/>
-    <w:lsdException w:name="Colorful Grid Accent 6" w:uiPriority="73"/>
-    <w:lsdException w:name="Subtle Emphasis" w:uiPriority="19" w:qFormat="1"/>
-    <w:lsdException w:name="Intense Emphasis" w:uiPriority="21" w:qFormat="1"/>
-    <w:lsdException w:name="Subtle Reference" w:uiPriority="31" w:qFormat="1"/>
-    <w:lsdException w:name="Intense Reference" w:uiPriority="32" w:qFormat="1"/>
-    <w:lsdException w:name="Book Title" w:uiPriority="33" w:qFormat="1"/>
-    <w:lsdException w:name="Bibliography" w:semiHidden="1" w:uiPriority="37" w:unhideWhenUsed="1"/>
-    <w:lsdException w:name="TOC Heading" w:semiHidden="1" w:uiPriority="39" w:unhideWhenUsed="1" w:qFormat="1"/>
-    <w:lsdException w:name="Plain Table 1" w:uiPriority="41"/>
-    <w:lsdException w:name="Plain Table 2" w:uiPriority="42"/>
-    <w:lsdException w:name="Plain Table 3" w:uiPriority="43"/>
-    <w:lsdException w:name="Plain Table 4" w:uiPriority="44"/>
-    <w:lsdException w:name="Plain Table 5" w:uiPriority="45"/>
-    <w:lsdException w:name="Grid Table Light" w:uiPriority="40"/>
-    <w:lsdException w:name="Grid Table 1 Light" w:uiPriority="46"/>
-    <w:lsdException w:name="Grid Table 2" w:uiPriority="47"/>
-    <w:lsdException w:name="Grid Table 3" w:uiPriority="48"/>
-    <w:lsdException w:name="Grid Table 4" w:uiPriority="49"/>
-    <w:lsdException w:name="Grid Table 5 Dark" w:uiPriority="50"/>
-    <w:lsdException w:name="Grid Table 6 Colorful" w:uiPriority="51"/>
-    <w:lsdException w:name="Grid Table 7 Colorful" w:uiPriority="52"/>
-    <w:lsdException w:name="Grid Table 1 Light Accent 1" w:uiPriority="46"/>
-    <w:lsdException w:name="Grid Table 2 Accent 1" w:uiPriority="47"/>
-    <w:lsdException w:name="Grid Table 3 Accent 1" w:uiPriority="48"/>
-    <w:lsdException w:name="Grid Table 4 Accent 1" w:uiPriority="49"/>
-    <w:lsdException w:name="Grid Table 5 Dark Accent 1" w:uiPriority="50"/>
-    <w:lsdException w:name="Grid Table 6 Colorful Accent 1" w:uiPriority="51"/>
-    <w:lsdException w:name="Grid Table 7 Colorful Accent 1" w:uiPriority="52"/>
-    <w:lsdException w:name="Grid Table 1 Light Accent 2" w:uiPriority="46"/>
-    <w:lsdException w:name="Grid Table 2 Accent 2" w:uiPriority="47"/>
-    <w:lsdException w:name="Grid Table 3 Accent 2" w:uiPriority="48"/>
-    <w:lsdException w:name="Grid Table 4 Accent 2" w:uiPriority="49"/>
-    <w:lsdException w:name="Grid Table 5 Dark Accent 2" w:uiPriority="50"/>
-    <w:lsdException w:name="Grid Table 6 Colorful Accent 2" w:uiPriority="51"/>
-    <w:lsdException w:name="Grid Table 7 Colorful Accent 2" w:uiPriority="52"/>
-    <w:lsdException w:name="Grid Table 1 Light Accent 3" w:uiPriority="46"/>
-    <w:lsdException w:name="Grid Table 2 Accent 3" w:uiPriority="47"/>
-    <w:lsdException w:name="Grid Table 3 Accent 3" w:uiPriority="48"/>
-    <w:lsdException w:name="Grid Table 4 Accent 3" w:uiPriority="49"/>
-    <w:lsdException w:name="Grid Table 5 Dark Accent 3" w:uiPriority="50"/>
-    <w:lsdException w:name="Grid Table 6 Colorful Accent 3" w:uiPriority="51"/>
-    <w:lsdException w:name="Grid Table 7 Colorful Accent 3" w:uiPriority="52"/>
-    <w:lsdException w:name="Grid Table 1 Light Accent 4" w:uiPriority="46"/>
-    <w:lsdException w:name="Grid Table 2 Accent 4" w:uiPriority="47"/>
-    <w:lsdException w:name="Grid Table 3 Accent 4" w:uiPriority="48"/>
-    <w:lsdException w:name="Grid Table 4 Accent 4" w:uiPriority="49"/>
-    <w:lsdException w:name="Grid Table 5 Dark Accent 4" w:uiPriority="50"/>
-    <w:lsdException w:name="Grid Table 6 Colorful Accent 4" w:uiPriority="51"/>
-    <w:lsdException w:name="Grid Table 7 Colorful Accent 4" w:uiPriority="52"/>
-    <w:lsdException w:name="Grid Table 1 Light Accent 5" w:uiPriority="46"/>
-    <w:lsdException w:name="Grid Table 2 Accent 5" w:uiPriority="47"/>
-    <w:lsdException w:name="Grid Table 3 Accent 5" w:uiPriority="48"/>
-    <w:lsdException w:name="Grid Table 4 Accent 5" w:uiPriority="49"/>
-    <w:lsdException w:name="Grid Table 5 Dark Accent 5" w:uiPriority="50"/>
-    <w:lsdException w:name="Grid Table 6 Colorful Accent 5" w:uiPriority="51"/>
-    <w:lsdException w:name="Grid Table 7 Colorful Accent 5" w:uiPriority="52"/>
-    <w:lsdException w:name="Grid Table 1 Light Accent 6" w:uiPriority="46"/>
-    <w:lsdException w:name="Grid Table 2 Accent 6" w:uiPriority="47"/>
-    <w:lsdException w:name="Grid Table 3 Accent 6" w:uiPriority="48"/>
-    <w:lsdException w:name="Grid Table 4 Accent 6" w:uiPriority="49"/>
-    <w:lsdException w:name="Grid Table 5 Dark Accent 6" w:uiPriority="50"/>
-    <w:lsdException w:name="Grid Table 6 Colorful Accent 6" w:uiPriority="51"/>
-    <w:lsdException w:name="Grid Table 7 Colorful Accent 6" w:uiPriority="52"/>
-    <w:lsdException w:name="List Table 1 Light" w:uiPriority="46"/>
-    <w:lsdException w:name="List Table 2" w:uiPriority="47"/>
-    <w:lsdException w:name="List Table 3" w:uiPriority="48"/>
-    <w:lsdException w:name="List Table 4" w:uiPriority="49"/>
-    <w:lsdException w:name="List Table 5 Dark" w:uiPriority="50"/>
-    <w:lsdException w:name="List Table 6 Colorful" w:uiPriority="51"/>
-    <w:lsdException w:name="List Table 7 Colorful" w:uiPriority="52"/>
-    <w:lsdException w:name="List Table 1 Light Accent 1" w:uiPriority="46"/>
-    <w:lsdException w:name="List Table 2 Accent 1" w:uiPriority="47"/>
-    <w:lsdException w:name="List Table 3 Accent 1" w:uiPriority="48"/>
-    <w:lsdException w:name="List Table 4 Accent 1" w:uiPriority="49"/>
-    <w:lsdException w:name="List Table 5 Dark Accent 1" w:uiPriority="50"/>
-    <w:lsdException w:name="List Table 6 Colorful Accent 1" w:uiPriority="51"/>
-    <w:lsdException w:name="List Table 7 Colorful Accent 1" w:uiPriority="52"/>
-    <w:lsdException w:name="List Table 1 Light Accent 2" w:uiPriority="46"/>
-    <w:lsdException w:name="List Table 2 Accent 2" w:uiPriority="47"/>
-    <w:lsdException w:name="List Table 3 Accent 2" w:uiPriority="48"/>
-    <w:lsdException w:name="List Table 4 Accent 2" w:uiPriority="49"/>
-    <w:lsdException w:name="List Table 5 Dark Accent 2" w:uiPriority="50"/>
-    <w:lsdException w:name="List Table 6 Colorful Accent 2" w:uiPriority="51"/>
-    <w:lsdException w:name="List Table 7 Colorful Accent 2" w:uiPriority="52"/>
-    <w:lsdException w:name="List Table 1 Light Accent 3" w:uiPriority="46"/>
-    <w:lsdException w:name="List Table 2 Accent 3" w:uiPriority="47"/>
-    <w:lsdException w:name="List Table 3 Accent 3" w:uiPriority="48"/>
-    <w:lsdException w:name="List Table 4 Accent 3" w:uiPriority="49"/>
-    <w:lsdException w:name="List Table 5 Dark Accent 3" w:uiPriority="50"/>
-    <w:lsdException w:name="List Table 6 Colorful Accent 3" w:uiPriority="51"/>
-    <w:lsdException w:name="List Table 7 Colorful Accent 3" w:uiPriority="52"/>
-    <w:lsdException w:name="List Table 1 Light Accent 4" w:uiPriority="46"/>
-    <w:lsdException w:name="List Table 2 Accent 4" w:uiPriority="47"/>
-    <w:lsdException w:name="List Table 3 Accent 4" w:uiPriority="48"/>
-    <w:lsdException w:name="List Table 4 Accent 4" w:uiPriority="49"/>
-    <w:lsdException w:name="List Table 5 Dark Accent 4" w:uiPriority="50"/>
-    <w:lsdException w:name="List Table 6 Colorful Accent 4" w:uiPriority="51"/>
-    <w:lsdException w:name="List Table 7 Colorful Accent 4" w:uiPriority="52"/>
-    <w:lsdException w:name="List Table 1 Light Accent 5" w:uiPriority="46"/>
-    <w:lsdException w:name="List Table 2 Accent 5" w:uiPriority="47"/>
-    <w:lsdException w:name="List Table 3 Accent 5" w:uiPriority="48"/>
-    <w:lsdException w:name="List Table 4 Accent 5" w:uiPriority="49"/>
-    <w:lsdException w:name="List Table 5 Dark Accent 5" w:uiPriority="50"/>
-    <w:lsdException w:name="List Table 6 Colorful Accent 5" w:uiPriority="51"/>
-    <w:lsdException w:name="List Table 7 Colorful Accent 5" w:uiPriority="52"/>
-    <w:lsdException w:name="List Table 1 Light Accent 6" w:uiPriority="46"/>
-    <w:lsdException w:name="List Table 2 Accent 6" w:uiPriority="47"/>
-    <w:lsdException w:name="List Table 3 Accent 6" w:uiPriority="48"/>
-    <w:lsdException w:name="List Table 4 Accent 6" w:uiPriority="49"/>
-    <w:lsdException w:name="List Table 5 Dark Accent 6" w:uiPriority="50"/>
-    <w:lsdException w:name="List Table 6 Colorful Accent 6" w:uiPriority="51"/>
-    <w:lsdException w:name="List Table 7 Colorful Accent 6" w:uiPriority="52"/>
-    <w:lsdException w:name="Mention" w:semiHidden="1" w:uiPriority="99" w:unhideWhenUsed="1"/>
-    <w:lsdException w:name="Smart Hyperlink" w:semiHidden="1" w:uiPriority="99" w:unhideWhenUsed="1"/>
-    <w:lsdException w:name="Hashtag" w:semiHidden="1" w:uiPriority="99" w:unhideWhenUsed="1"/>
-    <w:lsdException w:name="Unresolved Mention" w:semiHidden="1" w:uiPriority="99" w:unhideWhenUsed="1"/>
-    <w:lsdException w:name="Smart Link" w:semiHidden="1" w:uiPriority="99" w:unhideWhenUsed="1"/>
+  <w:latentStyles w:defLockedState="0" w:defUIPriority="0" w:defSemiHidden="1" w:defUnhideWhenUsed="1" w:defQFormat="0" w:count="267">
+    <w:lsdException w:name="Normal" w:semiHidden="0" w:unhideWhenUsed="0" w:qFormat="1"/>
+    <w:lsdException w:name="heading 1" w:semiHidden="0" w:unhideWhenUsed="0" w:qFormat="1"/>
+    <w:lsdException w:name="heading 2" w:qFormat="1"/>
+    <w:lsdException w:name="heading 3" w:qFormat="1"/>
+    <w:lsdException w:name="heading 4" w:qFormat="1"/>
+    <w:lsdException w:name="heading 5" w:qFormat="1"/>
+    <w:lsdException w:name="heading 6" w:qFormat="1"/>
+    <w:lsdException w:name="heading 7" w:qFormat="1"/>
+    <w:lsdException w:name="heading 8" w:qFormat="1"/>
+    <w:lsdException w:name="heading 9" w:qFormat="1"/>
+    <w:lsdException w:name="caption" w:qFormat="1"/>
+    <w:lsdException w:name="List Number" w:semiHidden="0" w:unhideWhenUsed="0"/>
+    <w:lsdException w:name="List 4" w:semiHidden="0" w:unhideWhenUsed="0"/>
+    <w:lsdException w:name="List 5" w:semiHidden="0" w:unhideWhenUsed="0"/>
+    <w:lsdException w:name="Title" w:semiHidden="0" w:unhideWhenUsed="0" w:qFormat="1"/>
+    <w:lsdException w:name="Subtitle" w:semiHidden="0" w:unhideWhenUsed="0" w:qFormat="1"/>
+    <w:lsdException w:name="Salutation" w:semiHidden="0" w:unhideWhenUsed="0"/>
+    <w:lsdException w:name="Date" w:semiHidden="0" w:unhideWhenUsed="0"/>
+    <w:lsdException w:name="Body Text First Indent" w:semiHidden="0" w:unhideWhenUsed="0"/>
+    <w:lsdException w:name="Strong" w:semiHidden="0" w:unhideWhenUsed="0" w:qFormat="1"/>
+    <w:lsdException w:name="Emphasis" w:semiHidden="0" w:unhideWhenUsed="0" w:qFormat="1"/>
+    <w:lsdException w:name="HTML Top of Form" w:uiPriority="99"/>
+    <w:lsdException w:name="HTML Bottom of Form" w:uiPriority="99"/>
+    <w:lsdException w:name="No List" w:uiPriority="99"/>
+    <w:lsdException w:name="Outline List 1" w:uiPriority="99"/>
+    <w:lsdException w:name="Outline List 2" w:uiPriority="99"/>
+    <w:lsdException w:name="Outline List 3" w:uiPriority="99"/>
+    <w:lsdException w:name="Table Grid" w:semiHidden="0" w:unhideWhenUsed="0"/>
+    <w:lsdException w:name="Placeholder Text" w:uiPriority="99"/>
+    <w:lsdException w:name="No Spacing" w:uiPriority="99"/>
+    <w:lsdException w:name="Light Shading" w:semiHidden="0" w:uiPriority="60" w:unhideWhenUsed="0"/>
+    <w:lsdException w:name="Light List" w:semiHidden="0" w:uiPriority="61" w:unhideWhenUsed="0"/>
+    <w:lsdException w:name="Light Grid" w:semiHidden="0" w:uiPriority="62" w:unhideWhenUsed="0"/>
+    <w:lsdException w:name="Medium Shading 1" w:semiHidden="0" w:uiPriority="63" w:unhideWhenUsed="0"/>
+    <w:lsdException w:name="Medium Shading 2" w:semiHidden="0" w:uiPriority="64" w:unhideWhenUsed="0"/>
+    <w:lsdException w:name="Medium List 1" w:semiHidden="0" w:uiPriority="65" w:unhideWhenUsed="0"/>
+    <w:lsdException w:name="Medium List 2" w:semiHidden="0" w:uiPriority="66" w:unhideWhenUsed="0"/>
+    <w:lsdException w:name="Medium Grid 1" w:semiHidden="0" w:uiPriority="67" w:unhideWhenUsed="0"/>
+    <w:lsdException w:name="Medium Grid 2" w:semiHidden="0" w:uiPriority="68" w:unhideWhenUsed="0"/>
+    <w:lsdException w:name="Medium Grid 3" w:semiHidden="0" w:uiPriority="69" w:unhideWhenUsed="0"/>
+    <w:lsdException w:name="Dark List" w:semiHidden="0" w:uiPriority="70" w:unhideWhenUsed="0"/>
+    <w:lsdException w:name="Colorful Shading" w:semiHidden="0" w:uiPriority="71" w:unhideWhenUsed="0"/>
+    <w:lsdException w:name="Colorful List" w:semiHidden="0" w:uiPriority="72" w:unhideWhenUsed="0"/>
+    <w:lsdException w:name="Colorful Grid" w:semiHidden="0" w:uiPriority="73" w:unhideWhenUsed="0"/>
+    <w:lsdException w:name="Light Shading Accent 1" w:semiHidden="0" w:uiPriority="60" w:unhideWhenUsed="0"/>
+    <w:lsdException w:name="Light List Accent 1" w:semiHidden="0" w:uiPriority="61" w:unhideWhenUsed="0"/>
+    <w:lsdException w:name="Light Grid Accent 1" w:semiHidden="0" w:uiPriority="62" w:unhideWhenUsed="0"/>
+    <w:lsdException w:name="Medium Shading 1 Accent 1" w:semiHidden="0" w:uiPriority="63" w:unhideWhenUsed="0"/>
+    <w:lsdException w:name="Medium Shading 2 Accent 1" w:semiHidden="0" w:uiPriority="64" w:unhideWhenUsed="0"/>
+    <w:lsdException w:name="Medium List 1 Accent 1" w:semiHidden="0" w:uiPriority="65" w:unhideWhenUsed="0"/>
+    <w:lsdException w:name="Revision" w:uiPriority="99" w:unhideWhenUsed="0"/>
+    <w:lsdException w:name="List Paragraph" w:semiHidden="0" w:uiPriority="99" w:unhideWhenUsed="0"/>
+    <w:lsdException w:name="Quote" w:semiHidden="0" w:uiPriority="99" w:unhideWhenUsed="0"/>
+    <w:lsdException w:name="Intense Quote" w:semiHidden="0" w:uiPriority="99" w:unhideWhenUsed="0"/>
+    <w:lsdException w:name="Medium List 2 Accent 1" w:semiHidden="0" w:uiPriority="66" w:unhideWhenUsed="0"/>
+    <w:lsdException w:name="Medium Grid 1 Accent 1" w:semiHidden="0" w:uiPriority="67" w:unhideWhenUsed="0"/>
+    <w:lsdException w:name="Medium Grid 2 Accent 1" w:semiHidden="0" w:uiPriority="68" w:unhideWhenUsed="0"/>
+    <w:lsdException w:name="Medium Grid 3 Accent 1" w:semiHidden="0" w:uiPriority="69" w:unhideWhenUsed="0"/>
+    <w:lsdException w:name="Dark List Accent 1" w:semiHidden="0" w:uiPriority="70" w:unhideWhenUsed="0"/>
+    <w:lsdException w:name="Colorful Shading Accent 1" w:semiHidden="0" w:uiPriority="71" w:unhideWhenUsed="0"/>
+    <w:lsdException w:name="Colorful List Accent 1" w:semiHidden="0" w:uiPriority="72" w:unhideWhenUsed="0"/>
+    <w:lsdException w:name="Colorful Grid Accent 1" w:semiHidden="0" w:uiPriority="73" w:unhideWhenUsed="0"/>
+    <w:lsdException w:name="Light Shading Accent 2" w:semiHidden="0" w:uiPriority="60" w:unhideWhenUsed="0"/>
+    <w:lsdException w:name="Light List Accent 2" w:semiHidden="0" w:uiPriority="61" w:unhideWhenUsed="0"/>
+    <w:lsdException w:name="Light Grid Accent 2" w:semiHidden="0" w:uiPriority="62" w:unhideWhenUsed="0"/>
+    <w:lsdException w:name="Medium Shading 1 Accent 2" w:semiHidden="0" w:uiPriority="63" w:unhideWhenUsed="0"/>
+    <w:lsdException w:name="Medium Shading 2 Accent 2" w:semiHidden="0" w:uiPriority="64" w:unhideWhenUsed="0"/>
+    <w:lsdException w:name="Medium List 1 Accent 2" w:semiHidden="0" w:uiPriority="65" w:unhideWhenUsed="0"/>
+    <w:lsdException w:name="Medium List 2 Accent 2" w:semiHidden="0" w:uiPriority="66" w:unhideWhenUsed="0"/>
+    <w:lsdException w:name="Medium Grid 1 Accent 2" w:semiHidden="0" w:uiPriority="67" w:unhideWhenUsed="0"/>
+    <w:lsdException w:name="Medium Grid 2 Accent 2" w:semiHidden="0" w:uiPriority="68" w:unhideWhenUsed="0"/>
+    <w:lsdException w:name="Medium Grid 3 Accent 2" w:semiHidden="0" w:uiPriority="69" w:unhideWhenUsed="0"/>
+    <w:lsdException w:name="Dark List Accent 2" w:semiHidden="0" w:uiPriority="70" w:unhideWhenUsed="0"/>
+    <w:lsdException w:name="Colorful Shading Accent 2" w:semiHidden="0" w:uiPriority="71" w:unhideWhenUsed="0"/>
+    <w:lsdException w:name="Colorful List Accent 2" w:semiHidden="0" w:uiPriority="72" w:unhideWhenUsed="0"/>
+    <w:lsdException w:name="Colorful Grid Accent 2" w:semiHidden="0" w:uiPriority="73" w:unhideWhenUsed="0"/>
+    <w:lsdException w:name="Light Shading Accent 3" w:semiHidden="0" w:uiPriority="60" w:unhideWhenUsed="0"/>
+    <w:lsdException w:name="Light List Accent 3" w:semiHidden="0" w:uiPriority="61" w:unhideWhenUsed="0"/>
+    <w:lsdException w:name="Light Grid Accent 3" w:semiHidden="0" w:uiPriority="62" w:unhideWhenUsed="0"/>
+    <w:lsdException w:name="Medium Shading 1 Accent 3" w:semiHidden="0" w:uiPriority="63" w:unhideWhenUsed="0"/>
+    <w:lsdException w:name="Medium Shading 2 Accent 3" w:semiHidden="0" w:uiPriority="64" w:unhideWhenUsed="0"/>
+    <w:lsdException w:name="Medium List 1 Accent 3" w:semiHidden="0" w:uiPriority="65" w:unhideWhenUsed="0"/>
+    <w:lsdException w:name="Medium List 2 Accent 3" w:semiHidden="0" w:uiPriority="66" w:unhideWhenUsed="0"/>
+    <w:lsdException w:name="Medium Grid 1 Accent 3" w:semiHidden="0" w:uiPriority="67" w:unhideWhenUsed="0"/>
+    <w:lsdException w:name="Medium Grid 2 Accent 3" w:semiHidden="0" w:uiPriority="68" w:unhideWhenUsed="0"/>
+    <w:lsdException w:name="Medium Grid 3 Accent 3" w:semiHidden="0" w:uiPriority="69" w:unhideWhenUsed="0"/>
+    <w:lsdException w:name="Dark List Accent 3" w:semiHidden="0" w:uiPriority="70" w:unhideWhenUsed="0"/>
+    <w:lsdException w:name="Colorful Shading Accent 3" w:semiHidden="0" w:uiPriority="71" w:unhideWhenUsed="0"/>
+    <w:lsdException w:name="Colorful List Accent 3" w:semiHidden="0" w:uiPriority="72" w:unhideWhenUsed="0"/>
+    <w:lsdException w:name="Colorful Grid Accent 3" w:semiHidden="0" w:uiPriority="73" w:unhideWhenUsed="0"/>
+    <w:lsdException w:name="Light Shading Accent 4" w:semiHidden="0" w:uiPriority="60" w:unhideWhenUsed="0"/>
+    <w:lsdException w:name="Light List Accent 4" w:semiHidden="0" w:uiPriority="61" w:unhideWhenUsed="0"/>
+    <w:lsdException w:name="Light Grid Accent 4" w:semiHidden="0" w:uiPriority="62" w:unhideWhenUsed="0"/>
+    <w:lsdException w:name="Medium Shading 1 Accent 4" w:semiHidden="0" w:uiPriority="63" w:unhideWhenUsed="0"/>
+    <w:lsdException w:name="Medium Shading 2 Accent 4" w:semiHidden="0" w:uiPriority="64" w:unhideWhenUsed="0"/>
+    <w:lsdException w:name="Medium List 1 Accent 4" w:semiHidden="0" w:uiPriority="65" w:unhideWhenUsed="0"/>
+    <w:lsdException w:name="Medium List 2 Accent 4" w:semiHidden="0" w:uiPriority="66" w:unhideWhenUsed="0"/>
+    <w:lsdException w:name="Medium Grid 1 Accent 4" w:semiHidden="0" w:uiPriority="67" w:unhideWhenUsed="0"/>
+    <w:lsdException w:name="Medium Grid 2 Accent 4" w:semiHidden="0" w:uiPriority="68" w:unhideWhenUsed="0"/>
+    <w:lsdException w:name="Medium Grid 3 Accent 4" w:semiHidden="0" w:uiPriority="69" w:unhideWhenUsed="0"/>
+    <w:lsdException w:name="Dark List Accent 4" w:semiHidden="0" w:uiPriority="70" w:unhideWhenUsed="0"/>
+    <w:lsdException w:name="Colorful Shading Accent 4" w:semiHidden="0" w:uiPriority="71" w:unhideWhenUsed="0"/>
+    <w:lsdException w:name="Colorful List Accent 4" w:semiHidden="0" w:uiPriority="72" w:unhideWhenUsed="0"/>
+    <w:lsdException w:name="Colorful Grid Accent 4" w:semiHidden="0" w:uiPriority="73" w:unhideWhenUsed="0"/>
+    <w:lsdException w:name="Light Shading Accent 5" w:semiHidden="0" w:uiPriority="60" w:unhideWhenUsed="0"/>
+    <w:lsdException w:name="Light List Accent 5" w:semiHidden="0" w:uiPriority="61" w:unhideWhenUsed="0"/>
+    <w:lsdException w:name="Light Grid Accent 5" w:semiHidden="0" w:uiPriority="62" w:unhideWhenUsed="0"/>
+    <w:lsdException w:name="Medium Shading 1 Accent 5" w:semiHidden="0" w:uiPriority="63" w:unhideWhenUsed="0"/>
+    <w:lsdException w:name="Medium Shading 2 Accent 5" w:semiHidden="0" w:uiPriority="64" w:unhideWhenUsed="0"/>
+    <w:lsdException w:name="Medium List 1 Accent 5" w:semiHidden="0" w:uiPriority="65" w:unhideWhenUsed="0"/>
+    <w:lsdException w:name="Medium List 2 Accent 5" w:semiHidden="0" w:uiPriority="66" w:unhideWhenUsed="0"/>
+    <w:lsdException w:name="Medium Grid 1 Accent 5" w:semiHidden="0" w:uiPriority="67" w:unhideWhenUsed="0"/>
+    <w:lsdException w:name="Medium Grid 2 Accent 5" w:semiHidden="0" w:uiPriority="68" w:unhideWhenUsed="0"/>
+    <w:lsdException w:name="Medium Grid 3 Accent 5" w:semiHidden="0" w:uiPriority="69" w:unhideWhenUsed="0"/>
+    <w:lsdException w:name="Dark List Accent 5" w:semiHidden="0" w:uiPriority="70" w:unhideWhenUsed="0"/>
+    <w:lsdException w:name="Colorful Shading Accent 5" w:semiHidden="0" w:uiPriority="71" w:unhideWhenUsed="0"/>
+    <w:lsdException w:name="Colorful List Accent 5" w:semiHidden="0" w:uiPriority="72" w:unhideWhenUsed="0"/>
+    <w:lsdException w:name="Colorful Grid Accent 5" w:semiHidden="0" w:uiPriority="73" w:unhideWhenUsed="0"/>
+    <w:lsdException w:name="Light Shading Accent 6" w:semiHidden="0" w:uiPriority="60" w:unhideWhenUsed="0"/>
+    <w:lsdException w:name="Light List Accent 6" w:semiHidden="0" w:uiPriority="61" w:unhideWhenUsed="0"/>
+    <w:lsdException w:name="Light Grid Accent 6" w:semiHidden="0" w:uiPriority="62" w:unhideWhenUsed="0"/>
+    <w:lsdException w:name="Medium Shading 1 Accent 6" w:semiHidden="0" w:uiPriority="63" w:unhideWhenUsed="0"/>
+    <w:lsdException w:name="Medium Shading 2 Accent 6" w:semiHidden="0" w:uiPriority="64" w:unhideWhenUsed="0"/>
+    <w:lsdException w:name="Medium List 1 Accent 6" w:semiHidden="0" w:uiPriority="65" w:unhideWhenUsed="0"/>
+    <w:lsdException w:name="Medium List 2 Accent 6" w:semiHidden="0" w:uiPriority="66" w:unhideWhenUsed="0"/>
+    <w:lsdException w:name="Medium Grid 1 Accent 6" w:semiHidden="0" w:uiPriority="67" w:unhideWhenUsed="0"/>
+    <w:lsdException w:name="Medium Grid 2 Accent 6" w:semiHidden="0" w:uiPriority="68" w:unhideWhenUsed="0"/>
+    <w:lsdException w:name="Medium Grid 3 Accent 6" w:semiHidden="0" w:uiPriority="69" w:unhideWhenUsed="0"/>
+    <w:lsdException w:name="Dark List Accent 6" w:semiHidden="0" w:uiPriority="70" w:unhideWhenUsed="0"/>
+    <w:lsdException w:name="Colorful Shading Accent 6" w:semiHidden="0" w:uiPriority="71" w:unhideWhenUsed="0"/>
+    <w:lsdException w:name="Colorful List Accent 6" w:semiHidden="0" w:uiPriority="72" w:unhideWhenUsed="0"/>
+    <w:lsdException w:name="Colorful Grid Accent 6" w:semiHidden="0" w:uiPriority="73" w:unhideWhenUsed="0"/>
+    <w:lsdException w:name="Subtle Emphasis" w:semiHidden="0" w:uiPriority="19" w:unhideWhenUsed="0" w:qFormat="1"/>
+    <w:lsdException w:name="Intense Emphasis" w:semiHidden="0" w:uiPriority="21" w:unhideWhenUsed="0" w:qFormat="1"/>
+    <w:lsdException w:name="Subtle Reference" w:semiHidden="0" w:uiPriority="31" w:unhideWhenUsed="0" w:qFormat="1"/>
+    <w:lsdException w:name="Intense Reference" w:semiHidden="0" w:uiPriority="32" w:unhideWhenUsed="0" w:qFormat="1"/>
+    <w:lsdException w:name="Book Title" w:semiHidden="0" w:uiPriority="33" w:unhideWhenUsed="0" w:qFormat="1"/>
+    <w:lsdException w:name="Bibliography" w:uiPriority="37"/>
+    <w:lsdException w:name="TOC Heading" w:uiPriority="39" w:qFormat="1"/>
   </w:latentStyles>
   <w:style w:type="paragraph" w:default="1" w:styleId="a">
     <w:name w:val="Normal"/>
@@ -3284,55 +2070,13 @@
       <w:szCs w:val="24"/>
     </w:rPr>
   </w:style>
-  <w:style w:type="paragraph" w:styleId="1">
-    <w:name w:val="heading 1"/>
-    <w:basedOn w:val="a0"/>
-    <w:next w:val="a"/>
-    <w:link w:val="10"/>
-    <w:qFormat/>
-    <w:rsid w:val="008A5256"/>
-    <w:pPr>
-      <w:numPr>
-        <w:numId w:val="1"/>
-      </w:numPr>
-      <w:ind w:firstLineChars="0"/>
-      <w:outlineLvl w:val="0"/>
-    </w:pPr>
-    <w:rPr>
-      <w:b/>
-      <w:bCs/>
-      <w:sz w:val="30"/>
-      <w:szCs w:val="30"/>
-    </w:rPr>
-  </w:style>
-  <w:style w:type="paragraph" w:styleId="2">
-    <w:name w:val="heading 2"/>
-    <w:basedOn w:val="a"/>
-    <w:next w:val="a"/>
-    <w:link w:val="20"/>
-    <w:unhideWhenUsed/>
-    <w:qFormat/>
-    <w:rsid w:val="00FB61DA"/>
-    <w:pPr>
-      <w:keepNext/>
-      <w:keepLines/>
-      <w:spacing w:before="260" w:after="260" w:line="416" w:lineRule="auto"/>
-      <w:outlineLvl w:val="1"/>
-    </w:pPr>
-    <w:rPr>
-      <w:rFonts w:asciiTheme="majorHAnsi" w:eastAsiaTheme="majorEastAsia" w:hAnsiTheme="majorHAnsi" w:cstheme="majorBidi"/>
-      <w:b/>
-      <w:bCs/>
-      <w:sz w:val="24"/>
-    </w:rPr>
-  </w:style>
-  <w:style w:type="character" w:default="1" w:styleId="a1">
+  <w:style w:type="character" w:default="1" w:styleId="a0">
     <w:name w:val="Default Paragraph Font"/>
     <w:uiPriority w:val="1"/>
     <w:semiHidden/>
     <w:unhideWhenUsed/>
   </w:style>
-  <w:style w:type="table" w:default="1" w:styleId="a2">
+  <w:style w:type="table" w:default="1" w:styleId="a1">
     <w:name w:val="Normal Table"/>
     <w:uiPriority w:val="99"/>
     <w:semiHidden/>
@@ -3347,13 +2091,13 @@
       </w:tblCellMar>
     </w:tblPr>
   </w:style>
-  <w:style w:type="numbering" w:default="1" w:styleId="a3">
+  <w:style w:type="numbering" w:default="1" w:styleId="a2">
     <w:name w:val="No List"/>
     <w:uiPriority w:val="99"/>
     <w:semiHidden/>
     <w:unhideWhenUsed/>
   </w:style>
-  <w:style w:type="paragraph" w:styleId="a4">
+  <w:style w:type="paragraph" w:styleId="a3">
     <w:name w:val="footer"/>
     <w:basedOn w:val="a"/>
     <w:pPr>
@@ -3368,7 +2112,7 @@
       <w:sz w:val="18"/>
     </w:rPr>
   </w:style>
-  <w:style w:type="paragraph" w:styleId="a5">
+  <w:style w:type="paragraph" w:styleId="a4">
     <w:name w:val="header"/>
     <w:basedOn w:val="a"/>
     <w:pPr>
@@ -3388,14 +2132,15 @@
       <w:sz w:val="18"/>
     </w:rPr>
   </w:style>
-  <w:style w:type="table" w:styleId="a6">
+  <w:style w:type="table" w:styleId="a5">
     <w:name w:val="Table Grid"/>
-    <w:basedOn w:val="a2"/>
+    <w:basedOn w:val="a1"/>
     <w:pPr>
       <w:widowControl w:val="0"/>
       <w:jc w:val="both"/>
     </w:pPr>
     <w:tblPr>
+      <w:tblInd w:w="0" w:type="dxa"/>
       <w:tblBorders>
         <w:top w:val="single" w:sz="4" w:space="0" w:color="auto"/>
         <w:left w:val="single" w:sz="4" w:space="0" w:color="auto"/>
@@ -3404,67 +2149,268 @@
         <w:insideH w:val="single" w:sz="4" w:space="0" w:color="auto"/>
         <w:insideV w:val="single" w:sz="4" w:space="0" w:color="auto"/>
       </w:tblBorders>
+      <w:tblCellMar>
+        <w:top w:w="0" w:type="dxa"/>
+        <w:left w:w="108" w:type="dxa"/>
+        <w:bottom w:w="0" w:type="dxa"/>
+        <w:right w:w="108" w:type="dxa"/>
+      </w:tblCellMar>
     </w:tblPr>
   </w:style>
-  <w:style w:type="paragraph" w:styleId="a0">
-    <w:name w:val="List Paragraph"/>
-    <w:basedOn w:val="a"/>
-    <w:uiPriority w:val="99"/>
-    <w:rsid w:val="00E67EC5"/>
+</w:styles>
+</file>
+
+<file path=word/stylesWithEffects.xml><?xml version="1.0" encoding="utf-8"?>
+<w:styles xmlns:wpc="http://schemas.microsoft.com/office/word/2010/wordprocessingCanvas" xmlns:mc="http://schemas.openxmlformats.org/markup-compatibility/2006" xmlns:o="urn:schemas-microsoft-com:office:office" xmlns:r="http://schemas.openxmlformats.org/officeDocument/2006/relationships" xmlns:m="http://schemas.openxmlformats.org/officeDocument/2006/math" xmlns:v="urn:schemas-microsoft-com:vml" xmlns:wp14="http://schemas.microsoft.com/office/word/2010/wordprocessingDrawing" xmlns:wp="http://schemas.openxmlformats.org/drawingml/2006/wordprocessingDrawing" xmlns:w10="urn:schemas-microsoft-com:office:word" xmlns:w="http://schemas.openxmlformats.org/wordprocessingml/2006/main" xmlns:w14="http://schemas.microsoft.com/office/word/2010/wordml" xmlns:wpg="http://schemas.microsoft.com/office/word/2010/wordprocessingGroup" xmlns:wpi="http://schemas.microsoft.com/office/word/2010/wordprocessingInk" xmlns:wne="http://schemas.microsoft.com/office/word/2006/wordml" xmlns:wps="http://schemas.microsoft.com/office/word/2010/wordprocessingShape" mc:Ignorable="w14 wp14">
+  <w:docDefaults>
+    <w:rPrDefault>
+      <w:rPr>
+        <w:rFonts w:asciiTheme="minorHAnsi" w:eastAsiaTheme="minorEastAsia" w:hAnsiTheme="minorHAnsi" w:cstheme="minorBidi"/>
+        <w:lang w:val="en-US" w:eastAsia="zh-CN" w:bidi="ar-SA"/>
+      </w:rPr>
+    </w:rPrDefault>
+    <w:pPrDefault/>
+  </w:docDefaults>
+  <w:latentStyles w:defLockedState="0" w:defUIPriority="0" w:defSemiHidden="1" w:defUnhideWhenUsed="1" w:defQFormat="0" w:count="267">
+    <w:lsdException w:name="Normal" w:semiHidden="0" w:unhideWhenUsed="0" w:qFormat="1"/>
+    <w:lsdException w:name="heading 1" w:semiHidden="0" w:unhideWhenUsed="0" w:qFormat="1"/>
+    <w:lsdException w:name="heading 2" w:qFormat="1"/>
+    <w:lsdException w:name="heading 3" w:qFormat="1"/>
+    <w:lsdException w:name="heading 4" w:qFormat="1"/>
+    <w:lsdException w:name="heading 5" w:qFormat="1"/>
+    <w:lsdException w:name="heading 6" w:qFormat="1"/>
+    <w:lsdException w:name="heading 7" w:qFormat="1"/>
+    <w:lsdException w:name="heading 8" w:qFormat="1"/>
+    <w:lsdException w:name="heading 9" w:qFormat="1"/>
+    <w:lsdException w:name="caption" w:qFormat="1"/>
+    <w:lsdException w:name="List Number" w:semiHidden="0" w:unhideWhenUsed="0"/>
+    <w:lsdException w:name="List 4" w:semiHidden="0" w:unhideWhenUsed="0"/>
+    <w:lsdException w:name="List 5" w:semiHidden="0" w:unhideWhenUsed="0"/>
+    <w:lsdException w:name="Title" w:semiHidden="0" w:unhideWhenUsed="0" w:qFormat="1"/>
+    <w:lsdException w:name="Subtitle" w:semiHidden="0" w:unhideWhenUsed="0" w:qFormat="1"/>
+    <w:lsdException w:name="Salutation" w:semiHidden="0" w:unhideWhenUsed="0"/>
+    <w:lsdException w:name="Date" w:semiHidden="0" w:unhideWhenUsed="0"/>
+    <w:lsdException w:name="Body Text First Indent" w:semiHidden="0" w:unhideWhenUsed="0"/>
+    <w:lsdException w:name="Strong" w:semiHidden="0" w:unhideWhenUsed="0" w:qFormat="1"/>
+    <w:lsdException w:name="Emphasis" w:semiHidden="0" w:unhideWhenUsed="0" w:qFormat="1"/>
+    <w:lsdException w:name="HTML Top of Form" w:uiPriority="99"/>
+    <w:lsdException w:name="HTML Bottom of Form" w:uiPriority="99"/>
+    <w:lsdException w:name="No List" w:uiPriority="99"/>
+    <w:lsdException w:name="Outline List 1" w:uiPriority="99"/>
+    <w:lsdException w:name="Outline List 2" w:uiPriority="99"/>
+    <w:lsdException w:name="Outline List 3" w:uiPriority="99"/>
+    <w:lsdException w:name="Table Grid" w:semiHidden="0" w:unhideWhenUsed="0"/>
+    <w:lsdException w:name="Placeholder Text" w:uiPriority="99"/>
+    <w:lsdException w:name="No Spacing" w:uiPriority="99"/>
+    <w:lsdException w:name="Light Shading" w:semiHidden="0" w:uiPriority="60" w:unhideWhenUsed="0"/>
+    <w:lsdException w:name="Light List" w:semiHidden="0" w:uiPriority="61" w:unhideWhenUsed="0"/>
+    <w:lsdException w:name="Light Grid" w:semiHidden="0" w:uiPriority="62" w:unhideWhenUsed="0"/>
+    <w:lsdException w:name="Medium Shading 1" w:semiHidden="0" w:uiPriority="63" w:unhideWhenUsed="0"/>
+    <w:lsdException w:name="Medium Shading 2" w:semiHidden="0" w:uiPriority="64" w:unhideWhenUsed="0"/>
+    <w:lsdException w:name="Medium List 1" w:semiHidden="0" w:uiPriority="65" w:unhideWhenUsed="0"/>
+    <w:lsdException w:name="Medium List 2" w:semiHidden="0" w:uiPriority="66" w:unhideWhenUsed="0"/>
+    <w:lsdException w:name="Medium Grid 1" w:semiHidden="0" w:uiPriority="67" w:unhideWhenUsed="0"/>
+    <w:lsdException w:name="Medium Grid 2" w:semiHidden="0" w:uiPriority="68" w:unhideWhenUsed="0"/>
+    <w:lsdException w:name="Medium Grid 3" w:semiHidden="0" w:uiPriority="69" w:unhideWhenUsed="0"/>
+    <w:lsdException w:name="Dark List" w:semiHidden="0" w:uiPriority="70" w:unhideWhenUsed="0"/>
+    <w:lsdException w:name="Colorful Shading" w:semiHidden="0" w:uiPriority="71" w:unhideWhenUsed="0"/>
+    <w:lsdException w:name="Colorful List" w:semiHidden="0" w:uiPriority="72" w:unhideWhenUsed="0"/>
+    <w:lsdException w:name="Colorful Grid" w:semiHidden="0" w:uiPriority="73" w:unhideWhenUsed="0"/>
+    <w:lsdException w:name="Light Shading Accent 1" w:semiHidden="0" w:uiPriority="60" w:unhideWhenUsed="0"/>
+    <w:lsdException w:name="Light List Accent 1" w:semiHidden="0" w:uiPriority="61" w:unhideWhenUsed="0"/>
+    <w:lsdException w:name="Light Grid Accent 1" w:semiHidden="0" w:uiPriority="62" w:unhideWhenUsed="0"/>
+    <w:lsdException w:name="Medium Shading 1 Accent 1" w:semiHidden="0" w:uiPriority="63" w:unhideWhenUsed="0"/>
+    <w:lsdException w:name="Medium Shading 2 Accent 1" w:semiHidden="0" w:uiPriority="64" w:unhideWhenUsed="0"/>
+    <w:lsdException w:name="Medium List 1 Accent 1" w:semiHidden="0" w:uiPriority="65" w:unhideWhenUsed="0"/>
+    <w:lsdException w:name="Revision" w:uiPriority="99" w:unhideWhenUsed="0"/>
+    <w:lsdException w:name="List Paragraph" w:semiHidden="0" w:uiPriority="99" w:unhideWhenUsed="0"/>
+    <w:lsdException w:name="Quote" w:semiHidden="0" w:uiPriority="99" w:unhideWhenUsed="0"/>
+    <w:lsdException w:name="Intense Quote" w:semiHidden="0" w:uiPriority="99" w:unhideWhenUsed="0"/>
+    <w:lsdException w:name="Medium List 2 Accent 1" w:semiHidden="0" w:uiPriority="66" w:unhideWhenUsed="0"/>
+    <w:lsdException w:name="Medium Grid 1 Accent 1" w:semiHidden="0" w:uiPriority="67" w:unhideWhenUsed="0"/>
+    <w:lsdException w:name="Medium Grid 2 Accent 1" w:semiHidden="0" w:uiPriority="68" w:unhideWhenUsed="0"/>
+    <w:lsdException w:name="Medium Grid 3 Accent 1" w:semiHidden="0" w:uiPriority="69" w:unhideWhenUsed="0"/>
+    <w:lsdException w:name="Dark List Accent 1" w:semiHidden="0" w:uiPriority="70" w:unhideWhenUsed="0"/>
+    <w:lsdException w:name="Colorful Shading Accent 1" w:semiHidden="0" w:uiPriority="71" w:unhideWhenUsed="0"/>
+    <w:lsdException w:name="Colorful List Accent 1" w:semiHidden="0" w:uiPriority="72" w:unhideWhenUsed="0"/>
+    <w:lsdException w:name="Colorful Grid Accent 1" w:semiHidden="0" w:uiPriority="73" w:unhideWhenUsed="0"/>
+    <w:lsdException w:name="Light Shading Accent 2" w:semiHidden="0" w:uiPriority="60" w:unhideWhenUsed="0"/>
+    <w:lsdException w:name="Light List Accent 2" w:semiHidden="0" w:uiPriority="61" w:unhideWhenUsed="0"/>
+    <w:lsdException w:name="Light Grid Accent 2" w:semiHidden="0" w:uiPriority="62" w:unhideWhenUsed="0"/>
+    <w:lsdException w:name="Medium Shading 1 Accent 2" w:semiHidden="0" w:uiPriority="63" w:unhideWhenUsed="0"/>
+    <w:lsdException w:name="Medium Shading 2 Accent 2" w:semiHidden="0" w:uiPriority="64" w:unhideWhenUsed="0"/>
+    <w:lsdException w:name="Medium List 1 Accent 2" w:semiHidden="0" w:uiPriority="65" w:unhideWhenUsed="0"/>
+    <w:lsdException w:name="Medium List 2 Accent 2" w:semiHidden="0" w:uiPriority="66" w:unhideWhenUsed="0"/>
+    <w:lsdException w:name="Medium Grid 1 Accent 2" w:semiHidden="0" w:uiPriority="67" w:unhideWhenUsed="0"/>
+    <w:lsdException w:name="Medium Grid 2 Accent 2" w:semiHidden="0" w:uiPriority="68" w:unhideWhenUsed="0"/>
+    <w:lsdException w:name="Medium Grid 3 Accent 2" w:semiHidden="0" w:uiPriority="69" w:unhideWhenUsed="0"/>
+    <w:lsdException w:name="Dark List Accent 2" w:semiHidden="0" w:uiPriority="70" w:unhideWhenUsed="0"/>
+    <w:lsdException w:name="Colorful Shading Accent 2" w:semiHidden="0" w:uiPriority="71" w:unhideWhenUsed="0"/>
+    <w:lsdException w:name="Colorful List Accent 2" w:semiHidden="0" w:uiPriority="72" w:unhideWhenUsed="0"/>
+    <w:lsdException w:name="Colorful Grid Accent 2" w:semiHidden="0" w:uiPriority="73" w:unhideWhenUsed="0"/>
+    <w:lsdException w:name="Light Shading Accent 3" w:semiHidden="0" w:uiPriority="60" w:unhideWhenUsed="0"/>
+    <w:lsdException w:name="Light List Accent 3" w:semiHidden="0" w:uiPriority="61" w:unhideWhenUsed="0"/>
+    <w:lsdException w:name="Light Grid Accent 3" w:semiHidden="0" w:uiPriority="62" w:unhideWhenUsed="0"/>
+    <w:lsdException w:name="Medium Shading 1 Accent 3" w:semiHidden="0" w:uiPriority="63" w:unhideWhenUsed="0"/>
+    <w:lsdException w:name="Medium Shading 2 Accent 3" w:semiHidden="0" w:uiPriority="64" w:unhideWhenUsed="0"/>
+    <w:lsdException w:name="Medium List 1 Accent 3" w:semiHidden="0" w:uiPriority="65" w:unhideWhenUsed="0"/>
+    <w:lsdException w:name="Medium List 2 Accent 3" w:semiHidden="0" w:uiPriority="66" w:unhideWhenUsed="0"/>
+    <w:lsdException w:name="Medium Grid 1 Accent 3" w:semiHidden="0" w:uiPriority="67" w:unhideWhenUsed="0"/>
+    <w:lsdException w:name="Medium Grid 2 Accent 3" w:semiHidden="0" w:uiPriority="68" w:unhideWhenUsed="0"/>
+    <w:lsdException w:name="Medium Grid 3 Accent 3" w:semiHidden="0" w:uiPriority="69" w:unhideWhenUsed="0"/>
+    <w:lsdException w:name="Dark List Accent 3" w:semiHidden="0" w:uiPriority="70" w:unhideWhenUsed="0"/>
+    <w:lsdException w:name="Colorful Shading Accent 3" w:semiHidden="0" w:uiPriority="71" w:unhideWhenUsed="0"/>
+    <w:lsdException w:name="Colorful List Accent 3" w:semiHidden="0" w:uiPriority="72" w:unhideWhenUsed="0"/>
+    <w:lsdException w:name="Colorful Grid Accent 3" w:semiHidden="0" w:uiPriority="73" w:unhideWhenUsed="0"/>
+    <w:lsdException w:name="Light Shading Accent 4" w:semiHidden="0" w:uiPriority="60" w:unhideWhenUsed="0"/>
+    <w:lsdException w:name="Light List Accent 4" w:semiHidden="0" w:uiPriority="61" w:unhideWhenUsed="0"/>
+    <w:lsdException w:name="Light Grid Accent 4" w:semiHidden="0" w:uiPriority="62" w:unhideWhenUsed="0"/>
+    <w:lsdException w:name="Medium Shading 1 Accent 4" w:semiHidden="0" w:uiPriority="63" w:unhideWhenUsed="0"/>
+    <w:lsdException w:name="Medium Shading 2 Accent 4" w:semiHidden="0" w:uiPriority="64" w:unhideWhenUsed="0"/>
+    <w:lsdException w:name="Medium List 1 Accent 4" w:semiHidden="0" w:uiPriority="65" w:unhideWhenUsed="0"/>
+    <w:lsdException w:name="Medium List 2 Accent 4" w:semiHidden="0" w:uiPriority="66" w:unhideWhenUsed="0"/>
+    <w:lsdException w:name="Medium Grid 1 Accent 4" w:semiHidden="0" w:uiPriority="67" w:unhideWhenUsed="0"/>
+    <w:lsdException w:name="Medium Grid 2 Accent 4" w:semiHidden="0" w:uiPriority="68" w:unhideWhenUsed="0"/>
+    <w:lsdException w:name="Medium Grid 3 Accent 4" w:semiHidden="0" w:uiPriority="69" w:unhideWhenUsed="0"/>
+    <w:lsdException w:name="Dark List Accent 4" w:semiHidden="0" w:uiPriority="70" w:unhideWhenUsed="0"/>
+    <w:lsdException w:name="Colorful Shading Accent 4" w:semiHidden="0" w:uiPriority="71" w:unhideWhenUsed="0"/>
+    <w:lsdException w:name="Colorful List Accent 4" w:semiHidden="0" w:uiPriority="72" w:unhideWhenUsed="0"/>
+    <w:lsdException w:name="Colorful Grid Accent 4" w:semiHidden="0" w:uiPriority="73" w:unhideWhenUsed="0"/>
+    <w:lsdException w:name="Light Shading Accent 5" w:semiHidden="0" w:uiPriority="60" w:unhideWhenUsed="0"/>
+    <w:lsdException w:name="Light List Accent 5" w:semiHidden="0" w:uiPriority="61" w:unhideWhenUsed="0"/>
+    <w:lsdException w:name="Light Grid Accent 5" w:semiHidden="0" w:uiPriority="62" w:unhideWhenUsed="0"/>
+    <w:lsdException w:name="Medium Shading 1 Accent 5" w:semiHidden="0" w:uiPriority="63" w:unhideWhenUsed="0"/>
+    <w:lsdException w:name="Medium Shading 2 Accent 5" w:semiHidden="0" w:uiPriority="64" w:unhideWhenUsed="0"/>
+    <w:lsdException w:name="Medium List 1 Accent 5" w:semiHidden="0" w:uiPriority="65" w:unhideWhenUsed="0"/>
+    <w:lsdException w:name="Medium List 2 Accent 5" w:semiHidden="0" w:uiPriority="66" w:unhideWhenUsed="0"/>
+    <w:lsdException w:name="Medium Grid 1 Accent 5" w:semiHidden="0" w:uiPriority="67" w:unhideWhenUsed="0"/>
+    <w:lsdException w:name="Medium Grid 2 Accent 5" w:semiHidden="0" w:uiPriority="68" w:unhideWhenUsed="0"/>
+    <w:lsdException w:name="Medium Grid 3 Accent 5" w:semiHidden="0" w:uiPriority="69" w:unhideWhenUsed="0"/>
+    <w:lsdException w:name="Dark List Accent 5" w:semiHidden="0" w:uiPriority="70" w:unhideWhenUsed="0"/>
+    <w:lsdException w:name="Colorful Shading Accent 5" w:semiHidden="0" w:uiPriority="71" w:unhideWhenUsed="0"/>
+    <w:lsdException w:name="Colorful List Accent 5" w:semiHidden="0" w:uiPriority="72" w:unhideWhenUsed="0"/>
+    <w:lsdException w:name="Colorful Grid Accent 5" w:semiHidden="0" w:uiPriority="73" w:unhideWhenUsed="0"/>
+    <w:lsdException w:name="Light Shading Accent 6" w:semiHidden="0" w:uiPriority="60" w:unhideWhenUsed="0"/>
+    <w:lsdException w:name="Light List Accent 6" w:semiHidden="0" w:uiPriority="61" w:unhideWhenUsed="0"/>
+    <w:lsdException w:name="Light Grid Accent 6" w:semiHidden="0" w:uiPriority="62" w:unhideWhenUsed="0"/>
+    <w:lsdException w:name="Medium Shading 1 Accent 6" w:semiHidden="0" w:uiPriority="63" w:unhideWhenUsed="0"/>
+    <w:lsdException w:name="Medium Shading 2 Accent 6" w:semiHidden="0" w:uiPriority="64" w:unhideWhenUsed="0"/>
+    <w:lsdException w:name="Medium List 1 Accent 6" w:semiHidden="0" w:uiPriority="65" w:unhideWhenUsed="0"/>
+    <w:lsdException w:name="Medium List 2 Accent 6" w:semiHidden="0" w:uiPriority="66" w:unhideWhenUsed="0"/>
+    <w:lsdException w:name="Medium Grid 1 Accent 6" w:semiHidden="0" w:uiPriority="67" w:unhideWhenUsed="0"/>
+    <w:lsdException w:name="Medium Grid 2 Accent 6" w:semiHidden="0" w:uiPriority="68" w:unhideWhenUsed="0"/>
+    <w:lsdException w:name="Medium Grid 3 Accent 6" w:semiHidden="0" w:uiPriority="69" w:unhideWhenUsed="0"/>
+    <w:lsdException w:name="Dark List Accent 6" w:semiHidden="0" w:uiPriority="70" w:unhideWhenUsed="0"/>
+    <w:lsdException w:name="Colorful Shading Accent 6" w:semiHidden="0" w:uiPriority="71" w:unhideWhenUsed="0"/>
+    <w:lsdException w:name="Colorful List Accent 6" w:semiHidden="0" w:uiPriority="72" w:unhideWhenUsed="0"/>
+    <w:lsdException w:name="Colorful Grid Accent 6" w:semiHidden="0" w:uiPriority="73" w:unhideWhenUsed="0"/>
+    <w:lsdException w:name="Subtle Emphasis" w:semiHidden="0" w:uiPriority="19" w:unhideWhenUsed="0" w:qFormat="1"/>
+    <w:lsdException w:name="Intense Emphasis" w:semiHidden="0" w:uiPriority="21" w:unhideWhenUsed="0" w:qFormat="1"/>
+    <w:lsdException w:name="Subtle Reference" w:semiHidden="0" w:uiPriority="31" w:unhideWhenUsed="0" w:qFormat="1"/>
+    <w:lsdException w:name="Intense Reference" w:semiHidden="0" w:uiPriority="32" w:unhideWhenUsed="0" w:qFormat="1"/>
+    <w:lsdException w:name="Book Title" w:semiHidden="0" w:uiPriority="33" w:unhideWhenUsed="0" w:qFormat="1"/>
+    <w:lsdException w:name="Bibliography" w:uiPriority="37"/>
+    <w:lsdException w:name="TOC Heading" w:uiPriority="39" w:qFormat="1"/>
+  </w:latentStyles>
+  <w:style w:type="paragraph" w:default="1" w:styleId="a">
+    <w:name w:val="Normal"/>
+    <w:qFormat/>
     <w:pPr>
-      <w:ind w:firstLineChars="200" w:firstLine="420"/>
+      <w:widowControl w:val="0"/>
+      <w:jc w:val="both"/>
     </w:pPr>
-  </w:style>
-  <w:style w:type="character" w:customStyle="1" w:styleId="10">
-    <w:name w:val="标题 1 字符"/>
-    <w:basedOn w:val="a1"/>
-    <w:link w:val="1"/>
-    <w:rsid w:val="008A5256"/>
     <w:rPr>
-      <w:b/>
-      <w:bCs/>
       <w:kern w:val="2"/>
-      <w:sz w:val="30"/>
-      <w:szCs w:val="30"/>
-    </w:rPr>
-  </w:style>
-  <w:style w:type="character" w:customStyle="1" w:styleId="20">
-    <w:name w:val="标题 2 字符"/>
-    <w:basedOn w:val="a1"/>
-    <w:link w:val="2"/>
-    <w:rsid w:val="00FB61DA"/>
-    <w:rPr>
-      <w:rFonts w:asciiTheme="majorHAnsi" w:eastAsiaTheme="majorEastAsia" w:hAnsiTheme="majorHAnsi" w:cstheme="majorBidi"/>
-      <w:b/>
-      <w:bCs/>
-      <w:kern w:val="2"/>
-      <w:sz w:val="24"/>
+      <w:sz w:val="21"/>
       <w:szCs w:val="24"/>
     </w:rPr>
   </w:style>
-  <w:style w:type="paragraph" w:styleId="a7">
-    <w:name w:val="Balloon Text"/>
-    <w:basedOn w:val="a"/>
-    <w:link w:val="a8"/>
+  <w:style w:type="character" w:default="1" w:styleId="a0">
+    <w:name w:val="Default Paragraph Font"/>
+    <w:uiPriority w:val="1"/>
     <w:semiHidden/>
     <w:unhideWhenUsed/>
-    <w:rsid w:val="00A7474E"/>
+  </w:style>
+  <w:style w:type="table" w:default="1" w:styleId="a1">
+    <w:name w:val="Normal Table"/>
+    <w:uiPriority w:val="99"/>
+    <w:semiHidden/>
+    <w:unhideWhenUsed/>
+    <w:tblPr>
+      <w:tblInd w:w="0" w:type="dxa"/>
+      <w:tblCellMar>
+        <w:top w:w="0" w:type="dxa"/>
+        <w:left w:w="108" w:type="dxa"/>
+        <w:bottom w:w="0" w:type="dxa"/>
+        <w:right w:w="108" w:type="dxa"/>
+      </w:tblCellMar>
+    </w:tblPr>
+  </w:style>
+  <w:style w:type="numbering" w:default="1" w:styleId="a2">
+    <w:name w:val="No List"/>
+    <w:uiPriority w:val="99"/>
+    <w:semiHidden/>
+    <w:unhideWhenUsed/>
+  </w:style>
+  <w:style w:type="paragraph" w:styleId="a3">
+    <w:name w:val="footer"/>
+    <w:basedOn w:val="a"/>
+    <w:pPr>
+      <w:tabs>
+        <w:tab w:val="center" w:pos="4153"/>
+        <w:tab w:val="right" w:pos="8306"/>
+      </w:tabs>
+      <w:snapToGrid w:val="0"/>
+      <w:jc w:val="left"/>
+    </w:pPr>
     <w:rPr>
       <w:sz w:val="18"/>
-      <w:szCs w:val="18"/>
     </w:rPr>
   </w:style>
-  <w:style w:type="character" w:customStyle="1" w:styleId="a8">
-    <w:name w:val="批注框文本 字符"/>
+  <w:style w:type="paragraph" w:styleId="a4">
+    <w:name w:val="header"/>
+    <w:basedOn w:val="a"/>
+    <w:pPr>
+      <w:pBdr>
+        <w:top w:val="none" w:sz="0" w:space="1" w:color="auto"/>
+        <w:left w:val="none" w:sz="0" w:space="4" w:color="auto"/>
+        <w:bottom w:val="none" w:sz="0" w:space="1" w:color="auto"/>
+        <w:right w:val="none" w:sz="0" w:space="4" w:color="auto"/>
+      </w:pBdr>
+      <w:tabs>
+        <w:tab w:val="center" w:pos="4153"/>
+        <w:tab w:val="right" w:pos="8306"/>
+      </w:tabs>
+      <w:snapToGrid w:val="0"/>
+    </w:pPr>
+    <w:rPr>
+      <w:sz w:val="18"/>
+    </w:rPr>
+  </w:style>
+  <w:style w:type="table" w:styleId="a5">
+    <w:name w:val="Table Grid"/>
     <w:basedOn w:val="a1"/>
-    <w:link w:val="a7"/>
-    <w:semiHidden/>
-    <w:rsid w:val="00A7474E"/>
-    <w:rPr>
-      <w:kern w:val="2"/>
-      <w:sz w:val="18"/>
-      <w:szCs w:val="18"/>
-    </w:rPr>
+    <w:pPr>
+      <w:widowControl w:val="0"/>
+      <w:jc w:val="both"/>
+    </w:pPr>
+    <w:tblPr>
+      <w:tblInd w:w="0" w:type="dxa"/>
+      <w:tblBorders>
+        <w:top w:val="single" w:sz="4" w:space="0" w:color="auto"/>
+        <w:left w:val="single" w:sz="4" w:space="0" w:color="auto"/>
+        <w:bottom w:val="single" w:sz="4" w:space="0" w:color="auto"/>
+        <w:right w:val="single" w:sz="4" w:space="0" w:color="auto"/>
+        <w:insideH w:val="single" w:sz="4" w:space="0" w:color="auto"/>
+        <w:insideV w:val="single" w:sz="4" w:space="0" w:color="auto"/>
+      </w:tblBorders>
+      <w:tblCellMar>
+        <w:top w:w="0" w:type="dxa"/>
+        <w:left w:w="108" w:type="dxa"/>
+        <w:bottom w:w="0" w:type="dxa"/>
+        <w:right w:w="108" w:type="dxa"/>
+      </w:tblCellMar>
+    </w:tblPr>
   </w:style>
 </w:styles>
 </file>
